--- a/Wall Stress/Unit12/12.3.docx
+++ b/Wall Stress/Unit12/12.3.docx
@@ -3,7 +3,21 @@
 <w:document xmlns:wpc="http://schemas.microsoft.com/office/word/2010/wordprocessingCanvas" xmlns:mc="http://schemas.openxmlformats.org/markup-compatibility/2006" xmlns:o="urn:schemas-microsoft-com:office:office" xmlns:r="http://schemas.openxmlformats.org/officeDocument/2006/relationships" xmlns:m="http://schemas.openxmlformats.org/officeDocument/2006/math" xmlns:v="urn:schemas-microsoft-com:vml" xmlns:wp14="http://schemas.microsoft.com/office/word/2010/wordprocessingDrawing" xmlns:wp="http://schemas.openxmlformats.org/drawingml/2006/wordprocessingDrawing" xmlns:w10="urn:schemas-microsoft-com:office:word" xmlns:w="http://schemas.openxmlformats.org/wordprocessingml/2006/main" xmlns:w14="http://schemas.microsoft.com/office/word/2010/wordml" xmlns:w15="http://schemas.microsoft.com/office/word/2012/wordml" xmlns:wpg="http://schemas.microsoft.com/office/word/2010/wordprocessingGroup" xmlns:wpi="http://schemas.microsoft.com/office/word/2010/wordprocessingInk" xmlns:wne="http://schemas.microsoft.com/office/word/2006/wordml" xmlns:wps="http://schemas.microsoft.com/office/word/2010/wordprocessingShape" mc:Ignorable="w14 w15 wp14">
   <w:body>
     <w:p>
-      <w:r>
+      <w:pPr>
+        <w:rPr>
+          <w:rFonts w:ascii="Times New Roman" w:hAnsi="Times New Roman" w:cs="Times New Roman"/>
+          <w:b/>
+          <w:sz w:val="24"/>
+          <w:szCs w:val="24"/>
+        </w:rPr>
+      </w:pPr>
+      <w:r>
+        <w:rPr>
+          <w:rFonts w:ascii="Times New Roman" w:hAnsi="Times New Roman" w:cs="Times New Roman"/>
+          <w:b/>
+          <w:sz w:val="24"/>
+          <w:szCs w:val="24"/>
+        </w:rPr>
         <w:t>12.3.1</w:t>
       </w:r>
     </w:p>
@@ -12,12 +26,16 @@
         <w:rPr>
           <w:rFonts w:ascii="Times New Roman" w:hAnsi="Times New Roman" w:cs="Times New Roman"/>
           <w:b/>
-        </w:rPr>
-      </w:pPr>
-      <w:r>
-        <w:rPr>
-          <w:rFonts w:ascii="Times New Roman" w:hAnsi="Times New Roman" w:cs="Times New Roman"/>
-          <w:b/>
+          <w:sz w:val="24"/>
+          <w:szCs w:val="24"/>
+        </w:rPr>
+      </w:pPr>
+      <w:r>
+        <w:rPr>
+          <w:rFonts w:ascii="Times New Roman" w:hAnsi="Times New Roman" w:cs="Times New Roman"/>
+          <w:b/>
+          <w:sz w:val="24"/>
+          <w:szCs w:val="24"/>
         </w:rPr>
         <w:t>Do you have the key</w:t>
       </w:r>
@@ -25,21 +43,29 @@
         <w:rPr>
           <w:rFonts w:ascii="Times New Roman" w:hAnsi="Times New Roman" w:cs="Times New Roman"/>
           <w:b/>
+          <w:sz w:val="24"/>
+          <w:szCs w:val="24"/>
         </w:rPr>
         <w:t>?</w:t>
       </w:r>
-    </w:p>
-    <w:p>
-      <w:pPr>
-        <w:rPr>
-          <w:rFonts w:ascii="Times New Roman" w:hAnsi="Times New Roman" w:cs="Times New Roman"/>
-          <w:b/>
-        </w:rPr>
-      </w:pPr>
-      <w:r>
-        <w:rPr>
-          <w:rFonts w:ascii="Times New Roman" w:hAnsi="Times New Roman" w:cs="Times New Roman"/>
-          <w:b/>
+      <w:bookmarkStart w:id="0" w:name="_GoBack"/>
+      <w:bookmarkEnd w:id="0"/>
+    </w:p>
+    <w:p>
+      <w:pPr>
+        <w:rPr>
+          <w:rFonts w:ascii="Times New Roman" w:hAnsi="Times New Roman" w:cs="Times New Roman"/>
+          <w:b/>
+          <w:sz w:val="24"/>
+          <w:szCs w:val="24"/>
+        </w:rPr>
+      </w:pPr>
+      <w:r>
+        <w:rPr>
+          <w:rFonts w:ascii="Times New Roman" w:hAnsi="Times New Roman" w:cs="Times New Roman"/>
+          <w:b/>
+          <w:sz w:val="24"/>
+          <w:szCs w:val="24"/>
         </w:rPr>
         <w:t>Yes. I have the key</w:t>
       </w:r>
@@ -48,23 +74,31 @@
       <w:pPr>
         <w:rPr>
           <w:rFonts w:ascii="Times New Roman" w:hAnsi="Times New Roman" w:cs="Times New Roman"/>
-        </w:rPr>
-      </w:pPr>
-      <w:r>
-        <w:rPr>
-          <w:rFonts w:ascii="Times New Roman" w:hAnsi="Times New Roman" w:cs="Times New Roman"/>
+          <w:sz w:val="24"/>
+          <w:szCs w:val="24"/>
+        </w:rPr>
+      </w:pPr>
+      <w:r>
+        <w:rPr>
+          <w:rFonts w:ascii="Times New Roman" w:hAnsi="Times New Roman" w:cs="Times New Roman"/>
+          <w:sz w:val="24"/>
+          <w:szCs w:val="24"/>
         </w:rPr>
         <w:t>We can’t buy new table, but in New York</w:t>
       </w:r>
       <w:r>
         <w:rPr>
           <w:rFonts w:ascii="Times New Roman" w:hAnsi="Times New Roman" w:cs="Times New Roman"/>
+          <w:sz w:val="24"/>
+          <w:szCs w:val="24"/>
         </w:rPr>
         <w:t xml:space="preserve">, an </w:t>
       </w:r>
       <w:r>
         <w:rPr>
           <w:rFonts w:ascii="Times New Roman" w:hAnsi="Times New Roman" w:cs="Times New Roman"/>
+          <w:sz w:val="24"/>
+          <w:szCs w:val="24"/>
         </w:rPr>
         <w:t>old table is on the street. We have to look for them</w:t>
       </w:r>
@@ -73,11 +107,15 @@
       <w:pPr>
         <w:rPr>
           <w:rFonts w:ascii="Times New Roman" w:hAnsi="Times New Roman" w:cs="Times New Roman"/>
-        </w:rPr>
-      </w:pPr>
-      <w:r>
-        <w:rPr>
-          <w:rFonts w:ascii="Times New Roman" w:hAnsi="Times New Roman" w:cs="Times New Roman"/>
+          <w:sz w:val="24"/>
+          <w:szCs w:val="24"/>
+        </w:rPr>
+      </w:pPr>
+      <w:r>
+        <w:rPr>
+          <w:rFonts w:ascii="Times New Roman" w:hAnsi="Times New Roman" w:cs="Times New Roman"/>
+          <w:sz w:val="24"/>
+          <w:szCs w:val="24"/>
         </w:rPr>
         <w:t>Okay</w:t>
       </w:r>
@@ -86,11 +124,15 @@
       <w:pPr>
         <w:rPr>
           <w:rFonts w:ascii="Times New Roman" w:hAnsi="Times New Roman" w:cs="Times New Roman"/>
-        </w:rPr>
-      </w:pPr>
-      <w:r>
-        <w:rPr>
-          <w:rFonts w:ascii="Times New Roman" w:hAnsi="Times New Roman" w:cs="Times New Roman"/>
+          <w:sz w:val="24"/>
+          <w:szCs w:val="24"/>
+        </w:rPr>
+      </w:pPr>
+      <w:r>
+        <w:rPr>
+          <w:rFonts w:ascii="Times New Roman" w:hAnsi="Times New Roman" w:cs="Times New Roman"/>
+          <w:sz w:val="24"/>
+          <w:szCs w:val="24"/>
         </w:rPr>
         <w:t>Hi Shen, hi Benny. How are you?</w:t>
       </w:r>
@@ -99,11 +141,15 @@
       <w:pPr>
         <w:rPr>
           <w:rFonts w:ascii="Times New Roman" w:hAnsi="Times New Roman" w:cs="Times New Roman"/>
-        </w:rPr>
-      </w:pPr>
-      <w:r>
-        <w:rPr>
-          <w:rFonts w:ascii="Times New Roman" w:hAnsi="Times New Roman" w:cs="Times New Roman"/>
+          <w:sz w:val="24"/>
+          <w:szCs w:val="24"/>
+        </w:rPr>
+      </w:pPr>
+      <w:r>
+        <w:rPr>
+          <w:rFonts w:ascii="Times New Roman" w:hAnsi="Times New Roman" w:cs="Times New Roman"/>
+          <w:sz w:val="24"/>
+          <w:szCs w:val="24"/>
         </w:rPr>
         <w:t xml:space="preserve">Hi John. We’re good. </w:t>
       </w:r>
@@ -111,6 +157,8 @@
         <w:rPr>
           <w:rFonts w:ascii="Times New Roman" w:hAnsi="Times New Roman" w:cs="Times New Roman"/>
           <w:b/>
+          <w:sz w:val="24"/>
+          <w:szCs w:val="24"/>
         </w:rPr>
         <w:t>What’s that?</w:t>
       </w:r>
@@ -120,12 +168,16 @@
         <w:rPr>
           <w:rFonts w:ascii="Times New Roman" w:hAnsi="Times New Roman" w:cs="Times New Roman"/>
           <w:b/>
-        </w:rPr>
-      </w:pPr>
-      <w:r>
-        <w:rPr>
-          <w:rFonts w:ascii="Times New Roman" w:hAnsi="Times New Roman" w:cs="Times New Roman"/>
-          <w:b/>
+          <w:sz w:val="24"/>
+          <w:szCs w:val="24"/>
+        </w:rPr>
+      </w:pPr>
+      <w:r>
+        <w:rPr>
+          <w:rFonts w:ascii="Times New Roman" w:hAnsi="Times New Roman" w:cs="Times New Roman"/>
+          <w:b/>
+          <w:sz w:val="24"/>
+          <w:szCs w:val="24"/>
         </w:rPr>
         <w:t>It’s my old</w:t>
       </w:r>
@@ -133,6 +185,8 @@
         <w:rPr>
           <w:rFonts w:ascii="Times New Roman" w:hAnsi="Times New Roman" w:cs="Times New Roman"/>
           <w:b/>
+          <w:sz w:val="24"/>
+          <w:szCs w:val="24"/>
         </w:rPr>
         <w:t xml:space="preserve"> </w:t>
       </w:r>
@@ -140,6 +194,8 @@
         <w:rPr>
           <w:rFonts w:ascii="Times New Roman" w:hAnsi="Times New Roman" w:cs="Times New Roman"/>
           <w:b/>
+          <w:sz w:val="24"/>
+          <w:szCs w:val="24"/>
         </w:rPr>
         <w:t>t</w:t>
       </w:r>
@@ -147,6 +203,8 @@
         <w:rPr>
           <w:rFonts w:ascii="Times New Roman" w:hAnsi="Times New Roman" w:cs="Times New Roman"/>
           <w:b/>
+          <w:sz w:val="24"/>
+          <w:szCs w:val="24"/>
         </w:rPr>
         <w:t>able</w:t>
       </w:r>
@@ -156,12 +214,16 @@
         <w:rPr>
           <w:rFonts w:ascii="Times New Roman" w:hAnsi="Times New Roman" w:cs="Times New Roman"/>
           <w:b/>
-        </w:rPr>
-      </w:pPr>
-      <w:r>
-        <w:rPr>
-          <w:rFonts w:ascii="Times New Roman" w:hAnsi="Times New Roman" w:cs="Times New Roman"/>
-          <w:b/>
+          <w:sz w:val="24"/>
+          <w:szCs w:val="24"/>
+        </w:rPr>
+      </w:pPr>
+      <w:r>
+        <w:rPr>
+          <w:rFonts w:ascii="Times New Roman" w:hAnsi="Times New Roman" w:cs="Times New Roman"/>
+          <w:b/>
+          <w:sz w:val="24"/>
+          <w:szCs w:val="24"/>
         </w:rPr>
         <w:t>Can we have your old table?</w:t>
       </w:r>
@@ -170,11 +232,15 @@
       <w:pPr>
         <w:rPr>
           <w:rFonts w:ascii="Times New Roman" w:hAnsi="Times New Roman" w:cs="Times New Roman"/>
-        </w:rPr>
-      </w:pPr>
-      <w:r>
-        <w:rPr>
-          <w:rFonts w:ascii="Times New Roman" w:hAnsi="Times New Roman" w:cs="Times New Roman"/>
+          <w:sz w:val="24"/>
+          <w:szCs w:val="24"/>
+        </w:rPr>
+      </w:pPr>
+      <w:r>
+        <w:rPr>
+          <w:rFonts w:ascii="Times New Roman" w:hAnsi="Times New Roman" w:cs="Times New Roman"/>
+          <w:sz w:val="24"/>
+          <w:szCs w:val="24"/>
         </w:rPr>
         <w:t>You don’t have a table?</w:t>
       </w:r>
@@ -183,11 +249,15 @@
       <w:pPr>
         <w:rPr>
           <w:rFonts w:ascii="Times New Roman" w:hAnsi="Times New Roman" w:cs="Times New Roman"/>
-        </w:rPr>
-      </w:pPr>
-      <w:r>
-        <w:rPr>
-          <w:rFonts w:ascii="Times New Roman" w:hAnsi="Times New Roman" w:cs="Times New Roman"/>
+          <w:sz w:val="24"/>
+          <w:szCs w:val="24"/>
+        </w:rPr>
+      </w:pPr>
+      <w:r>
+        <w:rPr>
+          <w:rFonts w:ascii="Times New Roman" w:hAnsi="Times New Roman" w:cs="Times New Roman"/>
+          <w:sz w:val="24"/>
+          <w:szCs w:val="24"/>
         </w:rPr>
         <w:t>No. You can have mine</w:t>
       </w:r>
@@ -196,11 +266,15 @@
       <w:pPr>
         <w:rPr>
           <w:rFonts w:ascii="Times New Roman" w:hAnsi="Times New Roman" w:cs="Times New Roman"/>
-        </w:rPr>
-      </w:pPr>
-      <w:r>
-        <w:rPr>
-          <w:rFonts w:ascii="Times New Roman" w:hAnsi="Times New Roman" w:cs="Times New Roman"/>
+          <w:sz w:val="24"/>
+          <w:szCs w:val="24"/>
+        </w:rPr>
+      </w:pPr>
+      <w:r>
+        <w:rPr>
+          <w:rFonts w:ascii="Times New Roman" w:hAnsi="Times New Roman" w:cs="Times New Roman"/>
+          <w:sz w:val="24"/>
+          <w:szCs w:val="24"/>
         </w:rPr>
         <w:t>Thanks for the table, John</w:t>
       </w:r>
@@ -209,11 +283,15 @@
       <w:pPr>
         <w:rPr>
           <w:rFonts w:ascii="Times New Roman" w:hAnsi="Times New Roman" w:cs="Times New Roman"/>
-        </w:rPr>
-      </w:pPr>
-      <w:r>
-        <w:rPr>
-          <w:rFonts w:ascii="Times New Roman" w:hAnsi="Times New Roman" w:cs="Times New Roman"/>
+          <w:sz w:val="24"/>
+          <w:szCs w:val="24"/>
+        </w:rPr>
+      </w:pPr>
+      <w:r>
+        <w:rPr>
+          <w:rFonts w:ascii="Times New Roman" w:hAnsi="Times New Roman" w:cs="Times New Roman"/>
+          <w:sz w:val="24"/>
+          <w:szCs w:val="24"/>
         </w:rPr>
         <w:t>You’re welcome. Do you need anything else?</w:t>
       </w:r>
@@ -223,38 +301,77 @@
         <w:rPr>
           <w:rFonts w:ascii="Times New Roman" w:hAnsi="Times New Roman" w:cs="Times New Roman"/>
           <w:b/>
-        </w:rPr>
-      </w:pPr>
-      <w:r>
-        <w:rPr>
-          <w:rFonts w:ascii="Times New Roman" w:hAnsi="Times New Roman" w:cs="Times New Roman"/>
-          <w:b/>
-        </w:rPr>
-        <w:t>Do you have  a TV?</w:t>
-      </w:r>
-    </w:p>
-    <w:p>
-      <w:pPr>
-        <w:rPr>
-          <w:rFonts w:ascii="Times New Roman" w:hAnsi="Times New Roman" w:cs="Times New Roman"/>
-        </w:rPr>
-      </w:pPr>
-      <w:r>
-        <w:rPr>
-          <w:rFonts w:ascii="Times New Roman" w:hAnsi="Times New Roman" w:cs="Times New Roman"/>
-        </w:rPr>
-        <w:t>But you have  a TV</w:t>
-      </w:r>
-    </w:p>
-    <w:p>
-      <w:pPr>
-        <w:rPr>
-          <w:rFonts w:ascii="Times New Roman" w:hAnsi="Times New Roman" w:cs="Times New Roman"/>
-        </w:rPr>
-      </w:pPr>
-      <w:r>
-        <w:rPr>
-          <w:rFonts w:ascii="Times New Roman" w:hAnsi="Times New Roman" w:cs="Times New Roman"/>
+          <w:sz w:val="24"/>
+          <w:szCs w:val="24"/>
+        </w:rPr>
+      </w:pPr>
+      <w:r>
+        <w:rPr>
+          <w:rFonts w:ascii="Times New Roman" w:hAnsi="Times New Roman" w:cs="Times New Roman"/>
+          <w:b/>
+          <w:sz w:val="24"/>
+          <w:szCs w:val="24"/>
+        </w:rPr>
+        <w:t xml:space="preserve">Do you have </w:t>
+      </w:r>
+      <w:r>
+        <w:rPr>
+          <w:rFonts w:ascii="Times New Roman" w:hAnsi="Times New Roman" w:cs="Times New Roman"/>
+          <w:b/>
+          <w:sz w:val="24"/>
+          <w:szCs w:val="24"/>
+        </w:rPr>
+        <w:t>a TV?</w:t>
+      </w:r>
+    </w:p>
+    <w:p>
+      <w:pPr>
+        <w:rPr>
+          <w:rFonts w:ascii="Times New Roman" w:hAnsi="Times New Roman" w:cs="Times New Roman"/>
+          <w:sz w:val="24"/>
+          <w:szCs w:val="24"/>
+          <w:lang w:val="vi-VN"/>
+        </w:rPr>
+      </w:pPr>
+      <w:r>
+        <w:rPr>
+          <w:rFonts w:ascii="Times New Roman" w:hAnsi="Times New Roman" w:cs="Times New Roman"/>
+          <w:sz w:val="24"/>
+          <w:szCs w:val="24"/>
+        </w:rPr>
+        <w:t>But you have</w:t>
+      </w:r>
+      <w:r>
+        <w:rPr>
+          <w:rFonts w:ascii="Times New Roman" w:hAnsi="Times New Roman" w:cs="Times New Roman"/>
+          <w:sz w:val="24"/>
+          <w:szCs w:val="24"/>
+        </w:rPr>
+        <w:t xml:space="preserve"> a TV</w:t>
+      </w:r>
+      <w:r>
+        <w:rPr>
+          <w:rFonts w:ascii="Times New Roman" w:hAnsi="Times New Roman" w:cs="Times New Roman"/>
+          <w:sz w:val="24"/>
+          <w:szCs w:val="24"/>
+          <w:lang w:val="vi-VN"/>
+        </w:rPr>
+        <w:t>.</w:t>
+      </w:r>
+    </w:p>
+    <w:p>
+      <w:pPr>
+        <w:rPr>
+          <w:rFonts w:ascii="Times New Roman" w:hAnsi="Times New Roman" w:cs="Times New Roman"/>
+          <w:sz w:val="24"/>
+          <w:szCs w:val="24"/>
+        </w:rPr>
+      </w:pPr>
+      <w:r>
+        <w:rPr>
+          <w:rFonts w:ascii="Times New Roman" w:hAnsi="Times New Roman" w:cs="Times New Roman"/>
+          <w:sz w:val="24"/>
+          <w:szCs w:val="24"/>
         </w:rPr>
         <w:t>No, we don’t. The TV is broken</w:t>
       </w:r>
@@ -264,12 +381,16 @@
         <w:rPr>
           <w:rFonts w:ascii="Times New Roman" w:hAnsi="Times New Roman" w:cs="Times New Roman"/>
           <w:b/>
-        </w:rPr>
-      </w:pPr>
-      <w:r>
-        <w:rPr>
-          <w:rFonts w:ascii="Times New Roman" w:hAnsi="Times New Roman" w:cs="Times New Roman"/>
-          <w:b/>
+          <w:sz w:val="24"/>
+          <w:szCs w:val="24"/>
+        </w:rPr>
+      </w:pPr>
+      <w:r>
+        <w:rPr>
+          <w:rFonts w:ascii="Times New Roman" w:hAnsi="Times New Roman" w:cs="Times New Roman"/>
+          <w:b/>
+          <w:sz w:val="24"/>
+          <w:szCs w:val="24"/>
         </w:rPr>
         <w:t>Oh</w:t>
       </w:r>
@@ -277,6 +398,8 @@
         <w:rPr>
           <w:rFonts w:ascii="Times New Roman" w:hAnsi="Times New Roman" w:cs="Times New Roman"/>
           <w:b/>
+          <w:sz w:val="24"/>
+          <w:szCs w:val="24"/>
         </w:rPr>
         <w:t>. I have two</w:t>
       </w:r>
@@ -284,6 +407,8 @@
         <w:rPr>
           <w:rFonts w:ascii="Times New Roman" w:hAnsi="Times New Roman" w:cs="Times New Roman"/>
           <w:b/>
+          <w:sz w:val="24"/>
+          <w:szCs w:val="24"/>
         </w:rPr>
         <w:t xml:space="preserve"> TVs, you can have one</w:t>
       </w:r>
@@ -292,11 +417,15 @@
       <w:pPr>
         <w:rPr>
           <w:rFonts w:ascii="Times New Roman" w:hAnsi="Times New Roman" w:cs="Times New Roman"/>
-        </w:rPr>
-      </w:pPr>
-      <w:r>
-        <w:rPr>
-          <w:rFonts w:ascii="Times New Roman" w:hAnsi="Times New Roman" w:cs="Times New Roman"/>
+          <w:sz w:val="24"/>
+          <w:szCs w:val="24"/>
+        </w:rPr>
+      </w:pPr>
+      <w:r>
+        <w:rPr>
+          <w:rFonts w:ascii="Times New Roman" w:hAnsi="Times New Roman" w:cs="Times New Roman"/>
+          <w:sz w:val="24"/>
+          <w:szCs w:val="24"/>
         </w:rPr>
         <w:t>Thank you</w:t>
       </w:r>
@@ -306,12 +435,16 @@
         <w:rPr>
           <w:rFonts w:ascii="Times New Roman" w:hAnsi="Times New Roman" w:cs="Times New Roman"/>
           <w:b/>
-        </w:rPr>
-      </w:pPr>
-      <w:r>
-        <w:rPr>
-          <w:rFonts w:ascii="Times New Roman" w:hAnsi="Times New Roman" w:cs="Times New Roman"/>
-          <w:b/>
+          <w:sz w:val="24"/>
+          <w:szCs w:val="24"/>
+        </w:rPr>
+      </w:pPr>
+      <w:r>
+        <w:rPr>
+          <w:rFonts w:ascii="Times New Roman" w:hAnsi="Times New Roman" w:cs="Times New Roman"/>
+          <w:b/>
+          <w:sz w:val="24"/>
+          <w:szCs w:val="24"/>
         </w:rPr>
         <w:t>Have you got 2 plates and a glass</w:t>
       </w:r>
@@ -319,6 +452,8 @@
         <w:rPr>
           <w:rFonts w:ascii="Times New Roman" w:hAnsi="Times New Roman" w:cs="Times New Roman"/>
           <w:b/>
+          <w:sz w:val="24"/>
+          <w:szCs w:val="24"/>
         </w:rPr>
         <w:t>?</w:t>
       </w:r>
@@ -328,12 +463,16 @@
         <w:rPr>
           <w:rFonts w:ascii="Times New Roman" w:hAnsi="Times New Roman" w:cs="Times New Roman"/>
           <w:b/>
-        </w:rPr>
-      </w:pPr>
-      <w:r>
-        <w:rPr>
-          <w:rFonts w:ascii="Times New Roman" w:hAnsi="Times New Roman" w:cs="Times New Roman"/>
-          <w:b/>
+          <w:sz w:val="24"/>
+          <w:szCs w:val="24"/>
+        </w:rPr>
+      </w:pPr>
+      <w:r>
+        <w:rPr>
+          <w:rFonts w:ascii="Times New Roman" w:hAnsi="Times New Roman" w:cs="Times New Roman"/>
+          <w:b/>
+          <w:sz w:val="24"/>
+          <w:szCs w:val="24"/>
         </w:rPr>
         <w:t>I don’</w:t>
       </w:r>
@@ -341,6 +480,8 @@
         <w:rPr>
           <w:rFonts w:ascii="Times New Roman" w:hAnsi="Times New Roman" w:cs="Times New Roman"/>
           <w:b/>
+          <w:sz w:val="24"/>
+          <w:szCs w:val="24"/>
         </w:rPr>
         <w:t>t. But I can ask my mo</w:t>
       </w:r>
@@ -348,6 +489,8 @@
         <w:rPr>
           <w:rFonts w:ascii="Times New Roman" w:hAnsi="Times New Roman" w:cs="Times New Roman"/>
           <w:b/>
+          <w:sz w:val="24"/>
+          <w:szCs w:val="24"/>
         </w:rPr>
         <w:t>ther</w:t>
       </w:r>
@@ -355,6 +498,8 @@
         <w:rPr>
           <w:rFonts w:ascii="Times New Roman" w:hAnsi="Times New Roman" w:cs="Times New Roman"/>
           <w:b/>
+          <w:sz w:val="24"/>
+          <w:szCs w:val="24"/>
         </w:rPr>
         <w:t>. She</w:t>
       </w:r>
@@ -362,6 +507,8 @@
         <w:rPr>
           <w:rFonts w:ascii="Times New Roman" w:hAnsi="Times New Roman" w:cs="Times New Roman"/>
           <w:b/>
+          <w:sz w:val="24"/>
+          <w:szCs w:val="24"/>
         </w:rPr>
         <w:t xml:space="preserve"> has a lot of plates and glasses</w:t>
       </w:r>
@@ -370,11 +517,15 @@
       <w:pPr>
         <w:rPr>
           <w:rFonts w:ascii="Times New Roman" w:hAnsi="Times New Roman" w:cs="Times New Roman"/>
-        </w:rPr>
-      </w:pPr>
-      <w:r>
-        <w:rPr>
-          <w:rFonts w:ascii="Times New Roman" w:hAnsi="Times New Roman" w:cs="Times New Roman"/>
+          <w:sz w:val="24"/>
+          <w:szCs w:val="24"/>
+        </w:rPr>
+      </w:pPr>
+      <w:r>
+        <w:rPr>
+          <w:rFonts w:ascii="Times New Roman" w:hAnsi="Times New Roman" w:cs="Times New Roman"/>
+          <w:sz w:val="24"/>
+          <w:szCs w:val="24"/>
         </w:rPr>
         <w:t xml:space="preserve">Greate </w:t>
       </w:r>
@@ -384,12 +535,16 @@
         <w:rPr>
           <w:rFonts w:ascii="Times New Roman" w:hAnsi="Times New Roman" w:cs="Times New Roman"/>
           <w:b/>
-        </w:rPr>
-      </w:pPr>
-      <w:r>
-        <w:rPr>
-          <w:rFonts w:ascii="Times New Roman" w:hAnsi="Times New Roman" w:cs="Times New Roman"/>
-          <w:b/>
+          <w:sz w:val="24"/>
+          <w:szCs w:val="24"/>
+        </w:rPr>
+      </w:pPr>
+      <w:r>
+        <w:rPr>
+          <w:rFonts w:ascii="Times New Roman" w:hAnsi="Times New Roman" w:cs="Times New Roman"/>
+          <w:b/>
+          <w:sz w:val="24"/>
+          <w:szCs w:val="24"/>
         </w:rPr>
         <w:t>Do you have a phone?</w:t>
       </w:r>
@@ -398,11 +553,15 @@
       <w:pPr>
         <w:rPr>
           <w:rFonts w:ascii="Times New Roman" w:hAnsi="Times New Roman" w:cs="Times New Roman"/>
-        </w:rPr>
-      </w:pPr>
-      <w:r>
-        <w:rPr>
-          <w:rFonts w:ascii="Times New Roman" w:hAnsi="Times New Roman" w:cs="Times New Roman"/>
+          <w:sz w:val="24"/>
+          <w:szCs w:val="24"/>
+        </w:rPr>
+      </w:pPr>
+      <w:r>
+        <w:rPr>
+          <w:rFonts w:ascii="Times New Roman" w:hAnsi="Times New Roman" w:cs="Times New Roman"/>
+          <w:sz w:val="24"/>
+          <w:szCs w:val="24"/>
         </w:rPr>
         <w:t>Yes</w:t>
       </w:r>
@@ -411,18 +570,24 @@
       <w:pPr>
         <w:rPr>
           <w:rFonts w:ascii="Times New Roman" w:hAnsi="Times New Roman" w:cs="Times New Roman"/>
-        </w:rPr>
-      </w:pPr>
-    </w:p>
-    <w:p>
-      <w:pPr>
-        <w:rPr>
-          <w:rFonts w:ascii="Times New Roman" w:hAnsi="Times New Roman" w:cs="Times New Roman"/>
-        </w:rPr>
-      </w:pPr>
-      <w:r>
-        <w:rPr>
-          <w:rFonts w:ascii="Times New Roman" w:hAnsi="Times New Roman" w:cs="Times New Roman"/>
+          <w:sz w:val="24"/>
+          <w:szCs w:val="24"/>
+        </w:rPr>
+      </w:pPr>
+    </w:p>
+    <w:p>
+      <w:pPr>
+        <w:rPr>
+          <w:rFonts w:ascii="Times New Roman" w:hAnsi="Times New Roman" w:cs="Times New Roman"/>
+          <w:sz w:val="24"/>
+          <w:szCs w:val="24"/>
+        </w:rPr>
+      </w:pPr>
+      <w:r>
+        <w:rPr>
+          <w:rFonts w:ascii="Times New Roman" w:hAnsi="Times New Roman" w:cs="Times New Roman"/>
+          <w:sz w:val="24"/>
+          <w:szCs w:val="24"/>
         </w:rPr>
         <w:t xml:space="preserve">Shen and Benny want to look for </w:t>
       </w:r>
@@ -430,6 +595,8 @@
         <w:rPr>
           <w:rFonts w:ascii="Times New Roman" w:hAnsi="Times New Roman" w:cs="Times New Roman"/>
           <w:b/>
+          <w:sz w:val="24"/>
+          <w:szCs w:val="24"/>
         </w:rPr>
         <w:t>an old table</w:t>
       </w:r>
@@ -438,11 +605,15 @@
       <w:pPr>
         <w:rPr>
           <w:rFonts w:ascii="Times New Roman" w:hAnsi="Times New Roman" w:cs="Times New Roman"/>
-        </w:rPr>
-      </w:pPr>
-      <w:r>
-        <w:rPr>
-          <w:rFonts w:ascii="Times New Roman" w:hAnsi="Times New Roman" w:cs="Times New Roman"/>
+          <w:sz w:val="24"/>
+          <w:szCs w:val="24"/>
+        </w:rPr>
+      </w:pPr>
+      <w:r>
+        <w:rPr>
+          <w:rFonts w:ascii="Times New Roman" w:hAnsi="Times New Roman" w:cs="Times New Roman"/>
+          <w:sz w:val="24"/>
+          <w:szCs w:val="24"/>
         </w:rPr>
         <w:t>Why do Shen and Benny want John’s table?</w:t>
       </w:r>
@@ -456,11 +627,15 @@
         </w:numPr>
         <w:rPr>
           <w:rFonts w:ascii="Times New Roman" w:hAnsi="Times New Roman" w:cs="Times New Roman"/>
-        </w:rPr>
-      </w:pPr>
-      <w:r>
-        <w:rPr>
-          <w:rFonts w:ascii="Times New Roman" w:hAnsi="Times New Roman" w:cs="Times New Roman"/>
+          <w:sz w:val="24"/>
+          <w:szCs w:val="24"/>
+        </w:rPr>
+      </w:pPr>
+      <w:r>
+        <w:rPr>
+          <w:rFonts w:ascii="Times New Roman" w:hAnsi="Times New Roman" w:cs="Times New Roman"/>
+          <w:sz w:val="24"/>
+          <w:szCs w:val="24"/>
         </w:rPr>
         <w:t>They don’t have a table</w:t>
       </w:r>
@@ -469,11 +644,15 @@
       <w:pPr>
         <w:rPr>
           <w:rFonts w:ascii="Times New Roman" w:hAnsi="Times New Roman" w:cs="Times New Roman"/>
-        </w:rPr>
-      </w:pPr>
-      <w:r>
-        <w:rPr>
-          <w:rFonts w:ascii="Times New Roman" w:hAnsi="Times New Roman" w:cs="Times New Roman"/>
+          <w:sz w:val="24"/>
+          <w:szCs w:val="24"/>
+        </w:rPr>
+      </w:pPr>
+      <w:r>
+        <w:rPr>
+          <w:rFonts w:ascii="Times New Roman" w:hAnsi="Times New Roman" w:cs="Times New Roman"/>
+          <w:sz w:val="24"/>
+          <w:szCs w:val="24"/>
         </w:rPr>
         <w:t>Benny and Shen need a TV. Why?</w:t>
       </w:r>
@@ -487,12 +666,17 @@
         </w:numPr>
         <w:rPr>
           <w:rFonts w:ascii="Times New Roman" w:hAnsi="Times New Roman" w:cs="Times New Roman"/>
-        </w:rPr>
-      </w:pPr>
-      <w:r>
-        <w:rPr>
-          <w:rFonts w:ascii="Times New Roman" w:hAnsi="Times New Roman" w:cs="Times New Roman"/>
-        </w:rPr>
+          <w:sz w:val="24"/>
+          <w:szCs w:val="24"/>
+        </w:rPr>
+      </w:pPr>
+      <w:r>
+        <w:rPr>
+          <w:rFonts w:ascii="Times New Roman" w:hAnsi="Times New Roman" w:cs="Times New Roman"/>
+          <w:sz w:val="24"/>
+          <w:szCs w:val="24"/>
+        </w:rPr>
+        <w:lastRenderedPageBreak/>
         <w:t>Their TV is broken</w:t>
       </w:r>
     </w:p>
@@ -500,13 +684,16 @@
       <w:pPr>
         <w:rPr>
           <w:rFonts w:ascii="Times New Roman" w:hAnsi="Times New Roman" w:cs="Times New Roman"/>
-        </w:rPr>
-      </w:pPr>
-      <w:r>
-        <w:rPr>
-          <w:rFonts w:ascii="Times New Roman" w:hAnsi="Times New Roman" w:cs="Times New Roman"/>
-        </w:rPr>
-        <w:lastRenderedPageBreak/>
+          <w:sz w:val="24"/>
+          <w:szCs w:val="24"/>
+        </w:rPr>
+      </w:pPr>
+      <w:r>
+        <w:rPr>
+          <w:rFonts w:ascii="Times New Roman" w:hAnsi="Times New Roman" w:cs="Times New Roman"/>
+          <w:sz w:val="24"/>
+          <w:szCs w:val="24"/>
+        </w:rPr>
         <w:t>Who has a lot of plates and glasses?</w:t>
       </w:r>
     </w:p>
@@ -519,11 +706,15 @@
         </w:numPr>
         <w:rPr>
           <w:rFonts w:ascii="Times New Roman" w:hAnsi="Times New Roman" w:cs="Times New Roman"/>
-        </w:rPr>
-      </w:pPr>
-      <w:r>
-        <w:rPr>
-          <w:rFonts w:ascii="Times New Roman" w:hAnsi="Times New Roman" w:cs="Times New Roman"/>
+          <w:sz w:val="24"/>
+          <w:szCs w:val="24"/>
+        </w:rPr>
+      </w:pPr>
+      <w:r>
+        <w:rPr>
+          <w:rFonts w:ascii="Times New Roman" w:hAnsi="Times New Roman" w:cs="Times New Roman"/>
+          <w:sz w:val="24"/>
+          <w:szCs w:val="24"/>
         </w:rPr>
         <w:t>Mrs.Berry</w:t>
       </w:r>
@@ -532,18 +723,24 @@
       <w:pPr>
         <w:rPr>
           <w:rFonts w:ascii="Times New Roman" w:hAnsi="Times New Roman" w:cs="Times New Roman"/>
-        </w:rPr>
-      </w:pPr>
-    </w:p>
-    <w:p>
-      <w:pPr>
-        <w:rPr>
-          <w:rFonts w:ascii="Times New Roman" w:hAnsi="Times New Roman" w:cs="Times New Roman"/>
-        </w:rPr>
-      </w:pPr>
-      <w:r>
-        <w:rPr>
-          <w:rFonts w:ascii="Times New Roman" w:hAnsi="Times New Roman" w:cs="Times New Roman"/>
+          <w:sz w:val="24"/>
+          <w:szCs w:val="24"/>
+        </w:rPr>
+      </w:pPr>
+    </w:p>
+    <w:p>
+      <w:pPr>
+        <w:rPr>
+          <w:rFonts w:ascii="Times New Roman" w:hAnsi="Times New Roman" w:cs="Times New Roman"/>
+          <w:sz w:val="24"/>
+          <w:szCs w:val="24"/>
+        </w:rPr>
+      </w:pPr>
+      <w:r>
+        <w:rPr>
+          <w:rFonts w:ascii="Times New Roman" w:hAnsi="Times New Roman" w:cs="Times New Roman"/>
+          <w:sz w:val="24"/>
+          <w:szCs w:val="24"/>
         </w:rPr>
         <w:t>I need a TV</w:t>
       </w:r>
@@ -552,11 +749,15 @@
       <w:pPr>
         <w:rPr>
           <w:rFonts w:ascii="Times New Roman" w:hAnsi="Times New Roman" w:cs="Times New Roman"/>
-        </w:rPr>
-      </w:pPr>
-      <w:r>
-        <w:rPr>
-          <w:rFonts w:ascii="Times New Roman" w:hAnsi="Times New Roman" w:cs="Times New Roman"/>
+          <w:sz w:val="24"/>
+          <w:szCs w:val="24"/>
+        </w:rPr>
+      </w:pPr>
+      <w:r>
+        <w:rPr>
+          <w:rFonts w:ascii="Times New Roman" w:hAnsi="Times New Roman" w:cs="Times New Roman"/>
+          <w:sz w:val="24"/>
+          <w:szCs w:val="24"/>
         </w:rPr>
         <w:t>Do you have a table?</w:t>
       </w:r>
@@ -565,11 +766,15 @@
       <w:pPr>
         <w:rPr>
           <w:rFonts w:ascii="Times New Roman" w:hAnsi="Times New Roman" w:cs="Times New Roman"/>
-        </w:rPr>
-      </w:pPr>
-      <w:r>
-        <w:rPr>
-          <w:rFonts w:ascii="Times New Roman" w:hAnsi="Times New Roman" w:cs="Times New Roman"/>
+          <w:sz w:val="24"/>
+          <w:szCs w:val="24"/>
+        </w:rPr>
+      </w:pPr>
+      <w:r>
+        <w:rPr>
+          <w:rFonts w:ascii="Times New Roman" w:hAnsi="Times New Roman" w:cs="Times New Roman"/>
+          <w:sz w:val="24"/>
+          <w:szCs w:val="24"/>
         </w:rPr>
         <w:t>Can I have this plate?</w:t>
       </w:r>
@@ -578,11 +783,15 @@
       <w:pPr>
         <w:rPr>
           <w:rFonts w:ascii="Times New Roman" w:hAnsi="Times New Roman" w:cs="Times New Roman"/>
-        </w:rPr>
-      </w:pPr>
-      <w:r>
-        <w:rPr>
-          <w:rFonts w:ascii="Times New Roman" w:hAnsi="Times New Roman" w:cs="Times New Roman"/>
+          <w:sz w:val="24"/>
+          <w:szCs w:val="24"/>
+        </w:rPr>
+      </w:pPr>
+      <w:r>
+        <w:rPr>
+          <w:rFonts w:ascii="Times New Roman" w:hAnsi="Times New Roman" w:cs="Times New Roman"/>
+          <w:sz w:val="24"/>
+          <w:szCs w:val="24"/>
         </w:rPr>
         <w:t>Is this your key?</w:t>
       </w:r>
@@ -591,11 +800,15 @@
       <w:pPr>
         <w:rPr>
           <w:rFonts w:ascii="Times New Roman" w:hAnsi="Times New Roman" w:cs="Times New Roman"/>
-        </w:rPr>
-      </w:pPr>
-      <w:r>
-        <w:rPr>
-          <w:rFonts w:ascii="Times New Roman" w:hAnsi="Times New Roman" w:cs="Times New Roman"/>
+          <w:sz w:val="24"/>
+          <w:szCs w:val="24"/>
+        </w:rPr>
+      </w:pPr>
+      <w:r>
+        <w:rPr>
+          <w:rFonts w:ascii="Times New Roman" w:hAnsi="Times New Roman" w:cs="Times New Roman"/>
+          <w:sz w:val="24"/>
+          <w:szCs w:val="24"/>
         </w:rPr>
         <w:t>I want a new refrigerator</w:t>
       </w:r>
@@ -604,11 +817,15 @@
       <w:pPr>
         <w:rPr>
           <w:rFonts w:ascii="Times New Roman" w:hAnsi="Times New Roman" w:cs="Times New Roman"/>
-        </w:rPr>
-      </w:pPr>
-      <w:r>
-        <w:rPr>
-          <w:rFonts w:ascii="Times New Roman" w:hAnsi="Times New Roman" w:cs="Times New Roman"/>
+          <w:sz w:val="24"/>
+          <w:szCs w:val="24"/>
+        </w:rPr>
+      </w:pPr>
+      <w:r>
+        <w:rPr>
+          <w:rFonts w:ascii="Times New Roman" w:hAnsi="Times New Roman" w:cs="Times New Roman"/>
+          <w:sz w:val="24"/>
+          <w:szCs w:val="24"/>
         </w:rPr>
         <w:t>I like this blanket</w:t>
       </w:r>
@@ -617,11 +834,15 @@
       <w:pPr>
         <w:rPr>
           <w:rFonts w:ascii="Times New Roman" w:hAnsi="Times New Roman" w:cs="Times New Roman"/>
-        </w:rPr>
-      </w:pPr>
-      <w:r>
-        <w:rPr>
-          <w:rFonts w:ascii="Times New Roman" w:hAnsi="Times New Roman" w:cs="Times New Roman"/>
+          <w:sz w:val="24"/>
+          <w:szCs w:val="24"/>
+        </w:rPr>
+      </w:pPr>
+      <w:r>
+        <w:rPr>
+          <w:rFonts w:ascii="Times New Roman" w:hAnsi="Times New Roman" w:cs="Times New Roman"/>
+          <w:sz w:val="24"/>
+          <w:szCs w:val="24"/>
         </w:rPr>
         <w:t>You can have this glass</w:t>
       </w:r>
@@ -630,11 +851,15 @@
       <w:pPr>
         <w:rPr>
           <w:rFonts w:ascii="Times New Roman" w:hAnsi="Times New Roman" w:cs="Times New Roman"/>
-        </w:rPr>
-      </w:pPr>
-      <w:r>
-        <w:rPr>
-          <w:rFonts w:ascii="Times New Roman" w:hAnsi="Times New Roman" w:cs="Times New Roman"/>
+          <w:sz w:val="24"/>
+          <w:szCs w:val="24"/>
+        </w:rPr>
+      </w:pPr>
+      <w:r>
+        <w:rPr>
+          <w:rFonts w:ascii="Times New Roman" w:hAnsi="Times New Roman" w:cs="Times New Roman"/>
+          <w:sz w:val="24"/>
+          <w:szCs w:val="24"/>
         </w:rPr>
         <w:t>This is my new dryer</w:t>
       </w:r>
@@ -643,18 +868,24 @@
       <w:pPr>
         <w:rPr>
           <w:rFonts w:ascii="Times New Roman" w:hAnsi="Times New Roman" w:cs="Times New Roman"/>
-        </w:rPr>
-      </w:pPr>
-    </w:p>
-    <w:p>
-      <w:pPr>
-        <w:rPr>
-          <w:rFonts w:ascii="Times New Roman" w:hAnsi="Times New Roman" w:cs="Times New Roman"/>
-        </w:rPr>
-      </w:pPr>
-      <w:r>
-        <w:rPr>
-          <w:rFonts w:ascii="Times New Roman" w:hAnsi="Times New Roman" w:cs="Times New Roman"/>
+          <w:sz w:val="24"/>
+          <w:szCs w:val="24"/>
+        </w:rPr>
+      </w:pPr>
+    </w:p>
+    <w:p>
+      <w:pPr>
+        <w:rPr>
+          <w:rFonts w:ascii="Times New Roman" w:hAnsi="Times New Roman" w:cs="Times New Roman"/>
+          <w:sz w:val="24"/>
+          <w:szCs w:val="24"/>
+        </w:rPr>
+      </w:pPr>
+      <w:r>
+        <w:rPr>
+          <w:rFonts w:ascii="Times New Roman" w:hAnsi="Times New Roman" w:cs="Times New Roman"/>
+          <w:sz w:val="24"/>
+          <w:szCs w:val="24"/>
         </w:rPr>
         <w:t>What does Shen have?</w:t>
       </w:r>
@@ -668,11 +899,15 @@
         </w:numPr>
         <w:rPr>
           <w:rFonts w:ascii="Times New Roman" w:hAnsi="Times New Roman" w:cs="Times New Roman"/>
-        </w:rPr>
-      </w:pPr>
-      <w:r>
-        <w:rPr>
-          <w:rFonts w:ascii="Times New Roman" w:hAnsi="Times New Roman" w:cs="Times New Roman"/>
+          <w:sz w:val="24"/>
+          <w:szCs w:val="24"/>
+        </w:rPr>
+      </w:pPr>
+      <w:r>
+        <w:rPr>
+          <w:rFonts w:ascii="Times New Roman" w:hAnsi="Times New Roman" w:cs="Times New Roman"/>
+          <w:sz w:val="24"/>
+          <w:szCs w:val="24"/>
         </w:rPr>
         <w:t>The key.</w:t>
       </w:r>
@@ -681,11 +916,15 @@
       <w:pPr>
         <w:rPr>
           <w:rFonts w:ascii="Times New Roman" w:hAnsi="Times New Roman" w:cs="Times New Roman"/>
-        </w:rPr>
-      </w:pPr>
-      <w:r>
-        <w:rPr>
-          <w:rFonts w:ascii="Times New Roman" w:hAnsi="Times New Roman" w:cs="Times New Roman"/>
+          <w:sz w:val="24"/>
+          <w:szCs w:val="24"/>
+        </w:rPr>
+      </w:pPr>
+      <w:r>
+        <w:rPr>
+          <w:rFonts w:ascii="Times New Roman" w:hAnsi="Times New Roman" w:cs="Times New Roman"/>
+          <w:sz w:val="24"/>
+          <w:szCs w:val="24"/>
         </w:rPr>
         <w:t>What does Benny ask for?</w:t>
       </w:r>
@@ -699,11 +938,15 @@
         </w:numPr>
         <w:rPr>
           <w:rFonts w:ascii="Times New Roman" w:hAnsi="Times New Roman" w:cs="Times New Roman"/>
-        </w:rPr>
-      </w:pPr>
-      <w:r>
-        <w:rPr>
-          <w:rFonts w:ascii="Times New Roman" w:hAnsi="Times New Roman" w:cs="Times New Roman"/>
+          <w:sz w:val="24"/>
+          <w:szCs w:val="24"/>
+        </w:rPr>
+      </w:pPr>
+      <w:r>
+        <w:rPr>
+          <w:rFonts w:ascii="Times New Roman" w:hAnsi="Times New Roman" w:cs="Times New Roman"/>
+          <w:sz w:val="24"/>
+          <w:szCs w:val="24"/>
         </w:rPr>
         <w:t>John's Berry's old table.</w:t>
       </w:r>
@@ -712,30 +955,32 @@
       <w:pPr>
         <w:rPr>
           <w:rFonts w:ascii="Times New Roman" w:hAnsi="Times New Roman" w:cs="Times New Roman"/>
-        </w:rPr>
-      </w:pPr>
-      <w:r>
-        <w:rPr>
-          <w:rFonts w:ascii="Times New Roman" w:hAnsi="Times New Roman" w:cs="Times New Roman"/>
-        </w:rPr>
-        <w:t>John Berry gives Benn</w:t>
-      </w:r>
-      <w:r>
-        <w:rPr>
-          <w:rFonts w:ascii="Times New Roman" w:hAnsi="Times New Roman" w:cs="Times New Roman"/>
-        </w:rPr>
-        <w:t>y and Shen one TV and one Table</w:t>
-      </w:r>
-    </w:p>
-    <w:p>
-      <w:pPr>
-        <w:rPr>
-          <w:rFonts w:ascii="Times New Roman" w:hAnsi="Times New Roman" w:cs="Times New Roman"/>
-        </w:rPr>
-      </w:pPr>
-      <w:r>
-        <w:rPr>
-          <w:rFonts w:ascii="Times New Roman" w:hAnsi="Times New Roman" w:cs="Times New Roman"/>
+          <w:sz w:val="24"/>
+          <w:szCs w:val="24"/>
+        </w:rPr>
+      </w:pPr>
+      <w:r>
+        <w:rPr>
+          <w:rFonts w:ascii="Times New Roman" w:hAnsi="Times New Roman" w:cs="Times New Roman"/>
+          <w:sz w:val="24"/>
+          <w:szCs w:val="24"/>
+        </w:rPr>
+        <w:t>John Berry gives Benny and Shen one TV and one Table</w:t>
+      </w:r>
+    </w:p>
+    <w:p>
+      <w:pPr>
+        <w:rPr>
+          <w:rFonts w:ascii="Times New Roman" w:hAnsi="Times New Roman" w:cs="Times New Roman"/>
+          <w:sz w:val="24"/>
+          <w:szCs w:val="24"/>
+        </w:rPr>
+      </w:pPr>
+      <w:r>
+        <w:rPr>
+          <w:rFonts w:ascii="Times New Roman" w:hAnsi="Times New Roman" w:cs="Times New Roman"/>
+          <w:sz w:val="24"/>
+          <w:szCs w:val="24"/>
         </w:rPr>
         <w:t>What things does Shen want from Mrs. Berry?</w:t>
       </w:r>
@@ -749,11 +994,15 @@
         </w:numPr>
         <w:rPr>
           <w:rFonts w:ascii="Times New Roman" w:hAnsi="Times New Roman" w:cs="Times New Roman"/>
-        </w:rPr>
-      </w:pPr>
-      <w:r>
-        <w:rPr>
-          <w:rFonts w:ascii="Times New Roman" w:hAnsi="Times New Roman" w:cs="Times New Roman"/>
+          <w:sz w:val="24"/>
+          <w:szCs w:val="24"/>
+        </w:rPr>
+      </w:pPr>
+      <w:r>
+        <w:rPr>
+          <w:rFonts w:ascii="Times New Roman" w:hAnsi="Times New Roman" w:cs="Times New Roman"/>
+          <w:sz w:val="24"/>
+          <w:szCs w:val="24"/>
         </w:rPr>
         <w:t>Two plates and a glass.</w:t>
       </w:r>
@@ -762,20 +1011,26 @@
       <w:pPr>
         <w:rPr>
           <w:rFonts w:ascii="Times New Roman" w:hAnsi="Times New Roman" w:cs="Times New Roman"/>
-        </w:rPr>
-      </w:pPr>
-    </w:p>
-    <w:p>
-      <w:pPr>
-        <w:rPr>
-          <w:rFonts w:ascii="Times New Roman" w:hAnsi="Times New Roman" w:cs="Times New Roman"/>
-        </w:rPr>
-      </w:pPr>
-      <w:bookmarkStart w:id="0" w:name="OLE_LINK1"/>
-      <w:bookmarkStart w:id="1" w:name="OLE_LINK2"/>
-      <w:r>
-        <w:rPr>
-          <w:rFonts w:ascii="Times New Roman" w:hAnsi="Times New Roman" w:cs="Times New Roman"/>
+          <w:sz w:val="24"/>
+          <w:szCs w:val="24"/>
+        </w:rPr>
+      </w:pPr>
+    </w:p>
+    <w:p>
+      <w:pPr>
+        <w:rPr>
+          <w:rFonts w:ascii="Times New Roman" w:hAnsi="Times New Roman" w:cs="Times New Roman"/>
+          <w:sz w:val="24"/>
+          <w:szCs w:val="24"/>
+        </w:rPr>
+      </w:pPr>
+      <w:bookmarkStart w:id="1" w:name="OLE_LINK1"/>
+      <w:bookmarkStart w:id="2" w:name="OLE_LINK2"/>
+      <w:r>
+        <w:rPr>
+          <w:rFonts w:ascii="Times New Roman" w:hAnsi="Times New Roman" w:cs="Times New Roman"/>
+          <w:sz w:val="24"/>
+          <w:szCs w:val="24"/>
         </w:rPr>
         <w:t>Hi Sofi. How are you?</w:t>
       </w:r>
@@ -784,11 +1039,15 @@
       <w:pPr>
         <w:rPr>
           <w:rFonts w:ascii="Times New Roman" w:hAnsi="Times New Roman" w:cs="Times New Roman"/>
-        </w:rPr>
-      </w:pPr>
-      <w:r>
-        <w:rPr>
-          <w:rFonts w:ascii="Times New Roman" w:hAnsi="Times New Roman" w:cs="Times New Roman"/>
+          <w:sz w:val="24"/>
+          <w:szCs w:val="24"/>
+        </w:rPr>
+      </w:pPr>
+      <w:r>
+        <w:rPr>
+          <w:rFonts w:ascii="Times New Roman" w:hAnsi="Times New Roman" w:cs="Times New Roman"/>
+          <w:sz w:val="24"/>
+          <w:szCs w:val="24"/>
         </w:rPr>
         <w:t>Hi John. I’m good. What’s that?</w:t>
       </w:r>
@@ -797,11 +1056,15 @@
       <w:pPr>
         <w:rPr>
           <w:rFonts w:ascii="Times New Roman" w:hAnsi="Times New Roman" w:cs="Times New Roman"/>
-        </w:rPr>
-      </w:pPr>
-      <w:r>
-        <w:rPr>
-          <w:rFonts w:ascii="Times New Roman" w:hAnsi="Times New Roman" w:cs="Times New Roman"/>
+          <w:sz w:val="24"/>
+          <w:szCs w:val="24"/>
+        </w:rPr>
+      </w:pPr>
+      <w:r>
+        <w:rPr>
+          <w:rFonts w:ascii="Times New Roman" w:hAnsi="Times New Roman" w:cs="Times New Roman"/>
+          <w:sz w:val="24"/>
+          <w:szCs w:val="24"/>
         </w:rPr>
         <w:t>It’s my old chair</w:t>
       </w:r>
@@ -810,11 +1073,15 @@
       <w:pPr>
         <w:rPr>
           <w:rFonts w:ascii="Times New Roman" w:hAnsi="Times New Roman" w:cs="Times New Roman"/>
-        </w:rPr>
-      </w:pPr>
-      <w:r>
-        <w:rPr>
-          <w:rFonts w:ascii="Times New Roman" w:hAnsi="Times New Roman" w:cs="Times New Roman"/>
+          <w:sz w:val="24"/>
+          <w:szCs w:val="24"/>
+        </w:rPr>
+      </w:pPr>
+      <w:r>
+        <w:rPr>
+          <w:rFonts w:ascii="Times New Roman" w:hAnsi="Times New Roman" w:cs="Times New Roman"/>
+          <w:sz w:val="24"/>
+          <w:szCs w:val="24"/>
         </w:rPr>
         <w:t>Can I have your old chair?</w:t>
       </w:r>
@@ -823,11 +1090,15 @@
       <w:pPr>
         <w:rPr>
           <w:rFonts w:ascii="Times New Roman" w:hAnsi="Times New Roman" w:cs="Times New Roman"/>
-        </w:rPr>
-      </w:pPr>
-      <w:r>
-        <w:rPr>
-          <w:rFonts w:ascii="Times New Roman" w:hAnsi="Times New Roman" w:cs="Times New Roman"/>
+          <w:sz w:val="24"/>
+          <w:szCs w:val="24"/>
+        </w:rPr>
+      </w:pPr>
+      <w:r>
+        <w:rPr>
+          <w:rFonts w:ascii="Times New Roman" w:hAnsi="Times New Roman" w:cs="Times New Roman"/>
+          <w:sz w:val="24"/>
+          <w:szCs w:val="24"/>
         </w:rPr>
         <w:t>You don’t have any chair?</w:t>
       </w:r>
@@ -836,11 +1107,15 @@
       <w:pPr>
         <w:rPr>
           <w:rFonts w:ascii="Times New Roman" w:hAnsi="Times New Roman" w:cs="Times New Roman"/>
-        </w:rPr>
-      </w:pPr>
-      <w:r>
-        <w:rPr>
-          <w:rFonts w:ascii="Times New Roman" w:hAnsi="Times New Roman" w:cs="Times New Roman"/>
+          <w:sz w:val="24"/>
+          <w:szCs w:val="24"/>
+        </w:rPr>
+      </w:pPr>
+      <w:r>
+        <w:rPr>
+          <w:rFonts w:ascii="Times New Roman" w:hAnsi="Times New Roman" w:cs="Times New Roman"/>
+          <w:sz w:val="24"/>
+          <w:szCs w:val="24"/>
         </w:rPr>
         <w:t>No. I can’t buy a chair. I don’t have a lot of money</w:t>
       </w:r>
@@ -849,11 +1124,15 @@
       <w:pPr>
         <w:rPr>
           <w:rFonts w:ascii="Times New Roman" w:hAnsi="Times New Roman" w:cs="Times New Roman"/>
-        </w:rPr>
-      </w:pPr>
-      <w:r>
-        <w:rPr>
-          <w:rFonts w:ascii="Times New Roman" w:hAnsi="Times New Roman" w:cs="Times New Roman"/>
+          <w:sz w:val="24"/>
+          <w:szCs w:val="24"/>
+        </w:rPr>
+      </w:pPr>
+      <w:r>
+        <w:rPr>
+          <w:rFonts w:ascii="Times New Roman" w:hAnsi="Times New Roman" w:cs="Times New Roman"/>
+          <w:sz w:val="24"/>
+          <w:szCs w:val="24"/>
         </w:rPr>
         <w:t>Oh. You can’t buy one. Okay, you can have mine</w:t>
       </w:r>
@@ -862,12 +1141,17 @@
       <w:pPr>
         <w:rPr>
           <w:rFonts w:ascii="Times New Roman" w:hAnsi="Times New Roman" w:cs="Times New Roman"/>
-        </w:rPr>
-      </w:pPr>
-      <w:r>
-        <w:rPr>
-          <w:rFonts w:ascii="Times New Roman" w:hAnsi="Times New Roman" w:cs="Times New Roman"/>
-        </w:rPr>
+          <w:sz w:val="24"/>
+          <w:szCs w:val="24"/>
+        </w:rPr>
+      </w:pPr>
+      <w:r>
+        <w:rPr>
+          <w:rFonts w:ascii="Times New Roman" w:hAnsi="Times New Roman" w:cs="Times New Roman"/>
+          <w:sz w:val="24"/>
+          <w:szCs w:val="24"/>
+        </w:rPr>
+        <w:lastRenderedPageBreak/>
         <w:t>Thank for the chair, John</w:t>
       </w:r>
     </w:p>
@@ -875,11 +1159,15 @@
       <w:pPr>
         <w:rPr>
           <w:rFonts w:ascii="Times New Roman" w:hAnsi="Times New Roman" w:cs="Times New Roman"/>
-        </w:rPr>
-      </w:pPr>
-      <w:r>
-        <w:rPr>
-          <w:rFonts w:ascii="Times New Roman" w:hAnsi="Times New Roman" w:cs="Times New Roman"/>
+          <w:sz w:val="24"/>
+          <w:szCs w:val="24"/>
+        </w:rPr>
+      </w:pPr>
+      <w:r>
+        <w:rPr>
+          <w:rFonts w:ascii="Times New Roman" w:hAnsi="Times New Roman" w:cs="Times New Roman"/>
+          <w:sz w:val="24"/>
+          <w:szCs w:val="24"/>
         </w:rPr>
         <w:t>You’re welcome. Do you need anything else?</w:t>
       </w:r>
@@ -888,13 +1176,16 @@
       <w:pPr>
         <w:rPr>
           <w:rFonts w:ascii="Times New Roman" w:hAnsi="Times New Roman" w:cs="Times New Roman"/>
-        </w:rPr>
-      </w:pPr>
-      <w:r>
-        <w:rPr>
-          <w:rFonts w:ascii="Times New Roman" w:hAnsi="Times New Roman" w:cs="Times New Roman"/>
-        </w:rPr>
-        <w:lastRenderedPageBreak/>
+          <w:sz w:val="24"/>
+          <w:szCs w:val="24"/>
+        </w:rPr>
+      </w:pPr>
+      <w:r>
+        <w:rPr>
+          <w:rFonts w:ascii="Times New Roman" w:hAnsi="Times New Roman" w:cs="Times New Roman"/>
+          <w:sz w:val="24"/>
+          <w:szCs w:val="24"/>
+        </w:rPr>
         <w:t>Yes, I need some cups</w:t>
       </w:r>
     </w:p>
@@ -902,24 +1193,48 @@
       <w:pPr>
         <w:rPr>
           <w:rFonts w:ascii="Times New Roman" w:hAnsi="Times New Roman" w:cs="Times New Roman"/>
-        </w:rPr>
-      </w:pPr>
-      <w:r>
-        <w:rPr>
-          <w:rFonts w:ascii="Times New Roman" w:hAnsi="Times New Roman" w:cs="Times New Roman"/>
-        </w:rPr>
-        <w:t>Oh. Okay, I have a lot, You can have two</w:t>
-      </w:r>
-    </w:p>
-    <w:p>
-      <w:pPr>
-        <w:rPr>
-          <w:rFonts w:ascii="Times New Roman" w:hAnsi="Times New Roman" w:cs="Times New Roman"/>
-        </w:rPr>
-      </w:pPr>
-      <w:r>
-        <w:rPr>
-          <w:rFonts w:ascii="Times New Roman" w:hAnsi="Times New Roman" w:cs="Times New Roman"/>
+          <w:sz w:val="24"/>
+          <w:szCs w:val="24"/>
+        </w:rPr>
+      </w:pPr>
+      <w:r>
+        <w:rPr>
+          <w:rFonts w:ascii="Times New Roman" w:hAnsi="Times New Roman" w:cs="Times New Roman"/>
+          <w:sz w:val="24"/>
+          <w:szCs w:val="24"/>
+        </w:rPr>
+        <w:t xml:space="preserve">Oh. </w:t>
+      </w:r>
+      <w:r>
+        <w:rPr>
+          <w:rFonts w:ascii="Times New Roman" w:hAnsi="Times New Roman" w:cs="Times New Roman"/>
+          <w:sz w:val="24"/>
+          <w:szCs w:val="24"/>
+        </w:rPr>
+        <w:t xml:space="preserve">Okay, I have a lot. </w:t>
+      </w:r>
+      <w:r>
+        <w:rPr>
+          <w:rFonts w:ascii="Times New Roman" w:hAnsi="Times New Roman" w:cs="Times New Roman"/>
+          <w:sz w:val="24"/>
+          <w:szCs w:val="24"/>
+        </w:rPr>
+        <w:t>You can have two</w:t>
+      </w:r>
+    </w:p>
+    <w:p>
+      <w:pPr>
+        <w:rPr>
+          <w:rFonts w:ascii="Times New Roman" w:hAnsi="Times New Roman" w:cs="Times New Roman"/>
+          <w:sz w:val="24"/>
+          <w:szCs w:val="24"/>
+        </w:rPr>
+      </w:pPr>
+      <w:r>
+        <w:rPr>
+          <w:rFonts w:ascii="Times New Roman" w:hAnsi="Times New Roman" w:cs="Times New Roman"/>
+          <w:sz w:val="24"/>
+          <w:szCs w:val="24"/>
         </w:rPr>
         <w:t>Oh, great!</w:t>
       </w:r>
@@ -928,11 +1243,15 @@
       <w:pPr>
         <w:rPr>
           <w:rFonts w:ascii="Times New Roman" w:hAnsi="Times New Roman" w:cs="Times New Roman"/>
-        </w:rPr>
-      </w:pPr>
-      <w:r>
-        <w:rPr>
-          <w:rFonts w:ascii="Times New Roman" w:hAnsi="Times New Roman" w:cs="Times New Roman"/>
+          <w:sz w:val="24"/>
+          <w:szCs w:val="24"/>
+        </w:rPr>
+      </w:pPr>
+      <w:r>
+        <w:rPr>
+          <w:rFonts w:ascii="Times New Roman" w:hAnsi="Times New Roman" w:cs="Times New Roman"/>
+          <w:sz w:val="24"/>
+          <w:szCs w:val="24"/>
         </w:rPr>
         <w:t>Do you need glasses? My mother has a lot of glasses.</w:t>
       </w:r>
@@ -941,11 +1260,15 @@
       <w:pPr>
         <w:rPr>
           <w:rFonts w:ascii="Times New Roman" w:hAnsi="Times New Roman" w:cs="Times New Roman"/>
-        </w:rPr>
-      </w:pPr>
-      <w:r>
-        <w:rPr>
-          <w:rFonts w:ascii="Times New Roman" w:hAnsi="Times New Roman" w:cs="Times New Roman"/>
+          <w:sz w:val="24"/>
+          <w:szCs w:val="24"/>
+        </w:rPr>
+      </w:pPr>
+      <w:r>
+        <w:rPr>
+          <w:rFonts w:ascii="Times New Roman" w:hAnsi="Times New Roman" w:cs="Times New Roman"/>
+          <w:sz w:val="24"/>
+          <w:szCs w:val="24"/>
         </w:rPr>
         <w:t>I don’t need glasses, I need plates</w:t>
       </w:r>
@@ -954,11 +1277,15 @@
       <w:pPr>
         <w:rPr>
           <w:rFonts w:ascii="Times New Roman" w:hAnsi="Times New Roman" w:cs="Times New Roman"/>
-        </w:rPr>
-      </w:pPr>
-      <w:r>
-        <w:rPr>
-          <w:rFonts w:ascii="Times New Roman" w:hAnsi="Times New Roman" w:cs="Times New Roman"/>
+          <w:sz w:val="24"/>
+          <w:szCs w:val="24"/>
+        </w:rPr>
+      </w:pPr>
+      <w:r>
+        <w:rPr>
+          <w:rFonts w:ascii="Times New Roman" w:hAnsi="Times New Roman" w:cs="Times New Roman"/>
+          <w:sz w:val="24"/>
+          <w:szCs w:val="24"/>
         </w:rPr>
         <w:t>She has a lot of plates, you can have some</w:t>
       </w:r>
@@ -967,33 +1294,43 @@
       <w:pPr>
         <w:rPr>
           <w:rFonts w:ascii="Times New Roman" w:hAnsi="Times New Roman" w:cs="Times New Roman"/>
-        </w:rPr>
-      </w:pPr>
-      <w:r>
-        <w:rPr>
-          <w:rFonts w:ascii="Times New Roman" w:hAnsi="Times New Roman" w:cs="Times New Roman"/>
+          <w:sz w:val="24"/>
+          <w:szCs w:val="24"/>
+        </w:rPr>
+      </w:pPr>
+      <w:r>
+        <w:rPr>
+          <w:rFonts w:ascii="Times New Roman" w:hAnsi="Times New Roman" w:cs="Times New Roman"/>
+          <w:sz w:val="24"/>
+          <w:szCs w:val="24"/>
         </w:rPr>
         <w:t>Great! Thanks!</w:t>
       </w:r>
     </w:p>
-    <w:bookmarkEnd w:id="0"/>
     <w:bookmarkEnd w:id="1"/>
-    <w:p>
-      <w:pPr>
-        <w:rPr>
-          <w:rFonts w:ascii="Times New Roman" w:hAnsi="Times New Roman" w:cs="Times New Roman"/>
-        </w:rPr>
-      </w:pPr>
-    </w:p>
-    <w:p>
-      <w:pPr>
-        <w:rPr>
-          <w:rFonts w:ascii="Times New Roman" w:hAnsi="Times New Roman" w:cs="Times New Roman"/>
-        </w:rPr>
-      </w:pPr>
-      <w:r>
-        <w:rPr>
-          <w:rFonts w:ascii="Times New Roman" w:hAnsi="Times New Roman" w:cs="Times New Roman"/>
+    <w:bookmarkEnd w:id="2"/>
+    <w:p>
+      <w:pPr>
+        <w:rPr>
+          <w:rFonts w:ascii="Times New Roman" w:hAnsi="Times New Roman" w:cs="Times New Roman"/>
+          <w:sz w:val="24"/>
+          <w:szCs w:val="24"/>
+        </w:rPr>
+      </w:pPr>
+    </w:p>
+    <w:p>
+      <w:pPr>
+        <w:rPr>
+          <w:rFonts w:ascii="Times New Roman" w:hAnsi="Times New Roman" w:cs="Times New Roman"/>
+          <w:sz w:val="24"/>
+          <w:szCs w:val="24"/>
+        </w:rPr>
+      </w:pPr>
+      <w:r>
+        <w:rPr>
+          <w:rFonts w:ascii="Times New Roman" w:hAnsi="Times New Roman" w:cs="Times New Roman"/>
+          <w:sz w:val="24"/>
+          <w:szCs w:val="24"/>
         </w:rPr>
         <w:t>What do you want to buy?</w:t>
       </w:r>
@@ -1002,11 +1339,15 @@
       <w:pPr>
         <w:rPr>
           <w:rFonts w:ascii="Times New Roman" w:hAnsi="Times New Roman" w:cs="Times New Roman"/>
-        </w:rPr>
-      </w:pPr>
-      <w:r>
-        <w:rPr>
-          <w:rFonts w:ascii="Times New Roman" w:hAnsi="Times New Roman" w:cs="Times New Roman"/>
+          <w:sz w:val="24"/>
+          <w:szCs w:val="24"/>
+        </w:rPr>
+      </w:pPr>
+      <w:r>
+        <w:rPr>
+          <w:rFonts w:ascii="Times New Roman" w:hAnsi="Times New Roman" w:cs="Times New Roman"/>
+          <w:sz w:val="24"/>
+          <w:szCs w:val="24"/>
         </w:rPr>
         <w:t>--&gt; A table and chairs.</w:t>
       </w:r>
@@ -1015,18 +1356,24 @@
       <w:pPr>
         <w:rPr>
           <w:rFonts w:ascii="Times New Roman" w:hAnsi="Times New Roman" w:cs="Times New Roman"/>
-        </w:rPr>
-      </w:pPr>
-    </w:p>
-    <w:p>
-      <w:pPr>
-        <w:rPr>
-          <w:rFonts w:ascii="Times New Roman" w:hAnsi="Times New Roman" w:cs="Times New Roman"/>
-        </w:rPr>
-      </w:pPr>
-      <w:r>
-        <w:rPr>
-          <w:rFonts w:ascii="Times New Roman" w:hAnsi="Times New Roman" w:cs="Times New Roman"/>
+          <w:sz w:val="24"/>
+          <w:szCs w:val="24"/>
+        </w:rPr>
+      </w:pPr>
+    </w:p>
+    <w:p>
+      <w:pPr>
+        <w:rPr>
+          <w:rFonts w:ascii="Times New Roman" w:hAnsi="Times New Roman" w:cs="Times New Roman"/>
+          <w:sz w:val="24"/>
+          <w:szCs w:val="24"/>
+        </w:rPr>
+      </w:pPr>
+      <w:r>
+        <w:rPr>
+          <w:rFonts w:ascii="Times New Roman" w:hAnsi="Times New Roman" w:cs="Times New Roman"/>
+          <w:sz w:val="24"/>
+          <w:szCs w:val="24"/>
         </w:rPr>
         <w:t>Do you have your keys and phone?</w:t>
       </w:r>
@@ -1040,11 +1387,15 @@
         </w:numPr>
         <w:rPr>
           <w:rFonts w:ascii="Times New Roman" w:hAnsi="Times New Roman" w:cs="Times New Roman"/>
-        </w:rPr>
-      </w:pPr>
-      <w:r>
-        <w:rPr>
-          <w:rFonts w:ascii="Times New Roman" w:hAnsi="Times New Roman" w:cs="Times New Roman"/>
+          <w:sz w:val="24"/>
+          <w:szCs w:val="24"/>
+        </w:rPr>
+      </w:pPr>
+      <w:r>
+        <w:rPr>
+          <w:rFonts w:ascii="Times New Roman" w:hAnsi="Times New Roman" w:cs="Times New Roman"/>
+          <w:sz w:val="24"/>
+          <w:szCs w:val="24"/>
         </w:rPr>
         <w:t>Yes. I have them</w:t>
       </w:r>
@@ -1053,11 +1404,15 @@
       <w:pPr>
         <w:rPr>
           <w:rFonts w:ascii="Times New Roman" w:hAnsi="Times New Roman" w:cs="Times New Roman"/>
-        </w:rPr>
-      </w:pPr>
-      <w:r>
-        <w:rPr>
-          <w:rFonts w:ascii="Times New Roman" w:hAnsi="Times New Roman" w:cs="Times New Roman"/>
+          <w:sz w:val="24"/>
+          <w:szCs w:val="24"/>
+        </w:rPr>
+      </w:pPr>
+      <w:r>
+        <w:rPr>
+          <w:rFonts w:ascii="Times New Roman" w:hAnsi="Times New Roman" w:cs="Times New Roman"/>
+          <w:sz w:val="24"/>
+          <w:szCs w:val="24"/>
         </w:rPr>
         <w:t>I have a lot of kitchen things.</w:t>
       </w:r>
@@ -1066,13 +1421,17 @@
       <w:pPr>
         <w:rPr>
           <w:rFonts w:ascii="Times New Roman" w:hAnsi="Times New Roman" w:cs="Times New Roman"/>
-        </w:rPr>
-      </w:pPr>
-      <w:r>
-        <w:rPr>
-          <w:rFonts w:ascii="Times New Roman" w:hAnsi="Times New Roman" w:cs="Times New Roman"/>
-        </w:rPr>
-        <w:t xml:space="preserve">Do you have some knives?. </w:t>
+          <w:sz w:val="24"/>
+          <w:szCs w:val="24"/>
+        </w:rPr>
+      </w:pPr>
+      <w:r>
+        <w:rPr>
+          <w:rFonts w:ascii="Times New Roman" w:hAnsi="Times New Roman" w:cs="Times New Roman"/>
+          <w:sz w:val="24"/>
+          <w:szCs w:val="24"/>
+        </w:rPr>
+        <w:t>Do you have some knives?</w:t>
       </w:r>
     </w:p>
     <w:p>
@@ -1084,11 +1443,15 @@
         </w:numPr>
         <w:rPr>
           <w:rFonts w:ascii="Times New Roman" w:hAnsi="Times New Roman" w:cs="Times New Roman"/>
-        </w:rPr>
-      </w:pPr>
-      <w:r>
-        <w:rPr>
-          <w:rFonts w:ascii="Times New Roman" w:hAnsi="Times New Roman" w:cs="Times New Roman"/>
+          <w:sz w:val="24"/>
+          <w:szCs w:val="24"/>
+        </w:rPr>
+      </w:pPr>
+      <w:r>
+        <w:rPr>
+          <w:rFonts w:ascii="Times New Roman" w:hAnsi="Times New Roman" w:cs="Times New Roman"/>
+          <w:sz w:val="24"/>
+          <w:szCs w:val="24"/>
         </w:rPr>
         <w:t xml:space="preserve"> I need them.</w:t>
       </w:r>
@@ -1097,11 +1460,15 @@
       <w:pPr>
         <w:rPr>
           <w:rFonts w:ascii="Times New Roman" w:hAnsi="Times New Roman" w:cs="Times New Roman"/>
-        </w:rPr>
-      </w:pPr>
-      <w:r>
-        <w:rPr>
-          <w:rFonts w:ascii="Times New Roman" w:hAnsi="Times New Roman" w:cs="Times New Roman"/>
+          <w:sz w:val="24"/>
+          <w:szCs w:val="24"/>
+        </w:rPr>
+      </w:pPr>
+      <w:r>
+        <w:rPr>
+          <w:rFonts w:ascii="Times New Roman" w:hAnsi="Times New Roman" w:cs="Times New Roman"/>
+          <w:sz w:val="24"/>
+          <w:szCs w:val="24"/>
         </w:rPr>
         <w:t>Do you have a pen and paper?</w:t>
       </w:r>
@@ -1115,11 +1482,15 @@
         </w:numPr>
         <w:rPr>
           <w:rFonts w:ascii="Times New Roman" w:hAnsi="Times New Roman" w:cs="Times New Roman"/>
-        </w:rPr>
-      </w:pPr>
-      <w:r>
-        <w:rPr>
-          <w:rFonts w:ascii="Times New Roman" w:hAnsi="Times New Roman" w:cs="Times New Roman"/>
+          <w:sz w:val="24"/>
+          <w:szCs w:val="24"/>
+        </w:rPr>
+      </w:pPr>
+      <w:r>
+        <w:rPr>
+          <w:rFonts w:ascii="Times New Roman" w:hAnsi="Times New Roman" w:cs="Times New Roman"/>
+          <w:sz w:val="24"/>
+          <w:szCs w:val="24"/>
         </w:rPr>
         <w:t>Yes. I do.</w:t>
       </w:r>
@@ -1128,11 +1499,15 @@
       <w:pPr>
         <w:rPr>
           <w:rFonts w:ascii="Times New Roman" w:hAnsi="Times New Roman" w:cs="Times New Roman"/>
-        </w:rPr>
-      </w:pPr>
-      <w:r>
-        <w:rPr>
-          <w:rFonts w:ascii="Times New Roman" w:hAnsi="Times New Roman" w:cs="Times New Roman"/>
+          <w:sz w:val="24"/>
+          <w:szCs w:val="24"/>
+        </w:rPr>
+      </w:pPr>
+      <w:r>
+        <w:rPr>
+          <w:rFonts w:ascii="Times New Roman" w:hAnsi="Times New Roman" w:cs="Times New Roman"/>
+          <w:sz w:val="24"/>
+          <w:szCs w:val="24"/>
         </w:rPr>
         <w:t>Our TV is old. I want to buy a new one.</w:t>
       </w:r>
@@ -1146,11 +1521,15 @@
         </w:numPr>
         <w:rPr>
           <w:rFonts w:ascii="Times New Roman" w:hAnsi="Times New Roman" w:cs="Times New Roman"/>
-        </w:rPr>
-      </w:pPr>
-      <w:r>
-        <w:rPr>
-          <w:rFonts w:ascii="Times New Roman" w:hAnsi="Times New Roman" w:cs="Times New Roman"/>
+          <w:sz w:val="24"/>
+          <w:szCs w:val="24"/>
+        </w:rPr>
+      </w:pPr>
+      <w:r>
+        <w:rPr>
+          <w:rFonts w:ascii="Times New Roman" w:hAnsi="Times New Roman" w:cs="Times New Roman"/>
+          <w:sz w:val="24"/>
+          <w:szCs w:val="24"/>
         </w:rPr>
         <w:t>OK.</w:t>
       </w:r>
@@ -1159,11 +1538,15 @@
       <w:pPr>
         <w:rPr>
           <w:rFonts w:ascii="Times New Roman" w:hAnsi="Times New Roman" w:cs="Times New Roman"/>
-        </w:rPr>
-      </w:pPr>
-      <w:r>
-        <w:rPr>
-          <w:rFonts w:ascii="Times New Roman" w:hAnsi="Times New Roman" w:cs="Times New Roman"/>
+          <w:sz w:val="24"/>
+          <w:szCs w:val="24"/>
+        </w:rPr>
+      </w:pPr>
+      <w:r>
+        <w:rPr>
+          <w:rFonts w:ascii="Times New Roman" w:hAnsi="Times New Roman" w:cs="Times New Roman"/>
+          <w:sz w:val="24"/>
+          <w:szCs w:val="24"/>
         </w:rPr>
         <w:t>I like this cup and plate.</w:t>
       </w:r>
@@ -1177,11 +1560,15 @@
         </w:numPr>
         <w:rPr>
           <w:rFonts w:ascii="Times New Roman" w:hAnsi="Times New Roman" w:cs="Times New Roman"/>
-        </w:rPr>
-      </w:pPr>
-      <w:r>
-        <w:rPr>
-          <w:rFonts w:ascii="Times New Roman" w:hAnsi="Times New Roman" w:cs="Times New Roman"/>
+          <w:sz w:val="24"/>
+          <w:szCs w:val="24"/>
+        </w:rPr>
+      </w:pPr>
+      <w:r>
+        <w:rPr>
+          <w:rFonts w:ascii="Times New Roman" w:hAnsi="Times New Roman" w:cs="Times New Roman"/>
+          <w:sz w:val="24"/>
+          <w:szCs w:val="24"/>
         </w:rPr>
         <w:t>Yes. They're nice.</w:t>
       </w:r>
@@ -1190,18 +1577,27 @@
       <w:pPr>
         <w:rPr>
           <w:rFonts w:ascii="Times New Roman" w:hAnsi="Times New Roman" w:cs="Times New Roman"/>
-        </w:rPr>
-      </w:pPr>
-    </w:p>
-    <w:p>
-      <w:pPr>
-        <w:rPr>
-          <w:rFonts w:ascii="Times New Roman" w:hAnsi="Times New Roman" w:cs="Times New Roman"/>
-        </w:rPr>
-      </w:pPr>
-      <w:r>
-        <w:rPr>
-          <w:rFonts w:ascii="Times New Roman" w:hAnsi="Times New Roman" w:cs="Times New Roman"/>
+          <w:b/>
+          <w:sz w:val="24"/>
+          <w:szCs w:val="24"/>
+        </w:rPr>
+      </w:pPr>
+    </w:p>
+    <w:p>
+      <w:pPr>
+        <w:rPr>
+          <w:rFonts w:ascii="Times New Roman" w:hAnsi="Times New Roman" w:cs="Times New Roman"/>
+          <w:b/>
+          <w:sz w:val="24"/>
+          <w:szCs w:val="24"/>
+        </w:rPr>
+      </w:pPr>
+      <w:r>
+        <w:rPr>
+          <w:rFonts w:ascii="Times New Roman" w:hAnsi="Times New Roman" w:cs="Times New Roman"/>
+          <w:b/>
+          <w:sz w:val="24"/>
+          <w:szCs w:val="24"/>
         </w:rPr>
         <w:t>12.3.2</w:t>
       </w:r>
@@ -1211,22 +1607,28 @@
         <w:rPr>
           <w:rFonts w:ascii="Times New Roman" w:hAnsi="Times New Roman" w:cs="Times New Roman"/>
           <w:b/>
-        </w:rPr>
-      </w:pPr>
-      <w:bookmarkStart w:id="2" w:name="OLE_LINK5"/>
-      <w:bookmarkStart w:id="3" w:name="OLE_LINK6"/>
-      <w:bookmarkStart w:id="4" w:name="OLE_LINK9"/>
-      <w:bookmarkStart w:id="5" w:name="OLE_LINK10"/>
-      <w:r>
-        <w:rPr>
-          <w:rFonts w:ascii="Times New Roman" w:hAnsi="Times New Roman" w:cs="Times New Roman"/>
-          <w:b/>
+          <w:sz w:val="24"/>
+          <w:szCs w:val="24"/>
+        </w:rPr>
+      </w:pPr>
+      <w:bookmarkStart w:id="3" w:name="OLE_LINK5"/>
+      <w:bookmarkStart w:id="4" w:name="OLE_LINK6"/>
+      <w:bookmarkStart w:id="5" w:name="OLE_LINK9"/>
+      <w:bookmarkStart w:id="6" w:name="OLE_LINK10"/>
+      <w:r>
+        <w:rPr>
+          <w:rFonts w:ascii="Times New Roman" w:hAnsi="Times New Roman" w:cs="Times New Roman"/>
+          <w:b/>
+          <w:sz w:val="24"/>
+          <w:szCs w:val="24"/>
         </w:rPr>
         <w:t>The phone is in my bag</w:t>
       </w:r>
       <w:r>
         <w:rPr>
           <w:rFonts w:ascii="Times New Roman" w:hAnsi="Times New Roman" w:cs="Times New Roman"/>
+          <w:sz w:val="24"/>
+          <w:szCs w:val="24"/>
         </w:rPr>
         <w:t xml:space="preserve">. </w:t>
       </w:r>
@@ -1234,6 +1636,8 @@
         <w:rPr>
           <w:rFonts w:ascii="Times New Roman" w:hAnsi="Times New Roman" w:cs="Times New Roman"/>
           <w:b/>
+          <w:sz w:val="24"/>
+          <w:szCs w:val="24"/>
         </w:rPr>
         <w:t>Benny, where is my bag?</w:t>
       </w:r>
@@ -1243,12 +1647,16 @@
         <w:rPr>
           <w:rFonts w:ascii="Times New Roman" w:hAnsi="Times New Roman" w:cs="Times New Roman"/>
           <w:b/>
-        </w:rPr>
-      </w:pPr>
-      <w:r>
-        <w:rPr>
-          <w:rFonts w:ascii="Times New Roman" w:hAnsi="Times New Roman" w:cs="Times New Roman"/>
-          <w:b/>
+          <w:sz w:val="24"/>
+          <w:szCs w:val="24"/>
+        </w:rPr>
+      </w:pPr>
+      <w:r>
+        <w:rPr>
+          <w:rFonts w:ascii="Times New Roman" w:hAnsi="Times New Roman" w:cs="Times New Roman"/>
+          <w:b/>
+          <w:sz w:val="24"/>
+          <w:szCs w:val="24"/>
         </w:rPr>
         <w:t xml:space="preserve">Is </w:t>
       </w:r>
@@ -1256,6 +1664,8 @@
         <w:rPr>
           <w:rFonts w:ascii="Times New Roman" w:hAnsi="Times New Roman" w:cs="Times New Roman"/>
           <w:b/>
+          <w:sz w:val="24"/>
+          <w:szCs w:val="24"/>
         </w:rPr>
         <w:t>it</w:t>
       </w:r>
@@ -1263,6 +1673,8 @@
         <w:rPr>
           <w:rFonts w:ascii="Times New Roman" w:hAnsi="Times New Roman" w:cs="Times New Roman"/>
           <w:b/>
+          <w:sz w:val="24"/>
+          <w:szCs w:val="24"/>
         </w:rPr>
         <w:t xml:space="preserve"> </w:t>
       </w:r>
@@ -1270,6 +1682,8 @@
         <w:rPr>
           <w:rFonts w:ascii="Times New Roman" w:hAnsi="Times New Roman" w:cs="Times New Roman"/>
           <w:b/>
+          <w:sz w:val="24"/>
+          <w:szCs w:val="24"/>
         </w:rPr>
         <w:t xml:space="preserve">above </w:t>
       </w:r>
@@ -1277,6 +1691,8 @@
         <w:rPr>
           <w:rFonts w:ascii="Times New Roman" w:hAnsi="Times New Roman" w:cs="Times New Roman"/>
           <w:b/>
+          <w:sz w:val="24"/>
+          <w:szCs w:val="24"/>
         </w:rPr>
         <w:t>the book</w:t>
       </w:r>
@@ -1284,6 +1700,8 @@
         <w:rPr>
           <w:rFonts w:ascii="Times New Roman" w:hAnsi="Times New Roman" w:cs="Times New Roman"/>
           <w:b/>
+          <w:sz w:val="24"/>
+          <w:szCs w:val="24"/>
         </w:rPr>
         <w:t>s</w:t>
       </w:r>
@@ -1291,6 +1709,8 @@
         <w:rPr>
           <w:rFonts w:ascii="Times New Roman" w:hAnsi="Times New Roman" w:cs="Times New Roman"/>
           <w:b/>
+          <w:sz w:val="24"/>
+          <w:szCs w:val="24"/>
         </w:rPr>
         <w:t>?</w:t>
       </w:r>
@@ -1300,30 +1720,39 @@
         <w:rPr>
           <w:rFonts w:ascii="Times New Roman" w:hAnsi="Times New Roman" w:cs="Times New Roman"/>
           <w:b/>
-        </w:rPr>
-      </w:pPr>
-      <w:r>
-        <w:rPr>
-          <w:rFonts w:ascii="Times New Roman" w:hAnsi="Times New Roman" w:cs="Times New Roman"/>
-          <w:b/>
-        </w:rPr>
+          <w:sz w:val="24"/>
+          <w:szCs w:val="24"/>
+        </w:rPr>
+      </w:pPr>
+      <w:r>
+        <w:rPr>
+          <w:rFonts w:ascii="Times New Roman" w:hAnsi="Times New Roman" w:cs="Times New Roman"/>
+          <w:b/>
+          <w:sz w:val="24"/>
+          <w:szCs w:val="24"/>
+        </w:rPr>
+        <w:lastRenderedPageBreak/>
         <w:t xml:space="preserve">No. It’s not </w:t>
       </w:r>
-      <w:bookmarkStart w:id="6" w:name="OLE_LINK3"/>
-      <w:bookmarkStart w:id="7" w:name="OLE_LINK4"/>
-      <w:r>
-        <w:rPr>
-          <w:rFonts w:ascii="Times New Roman" w:hAnsi="Times New Roman" w:cs="Times New Roman"/>
-          <w:b/>
+      <w:bookmarkStart w:id="7" w:name="OLE_LINK3"/>
+      <w:bookmarkStart w:id="8" w:name="OLE_LINK4"/>
+      <w:r>
+        <w:rPr>
+          <w:rFonts w:ascii="Times New Roman" w:hAnsi="Times New Roman" w:cs="Times New Roman"/>
+          <w:b/>
+          <w:sz w:val="24"/>
+          <w:szCs w:val="24"/>
         </w:rPr>
         <w:t xml:space="preserve">above </w:t>
       </w:r>
-      <w:bookmarkEnd w:id="6"/>
       <w:bookmarkEnd w:id="7"/>
-      <w:r>
-        <w:rPr>
-          <w:rFonts w:ascii="Times New Roman" w:hAnsi="Times New Roman" w:cs="Times New Roman"/>
-          <w:b/>
+      <w:bookmarkEnd w:id="8"/>
+      <w:r>
+        <w:rPr>
+          <w:rFonts w:ascii="Times New Roman" w:hAnsi="Times New Roman" w:cs="Times New Roman"/>
+          <w:b/>
+          <w:sz w:val="24"/>
+          <w:szCs w:val="24"/>
         </w:rPr>
         <w:t>the book</w:t>
       </w:r>
@@ -1331,6 +1760,8 @@
         <w:rPr>
           <w:rFonts w:ascii="Times New Roman" w:hAnsi="Times New Roman" w:cs="Times New Roman"/>
           <w:b/>
+          <w:sz w:val="24"/>
+          <w:szCs w:val="24"/>
         </w:rPr>
         <w:t>s</w:t>
       </w:r>
@@ -1340,12 +1771,16 @@
         <w:rPr>
           <w:rFonts w:ascii="Times New Roman" w:hAnsi="Times New Roman" w:cs="Times New Roman"/>
           <w:b/>
-        </w:rPr>
-      </w:pPr>
-      <w:r>
-        <w:rPr>
-          <w:rFonts w:ascii="Times New Roman" w:hAnsi="Times New Roman" w:cs="Times New Roman"/>
-          <w:b/>
+          <w:sz w:val="24"/>
+          <w:szCs w:val="24"/>
+        </w:rPr>
+      </w:pPr>
+      <w:r>
+        <w:rPr>
+          <w:rFonts w:ascii="Times New Roman" w:hAnsi="Times New Roman" w:cs="Times New Roman"/>
+          <w:b/>
+          <w:sz w:val="24"/>
+          <w:szCs w:val="24"/>
         </w:rPr>
         <w:t>Is it</w:t>
       </w:r>
@@ -1353,6 +1788,8 @@
         <w:rPr>
           <w:rFonts w:ascii="Times New Roman" w:hAnsi="Times New Roman" w:cs="Times New Roman"/>
           <w:b/>
+          <w:sz w:val="24"/>
+          <w:szCs w:val="24"/>
         </w:rPr>
         <w:t xml:space="preserve"> below the table</w:t>
       </w:r>
@@ -1360,6 +1797,8 @@
         <w:rPr>
           <w:rFonts w:ascii="Times New Roman" w:hAnsi="Times New Roman" w:cs="Times New Roman"/>
           <w:b/>
+          <w:sz w:val="24"/>
+          <w:szCs w:val="24"/>
         </w:rPr>
         <w:t>?</w:t>
       </w:r>
@@ -1369,12 +1808,16 @@
         <w:rPr>
           <w:rFonts w:ascii="Times New Roman" w:hAnsi="Times New Roman" w:cs="Times New Roman"/>
           <w:b/>
-        </w:rPr>
-      </w:pPr>
-      <w:r>
-        <w:rPr>
-          <w:rFonts w:ascii="Times New Roman" w:hAnsi="Times New Roman" w:cs="Times New Roman"/>
-          <w:b/>
+          <w:sz w:val="24"/>
+          <w:szCs w:val="24"/>
+        </w:rPr>
+      </w:pPr>
+      <w:r>
+        <w:rPr>
+          <w:rFonts w:ascii="Times New Roman" w:hAnsi="Times New Roman" w:cs="Times New Roman"/>
+          <w:b/>
+          <w:sz w:val="24"/>
+          <w:szCs w:val="24"/>
         </w:rPr>
         <w:t>No. It’s not below the table, and it’s not near the door</w:t>
       </w:r>
@@ -1383,19 +1826,24 @@
       <w:pPr>
         <w:rPr>
           <w:rFonts w:ascii="Times New Roman" w:hAnsi="Times New Roman" w:cs="Times New Roman"/>
-        </w:rPr>
-      </w:pPr>
-      <w:r>
-        <w:rPr>
-          <w:rFonts w:ascii="Times New Roman" w:hAnsi="Times New Roman" w:cs="Times New Roman"/>
-        </w:rPr>
-        <w:lastRenderedPageBreak/>
+          <w:sz w:val="24"/>
+          <w:szCs w:val="24"/>
+        </w:rPr>
+      </w:pPr>
+      <w:r>
+        <w:rPr>
+          <w:rFonts w:ascii="Times New Roman" w:hAnsi="Times New Roman" w:cs="Times New Roman"/>
+          <w:sz w:val="24"/>
+          <w:szCs w:val="24"/>
+        </w:rPr>
         <w:t xml:space="preserve">Hmm. Ooch. </w:t>
       </w:r>
       <w:r>
         <w:rPr>
           <w:rFonts w:ascii="Times New Roman" w:hAnsi="Times New Roman" w:cs="Times New Roman"/>
           <w:b/>
+          <w:sz w:val="24"/>
+          <w:szCs w:val="24"/>
         </w:rPr>
         <w:t xml:space="preserve">It’s in </w:t>
       </w:r>
@@ -1403,6 +1851,8 @@
         <w:rPr>
           <w:rFonts w:ascii="Times New Roman" w:hAnsi="Times New Roman" w:cs="Times New Roman"/>
           <w:b/>
+          <w:sz w:val="24"/>
+          <w:szCs w:val="24"/>
         </w:rPr>
         <w:t>your</w:t>
       </w:r>
@@ -1410,21 +1860,27 @@
         <w:rPr>
           <w:rFonts w:ascii="Times New Roman" w:hAnsi="Times New Roman" w:cs="Times New Roman"/>
           <w:b/>
+          <w:sz w:val="24"/>
+          <w:szCs w:val="24"/>
         </w:rPr>
         <w:t xml:space="preserve"> bedroom</w:t>
       </w:r>
     </w:p>
-    <w:bookmarkEnd w:id="2"/>
     <w:bookmarkEnd w:id="3"/>
-    <w:p>
-      <w:pPr>
-        <w:rPr>
-          <w:rFonts w:ascii="Times New Roman" w:hAnsi="Times New Roman" w:cs="Times New Roman"/>
-        </w:rPr>
-      </w:pPr>
-      <w:r>
-        <w:rPr>
-          <w:rFonts w:ascii="Times New Roman" w:hAnsi="Times New Roman" w:cs="Times New Roman"/>
+    <w:bookmarkEnd w:id="4"/>
+    <w:p>
+      <w:pPr>
+        <w:rPr>
+          <w:rFonts w:ascii="Times New Roman" w:hAnsi="Times New Roman" w:cs="Times New Roman"/>
+          <w:sz w:val="24"/>
+          <w:szCs w:val="24"/>
+        </w:rPr>
+      </w:pPr>
+      <w:r>
+        <w:rPr>
+          <w:rFonts w:ascii="Times New Roman" w:hAnsi="Times New Roman" w:cs="Times New Roman"/>
+          <w:sz w:val="24"/>
+          <w:szCs w:val="24"/>
         </w:rPr>
         <w:t>Oaky</w:t>
       </w:r>
@@ -1433,11 +1889,15 @@
       <w:pPr>
         <w:rPr>
           <w:rFonts w:ascii="Times New Roman" w:hAnsi="Times New Roman" w:cs="Times New Roman"/>
-        </w:rPr>
-      </w:pPr>
-      <w:r>
-        <w:rPr>
-          <w:rFonts w:ascii="Times New Roman" w:hAnsi="Times New Roman" w:cs="Times New Roman"/>
+          <w:sz w:val="24"/>
+          <w:szCs w:val="24"/>
+        </w:rPr>
+      </w:pPr>
+      <w:r>
+        <w:rPr>
+          <w:rFonts w:ascii="Times New Roman" w:hAnsi="Times New Roman" w:cs="Times New Roman"/>
+          <w:sz w:val="24"/>
+          <w:szCs w:val="24"/>
         </w:rPr>
         <w:t>Is it in your bag?</w:t>
       </w:r>
@@ -1446,11 +1906,15 @@
       <w:pPr>
         <w:rPr>
           <w:rFonts w:ascii="Times New Roman" w:hAnsi="Times New Roman" w:cs="Times New Roman"/>
-        </w:rPr>
-      </w:pPr>
-      <w:r>
-        <w:rPr>
-          <w:rFonts w:ascii="Times New Roman" w:hAnsi="Times New Roman" w:cs="Times New Roman"/>
+          <w:sz w:val="24"/>
+          <w:szCs w:val="24"/>
+        </w:rPr>
+      </w:pPr>
+      <w:r>
+        <w:rPr>
+          <w:rFonts w:ascii="Times New Roman" w:hAnsi="Times New Roman" w:cs="Times New Roman"/>
+          <w:sz w:val="24"/>
+          <w:szCs w:val="24"/>
         </w:rPr>
         <w:t>Yes. It’s in my bag</w:t>
       </w:r>
@@ -1459,51 +1923,92 @@
       <w:pPr>
         <w:rPr>
           <w:rFonts w:ascii="Times New Roman" w:hAnsi="Times New Roman" w:cs="Times New Roman"/>
-        </w:rPr>
-      </w:pPr>
-      <w:r>
-        <w:rPr>
-          <w:rFonts w:ascii="Times New Roman" w:hAnsi="Times New Roman" w:cs="Times New Roman"/>
-        </w:rPr>
-        <w:t xml:space="preserve">Thanks..Hello Mom. </w:t>
-      </w:r>
-      <w:bookmarkStart w:id="8" w:name="OLE_LINK7"/>
-      <w:bookmarkStart w:id="9" w:name="OLE_LINK8"/>
-      <w:r>
-        <w:rPr>
-          <w:rFonts w:ascii="Times New Roman" w:hAnsi="Times New Roman" w:cs="Times New Roman"/>
+          <w:sz w:val="24"/>
+          <w:szCs w:val="24"/>
+        </w:rPr>
+      </w:pPr>
+      <w:r>
+        <w:rPr>
+          <w:rFonts w:ascii="Times New Roman" w:hAnsi="Times New Roman" w:cs="Times New Roman"/>
+          <w:sz w:val="24"/>
+          <w:szCs w:val="24"/>
+        </w:rPr>
+        <w:t>Thanks</w:t>
+      </w:r>
+      <w:r>
+        <w:rPr>
+          <w:rFonts w:ascii="Times New Roman" w:hAnsi="Times New Roman" w:cs="Times New Roman"/>
+          <w:sz w:val="24"/>
+          <w:szCs w:val="24"/>
+        </w:rPr>
+        <w:t>.</w:t>
+      </w:r>
+      <w:r>
+        <w:rPr>
+          <w:rFonts w:ascii="Times New Roman" w:hAnsi="Times New Roman" w:cs="Times New Roman"/>
+          <w:sz w:val="24"/>
+          <w:szCs w:val="24"/>
+          <w:lang w:val="vi-VN"/>
+        </w:rPr>
+        <w:t xml:space="preserve"> </w:t>
+      </w:r>
+      <w:r>
+        <w:rPr>
+          <w:rFonts w:ascii="Times New Roman" w:hAnsi="Times New Roman" w:cs="Times New Roman"/>
+          <w:sz w:val="24"/>
+          <w:szCs w:val="24"/>
+        </w:rPr>
+        <w:t xml:space="preserve">Hello Mom. </w:t>
+      </w:r>
+      <w:bookmarkStart w:id="9" w:name="OLE_LINK7"/>
+      <w:bookmarkStart w:id="10" w:name="OLE_LINK8"/>
+      <w:r>
+        <w:rPr>
+          <w:rFonts w:ascii="Times New Roman" w:hAnsi="Times New Roman" w:cs="Times New Roman"/>
+          <w:sz w:val="24"/>
+          <w:szCs w:val="24"/>
         </w:rPr>
         <w:t xml:space="preserve">I with Shen and Benny and they got 2 broken </w:t>
       </w:r>
       <w:r>
         <w:rPr>
           <w:rFonts w:ascii="Times New Roman" w:hAnsi="Times New Roman" w:cs="Times New Roman"/>
+          <w:sz w:val="24"/>
+          <w:szCs w:val="24"/>
         </w:rPr>
         <w:t xml:space="preserve">plates </w:t>
       </w:r>
       <w:r>
         <w:rPr>
           <w:rFonts w:ascii="Times New Roman" w:hAnsi="Times New Roman" w:cs="Times New Roman"/>
+          <w:sz w:val="24"/>
+          <w:szCs w:val="24"/>
         </w:rPr>
         <w:t>and a broken glass</w:t>
       </w:r>
-      <w:bookmarkEnd w:id="8"/>
       <w:bookmarkEnd w:id="9"/>
-      <w:r>
-        <w:rPr>
-          <w:rFonts w:ascii="Times New Roman" w:hAnsi="Times New Roman" w:cs="Times New Roman"/>
+      <w:bookmarkEnd w:id="10"/>
+      <w:r>
+        <w:rPr>
+          <w:rFonts w:ascii="Times New Roman" w:hAnsi="Times New Roman" w:cs="Times New Roman"/>
+          <w:sz w:val="24"/>
+          <w:szCs w:val="24"/>
         </w:rPr>
         <w:t xml:space="preserve">. Do you have 2 </w:t>
       </w:r>
       <w:r>
         <w:rPr>
           <w:rFonts w:ascii="Times New Roman" w:hAnsi="Times New Roman" w:cs="Times New Roman"/>
+          <w:sz w:val="24"/>
+          <w:szCs w:val="24"/>
         </w:rPr>
         <w:t xml:space="preserve">plates </w:t>
       </w:r>
       <w:r>
         <w:rPr>
           <w:rFonts w:ascii="Times New Roman" w:hAnsi="Times New Roman" w:cs="Times New Roman"/>
+          <w:sz w:val="24"/>
+          <w:szCs w:val="24"/>
         </w:rPr>
         <w:t>and a glass you can give to them? ...Great!</w:t>
       </w:r>
@@ -1512,11 +2017,15 @@
       <w:pPr>
         <w:rPr>
           <w:rFonts w:ascii="Times New Roman" w:hAnsi="Times New Roman" w:cs="Times New Roman"/>
-        </w:rPr>
-      </w:pPr>
-      <w:r>
-        <w:rPr>
-          <w:rFonts w:ascii="Times New Roman" w:hAnsi="Times New Roman" w:cs="Times New Roman"/>
+          <w:sz w:val="24"/>
+          <w:szCs w:val="24"/>
+        </w:rPr>
+      </w:pPr>
+      <w:r>
+        <w:rPr>
+          <w:rFonts w:ascii="Times New Roman" w:hAnsi="Times New Roman" w:cs="Times New Roman"/>
+          <w:sz w:val="24"/>
+          <w:szCs w:val="24"/>
         </w:rPr>
         <w:t>And?</w:t>
       </w:r>
@@ -1525,23 +2034,31 @@
       <w:pPr>
         <w:rPr>
           <w:rFonts w:ascii="Times New Roman" w:hAnsi="Times New Roman" w:cs="Times New Roman"/>
-        </w:rPr>
-      </w:pPr>
-      <w:r>
-        <w:rPr>
-          <w:rFonts w:ascii="Times New Roman" w:hAnsi="Times New Roman" w:cs="Times New Roman"/>
+          <w:sz w:val="24"/>
+          <w:szCs w:val="24"/>
+        </w:rPr>
+      </w:pPr>
+      <w:r>
+        <w:rPr>
+          <w:rFonts w:ascii="Times New Roman" w:hAnsi="Times New Roman" w:cs="Times New Roman"/>
+          <w:sz w:val="24"/>
+          <w:szCs w:val="24"/>
         </w:rPr>
         <w:t xml:space="preserve">She has a glass and 2 </w:t>
       </w:r>
       <w:r>
         <w:rPr>
           <w:rFonts w:ascii="Times New Roman" w:hAnsi="Times New Roman" w:cs="Times New Roman"/>
+          <w:sz w:val="24"/>
+          <w:szCs w:val="24"/>
         </w:rPr>
         <w:t xml:space="preserve">plates </w:t>
       </w:r>
       <w:r>
         <w:rPr>
           <w:rFonts w:ascii="Times New Roman" w:hAnsi="Times New Roman" w:cs="Times New Roman"/>
+          <w:sz w:val="24"/>
+          <w:szCs w:val="24"/>
         </w:rPr>
         <w:t>for you</w:t>
       </w:r>
@@ -1550,11 +2067,15 @@
       <w:pPr>
         <w:rPr>
           <w:rFonts w:ascii="Times New Roman" w:hAnsi="Times New Roman" w:cs="Times New Roman"/>
-        </w:rPr>
-      </w:pPr>
-      <w:r>
-        <w:rPr>
-          <w:rFonts w:ascii="Times New Roman" w:hAnsi="Times New Roman" w:cs="Times New Roman"/>
+          <w:sz w:val="24"/>
+          <w:szCs w:val="24"/>
+        </w:rPr>
+      </w:pPr>
+      <w:r>
+        <w:rPr>
+          <w:rFonts w:ascii="Times New Roman" w:hAnsi="Times New Roman" w:cs="Times New Roman"/>
+          <w:sz w:val="24"/>
+          <w:szCs w:val="24"/>
         </w:rPr>
         <w:t>Woa. That’s great. Thank you, John</w:t>
       </w:r>
@@ -1563,11 +2084,15 @@
       <w:pPr>
         <w:rPr>
           <w:rFonts w:ascii="Times New Roman" w:hAnsi="Times New Roman" w:cs="Times New Roman"/>
-        </w:rPr>
-      </w:pPr>
-      <w:r>
-        <w:rPr>
-          <w:rFonts w:ascii="Times New Roman" w:hAnsi="Times New Roman" w:cs="Times New Roman"/>
+          <w:sz w:val="24"/>
+          <w:szCs w:val="24"/>
+        </w:rPr>
+      </w:pPr>
+      <w:r>
+        <w:rPr>
+          <w:rFonts w:ascii="Times New Roman" w:hAnsi="Times New Roman" w:cs="Times New Roman"/>
+          <w:sz w:val="24"/>
+          <w:szCs w:val="24"/>
         </w:rPr>
         <w:t>Don’t thank me, thank my mother</w:t>
       </w:r>
@@ -1576,11 +2101,15 @@
       <w:pPr>
         <w:rPr>
           <w:rFonts w:ascii="Times New Roman" w:hAnsi="Times New Roman" w:cs="Times New Roman"/>
-        </w:rPr>
-      </w:pPr>
-      <w:r>
-        <w:rPr>
-          <w:rFonts w:ascii="Times New Roman" w:hAnsi="Times New Roman" w:cs="Times New Roman"/>
+          <w:sz w:val="24"/>
+          <w:szCs w:val="24"/>
+        </w:rPr>
+      </w:pPr>
+      <w:r>
+        <w:rPr>
+          <w:rFonts w:ascii="Times New Roman" w:hAnsi="Times New Roman" w:cs="Times New Roman"/>
+          <w:sz w:val="24"/>
+          <w:szCs w:val="24"/>
         </w:rPr>
         <w:t>Hey John. Can we get the TV now? And I need watch foodball</w:t>
       </w:r>
@@ -1589,11 +2118,15 @@
       <w:pPr>
         <w:rPr>
           <w:rFonts w:ascii="Times New Roman" w:hAnsi="Times New Roman" w:cs="Times New Roman"/>
-        </w:rPr>
-      </w:pPr>
-      <w:r>
-        <w:rPr>
-          <w:rFonts w:ascii="Times New Roman" w:hAnsi="Times New Roman" w:cs="Times New Roman"/>
+          <w:sz w:val="24"/>
+          <w:szCs w:val="24"/>
+        </w:rPr>
+      </w:pPr>
+      <w:r>
+        <w:rPr>
+          <w:rFonts w:ascii="Times New Roman" w:hAnsi="Times New Roman" w:cs="Times New Roman"/>
+          <w:sz w:val="24"/>
+          <w:szCs w:val="24"/>
         </w:rPr>
         <w:t>Yes</w:t>
       </w:r>
@@ -1603,12 +2136,16 @@
         <w:rPr>
           <w:rFonts w:ascii="Times New Roman" w:hAnsi="Times New Roman" w:cs="Times New Roman"/>
           <w:b/>
-        </w:rPr>
-      </w:pPr>
-      <w:r>
-        <w:rPr>
-          <w:rFonts w:ascii="Times New Roman" w:hAnsi="Times New Roman" w:cs="Times New Roman"/>
-          <w:b/>
+          <w:sz w:val="24"/>
+          <w:szCs w:val="24"/>
+        </w:rPr>
+      </w:pPr>
+      <w:r>
+        <w:rPr>
+          <w:rFonts w:ascii="Times New Roman" w:hAnsi="Times New Roman" w:cs="Times New Roman"/>
+          <w:b/>
+          <w:sz w:val="24"/>
+          <w:szCs w:val="24"/>
         </w:rPr>
         <w:t>Where is the TV?</w:t>
       </w:r>
@@ -1618,34 +2155,44 @@
         <w:rPr>
           <w:rFonts w:ascii="Times New Roman" w:hAnsi="Times New Roman" w:cs="Times New Roman"/>
           <w:b/>
-        </w:rPr>
-      </w:pPr>
-      <w:r>
-        <w:rPr>
-          <w:rFonts w:ascii="Times New Roman" w:hAnsi="Times New Roman" w:cs="Times New Roman"/>
-          <w:b/>
+          <w:sz w:val="24"/>
+          <w:szCs w:val="24"/>
+        </w:rPr>
+      </w:pPr>
+      <w:r>
+        <w:rPr>
+          <w:rFonts w:ascii="Times New Roman" w:hAnsi="Times New Roman" w:cs="Times New Roman"/>
+          <w:b/>
+          <w:sz w:val="24"/>
+          <w:szCs w:val="24"/>
         </w:rPr>
         <w:t>It’s on the table in my apartment</w:t>
       </w:r>
     </w:p>
-    <w:bookmarkEnd w:id="4"/>
     <w:bookmarkEnd w:id="5"/>
-    <w:p>
-      <w:pPr>
-        <w:rPr>
-          <w:rFonts w:ascii="Times New Roman" w:hAnsi="Times New Roman" w:cs="Times New Roman"/>
-        </w:rPr>
-      </w:pPr>
-    </w:p>
-    <w:p>
-      <w:pPr>
-        <w:rPr>
-          <w:rFonts w:ascii="Times New Roman" w:hAnsi="Times New Roman" w:cs="Times New Roman"/>
-        </w:rPr>
-      </w:pPr>
-      <w:r>
-        <w:rPr>
-          <w:rFonts w:ascii="Times New Roman" w:hAnsi="Times New Roman" w:cs="Times New Roman"/>
+    <w:bookmarkEnd w:id="6"/>
+    <w:p>
+      <w:pPr>
+        <w:rPr>
+          <w:rFonts w:ascii="Times New Roman" w:hAnsi="Times New Roman" w:cs="Times New Roman"/>
+          <w:sz w:val="24"/>
+          <w:szCs w:val="24"/>
+        </w:rPr>
+      </w:pPr>
+    </w:p>
+    <w:p>
+      <w:pPr>
+        <w:rPr>
+          <w:rFonts w:ascii="Times New Roman" w:hAnsi="Times New Roman" w:cs="Times New Roman"/>
+          <w:sz w:val="24"/>
+          <w:szCs w:val="24"/>
+        </w:rPr>
+      </w:pPr>
+      <w:r>
+        <w:rPr>
+          <w:rFonts w:ascii="Times New Roman" w:hAnsi="Times New Roman" w:cs="Times New Roman"/>
+          <w:sz w:val="24"/>
+          <w:szCs w:val="24"/>
         </w:rPr>
         <w:t>What does Shen wnat to find?</w:t>
       </w:r>
@@ -1659,11 +2206,15 @@
         </w:numPr>
         <w:rPr>
           <w:rFonts w:ascii="Times New Roman" w:hAnsi="Times New Roman" w:cs="Times New Roman"/>
-        </w:rPr>
-      </w:pPr>
-      <w:r>
-        <w:rPr>
-          <w:rFonts w:ascii="Times New Roman" w:hAnsi="Times New Roman" w:cs="Times New Roman"/>
+          <w:sz w:val="24"/>
+          <w:szCs w:val="24"/>
+        </w:rPr>
+      </w:pPr>
+      <w:r>
+        <w:rPr>
+          <w:rFonts w:ascii="Times New Roman" w:hAnsi="Times New Roman" w:cs="Times New Roman"/>
+          <w:sz w:val="24"/>
+          <w:szCs w:val="24"/>
         </w:rPr>
         <w:t>His bag</w:t>
       </w:r>
@@ -1672,11 +2223,15 @@
       <w:pPr>
         <w:rPr>
           <w:rFonts w:ascii="Times New Roman" w:hAnsi="Times New Roman" w:cs="Times New Roman"/>
-        </w:rPr>
-      </w:pPr>
-      <w:r>
-        <w:rPr>
-          <w:rFonts w:ascii="Times New Roman" w:hAnsi="Times New Roman" w:cs="Times New Roman"/>
+          <w:sz w:val="24"/>
+          <w:szCs w:val="24"/>
+        </w:rPr>
+      </w:pPr>
+      <w:r>
+        <w:rPr>
+          <w:rFonts w:ascii="Times New Roman" w:hAnsi="Times New Roman" w:cs="Times New Roman"/>
+          <w:sz w:val="24"/>
+          <w:szCs w:val="24"/>
         </w:rPr>
         <w:t>Where does Shen find his bag?</w:t>
       </w:r>
@@ -1690,11 +2245,15 @@
         </w:numPr>
         <w:rPr>
           <w:rFonts w:ascii="Times New Roman" w:hAnsi="Times New Roman" w:cs="Times New Roman"/>
-        </w:rPr>
-      </w:pPr>
-      <w:r>
-        <w:rPr>
-          <w:rFonts w:ascii="Times New Roman" w:hAnsi="Times New Roman" w:cs="Times New Roman"/>
+          <w:sz w:val="24"/>
+          <w:szCs w:val="24"/>
+        </w:rPr>
+      </w:pPr>
+      <w:r>
+        <w:rPr>
+          <w:rFonts w:ascii="Times New Roman" w:hAnsi="Times New Roman" w:cs="Times New Roman"/>
+          <w:sz w:val="24"/>
+          <w:szCs w:val="24"/>
         </w:rPr>
         <w:t>The bedroom</w:t>
       </w:r>
@@ -1703,11 +2262,15 @@
       <w:pPr>
         <w:rPr>
           <w:rFonts w:ascii="Times New Roman" w:hAnsi="Times New Roman" w:cs="Times New Roman"/>
-        </w:rPr>
-      </w:pPr>
-      <w:r>
-        <w:rPr>
-          <w:rFonts w:ascii="Times New Roman" w:hAnsi="Times New Roman" w:cs="Times New Roman"/>
+          <w:sz w:val="24"/>
+          <w:szCs w:val="24"/>
+        </w:rPr>
+      </w:pPr>
+      <w:r>
+        <w:rPr>
+          <w:rFonts w:ascii="Times New Roman" w:hAnsi="Times New Roman" w:cs="Times New Roman"/>
+          <w:sz w:val="24"/>
+          <w:szCs w:val="24"/>
         </w:rPr>
         <w:t>Why does John call his mother?</w:t>
       </w:r>
@@ -1721,11 +2284,15 @@
         </w:numPr>
         <w:rPr>
           <w:rFonts w:ascii="Times New Roman" w:hAnsi="Times New Roman" w:cs="Times New Roman"/>
-        </w:rPr>
-      </w:pPr>
-      <w:r>
-        <w:rPr>
-          <w:rFonts w:ascii="Times New Roman" w:hAnsi="Times New Roman" w:cs="Times New Roman"/>
+          <w:sz w:val="24"/>
+          <w:szCs w:val="24"/>
+        </w:rPr>
+      </w:pPr>
+      <w:r>
+        <w:rPr>
+          <w:rFonts w:ascii="Times New Roman" w:hAnsi="Times New Roman" w:cs="Times New Roman"/>
+          <w:sz w:val="24"/>
+          <w:szCs w:val="24"/>
         </w:rPr>
         <w:t>Shen and Benny want her plates and  glass</w:t>
       </w:r>
@@ -1734,11 +2301,15 @@
       <w:pPr>
         <w:rPr>
           <w:rFonts w:ascii="Times New Roman" w:hAnsi="Times New Roman" w:cs="Times New Roman"/>
-        </w:rPr>
-      </w:pPr>
-      <w:r>
-        <w:rPr>
-          <w:rFonts w:ascii="Times New Roman" w:hAnsi="Times New Roman" w:cs="Times New Roman"/>
+          <w:sz w:val="24"/>
+          <w:szCs w:val="24"/>
+        </w:rPr>
+      </w:pPr>
+      <w:r>
+        <w:rPr>
+          <w:rFonts w:ascii="Times New Roman" w:hAnsi="Times New Roman" w:cs="Times New Roman"/>
+          <w:sz w:val="24"/>
+          <w:szCs w:val="24"/>
         </w:rPr>
         <w:t>Why does Benny want the TV now?</w:t>
       </w:r>
@@ -1752,11 +2323,15 @@
         </w:numPr>
         <w:rPr>
           <w:rFonts w:ascii="Times New Roman" w:hAnsi="Times New Roman" w:cs="Times New Roman"/>
-        </w:rPr>
-      </w:pPr>
-      <w:r>
-        <w:rPr>
-          <w:rFonts w:ascii="Times New Roman" w:hAnsi="Times New Roman" w:cs="Times New Roman"/>
+          <w:sz w:val="24"/>
+          <w:szCs w:val="24"/>
+        </w:rPr>
+      </w:pPr>
+      <w:r>
+        <w:rPr>
+          <w:rFonts w:ascii="Times New Roman" w:hAnsi="Times New Roman" w:cs="Times New Roman"/>
+          <w:sz w:val="24"/>
+          <w:szCs w:val="24"/>
         </w:rPr>
         <w:t>He wants to watch football</w:t>
       </w:r>
@@ -1765,18 +2340,24 @@
       <w:pPr>
         <w:rPr>
           <w:rFonts w:ascii="Times New Roman" w:hAnsi="Times New Roman" w:cs="Times New Roman"/>
-        </w:rPr>
-      </w:pPr>
-    </w:p>
-    <w:p>
-      <w:pPr>
-        <w:rPr>
-          <w:rFonts w:ascii="Times New Roman" w:hAnsi="Times New Roman" w:cs="Times New Roman"/>
-        </w:rPr>
-      </w:pPr>
-      <w:r>
-        <w:rPr>
-          <w:rFonts w:ascii="Times New Roman" w:hAnsi="Times New Roman" w:cs="Times New Roman"/>
+          <w:sz w:val="24"/>
+          <w:szCs w:val="24"/>
+        </w:rPr>
+      </w:pPr>
+    </w:p>
+    <w:p>
+      <w:pPr>
+        <w:rPr>
+          <w:rFonts w:ascii="Times New Roman" w:hAnsi="Times New Roman" w:cs="Times New Roman"/>
+          <w:sz w:val="24"/>
+          <w:szCs w:val="24"/>
+        </w:rPr>
+      </w:pPr>
+      <w:r>
+        <w:rPr>
+          <w:rFonts w:ascii="Times New Roman" w:hAnsi="Times New Roman" w:cs="Times New Roman"/>
+          <w:sz w:val="24"/>
+          <w:szCs w:val="24"/>
         </w:rPr>
         <w:t>My wallet is in my bag</w:t>
       </w:r>
@@ -1785,12 +2366,17 @@
       <w:pPr>
         <w:rPr>
           <w:rFonts w:ascii="Times New Roman" w:hAnsi="Times New Roman" w:cs="Times New Roman"/>
-        </w:rPr>
-      </w:pPr>
-      <w:r>
-        <w:rPr>
-          <w:rFonts w:ascii="Times New Roman" w:hAnsi="Times New Roman" w:cs="Times New Roman"/>
-        </w:rPr>
+          <w:sz w:val="24"/>
+          <w:szCs w:val="24"/>
+        </w:rPr>
+      </w:pPr>
+      <w:r>
+        <w:rPr>
+          <w:rFonts w:ascii="Times New Roman" w:hAnsi="Times New Roman" w:cs="Times New Roman"/>
+          <w:sz w:val="24"/>
+          <w:szCs w:val="24"/>
+        </w:rPr>
+        <w:lastRenderedPageBreak/>
         <w:t>The cup is on the table</w:t>
       </w:r>
     </w:p>
@@ -1798,30 +2384,32 @@
       <w:pPr>
         <w:rPr>
           <w:rFonts w:ascii="Times New Roman" w:hAnsi="Times New Roman" w:cs="Times New Roman"/>
-        </w:rPr>
-      </w:pPr>
-      <w:r>
-        <w:rPr>
-          <w:rFonts w:ascii="Times New Roman" w:hAnsi="Times New Roman" w:cs="Times New Roman"/>
-        </w:rPr>
-        <w:t>Th</w:t>
-      </w:r>
-      <w:r>
-        <w:rPr>
-          <w:rFonts w:ascii="Times New Roman" w:hAnsi="Times New Roman" w:cs="Times New Roman"/>
-        </w:rPr>
-        <w:t>e books are above the TV</w:t>
-      </w:r>
-    </w:p>
-    <w:p>
-      <w:pPr>
-        <w:rPr>
-          <w:rFonts w:ascii="Times New Roman" w:hAnsi="Times New Roman" w:cs="Times New Roman"/>
-        </w:rPr>
-      </w:pPr>
-      <w:r>
-        <w:rPr>
-          <w:rFonts w:ascii="Times New Roman" w:hAnsi="Times New Roman" w:cs="Times New Roman"/>
+          <w:sz w:val="24"/>
+          <w:szCs w:val="24"/>
+        </w:rPr>
+      </w:pPr>
+      <w:r>
+        <w:rPr>
+          <w:rFonts w:ascii="Times New Roman" w:hAnsi="Times New Roman" w:cs="Times New Roman"/>
+          <w:sz w:val="24"/>
+          <w:szCs w:val="24"/>
+        </w:rPr>
+        <w:t>The books are above the TV</w:t>
+      </w:r>
+    </w:p>
+    <w:p>
+      <w:pPr>
+        <w:rPr>
+          <w:rFonts w:ascii="Times New Roman" w:hAnsi="Times New Roman" w:cs="Times New Roman"/>
+          <w:sz w:val="24"/>
+          <w:szCs w:val="24"/>
+        </w:rPr>
+      </w:pPr>
+      <w:r>
+        <w:rPr>
+          <w:rFonts w:ascii="Times New Roman" w:hAnsi="Times New Roman" w:cs="Times New Roman"/>
+          <w:sz w:val="24"/>
+          <w:szCs w:val="24"/>
         </w:rPr>
         <w:t>The cat is under the table</w:t>
       </w:r>
@@ -1830,11 +2418,15 @@
       <w:pPr>
         <w:rPr>
           <w:rFonts w:ascii="Times New Roman" w:hAnsi="Times New Roman" w:cs="Times New Roman"/>
-        </w:rPr>
-      </w:pPr>
-      <w:r>
-        <w:rPr>
-          <w:rFonts w:ascii="Times New Roman" w:hAnsi="Times New Roman" w:cs="Times New Roman"/>
+          <w:sz w:val="24"/>
+          <w:szCs w:val="24"/>
+        </w:rPr>
+      </w:pPr>
+      <w:r>
+        <w:rPr>
+          <w:rFonts w:ascii="Times New Roman" w:hAnsi="Times New Roman" w:cs="Times New Roman"/>
+          <w:sz w:val="24"/>
+          <w:szCs w:val="24"/>
         </w:rPr>
         <w:t>The chair is near the sofa</w:t>
       </w:r>
@@ -1843,11 +2435,15 @@
       <w:pPr>
         <w:rPr>
           <w:rFonts w:ascii="Times New Roman" w:hAnsi="Times New Roman" w:cs="Times New Roman"/>
-        </w:rPr>
-      </w:pPr>
-      <w:r>
-        <w:rPr>
-          <w:rFonts w:ascii="Times New Roman" w:hAnsi="Times New Roman" w:cs="Times New Roman"/>
+          <w:sz w:val="24"/>
+          <w:szCs w:val="24"/>
+        </w:rPr>
+      </w:pPr>
+      <w:r>
+        <w:rPr>
+          <w:rFonts w:ascii="Times New Roman" w:hAnsi="Times New Roman" w:cs="Times New Roman"/>
+          <w:sz w:val="24"/>
+          <w:szCs w:val="24"/>
         </w:rPr>
         <w:t>The restaurant is on your right</w:t>
       </w:r>
@@ -1856,314 +2452,410 @@
       <w:pPr>
         <w:rPr>
           <w:rFonts w:ascii="Times New Roman" w:hAnsi="Times New Roman" w:cs="Times New Roman"/>
-        </w:rPr>
-      </w:pPr>
-      <w:r>
-        <w:rPr>
-          <w:rFonts w:ascii="Times New Roman" w:hAnsi="Times New Roman" w:cs="Times New Roman"/>
+          <w:sz w:val="24"/>
+          <w:szCs w:val="24"/>
+        </w:rPr>
+      </w:pPr>
+      <w:r>
+        <w:rPr>
+          <w:rFonts w:ascii="Times New Roman" w:hAnsi="Times New Roman" w:cs="Times New Roman"/>
+          <w:sz w:val="24"/>
+          <w:szCs w:val="24"/>
+        </w:rPr>
+        <w:t>I live in Manhattan</w:t>
+      </w:r>
+    </w:p>
+    <w:p>
+      <w:pPr>
+        <w:rPr>
+          <w:rFonts w:ascii="Times New Roman" w:hAnsi="Times New Roman" w:cs="Times New Roman"/>
+          <w:sz w:val="24"/>
+          <w:szCs w:val="24"/>
+        </w:rPr>
+      </w:pPr>
+      <w:r>
+        <w:rPr>
+          <w:rFonts w:ascii="Times New Roman" w:hAnsi="Times New Roman" w:cs="Times New Roman"/>
+          <w:sz w:val="24"/>
+          <w:szCs w:val="24"/>
+        </w:rPr>
+        <w:t>The book is in the bag</w:t>
+      </w:r>
+    </w:p>
+    <w:p>
+      <w:pPr>
+        <w:rPr>
+          <w:rFonts w:ascii="Times New Roman" w:hAnsi="Times New Roman" w:cs="Times New Roman"/>
+          <w:sz w:val="24"/>
+          <w:szCs w:val="24"/>
+        </w:rPr>
+      </w:pPr>
+      <w:r>
+        <w:rPr>
+          <w:rFonts w:ascii="Times New Roman" w:hAnsi="Times New Roman" w:cs="Times New Roman"/>
+          <w:sz w:val="24"/>
+          <w:szCs w:val="24"/>
+        </w:rPr>
+        <w:t>The book is on the table</w:t>
+      </w:r>
+    </w:p>
+    <w:p>
+      <w:pPr>
+        <w:rPr>
+          <w:rFonts w:ascii="Times New Roman" w:hAnsi="Times New Roman" w:cs="Times New Roman"/>
+          <w:sz w:val="24"/>
+          <w:szCs w:val="24"/>
+        </w:rPr>
+      </w:pPr>
+      <w:r>
+        <w:rPr>
+          <w:rFonts w:ascii="Times New Roman" w:hAnsi="Times New Roman" w:cs="Times New Roman"/>
+          <w:sz w:val="24"/>
+          <w:szCs w:val="24"/>
+        </w:rPr>
+        <w:t>The book is below the chair</w:t>
+      </w:r>
+    </w:p>
+    <w:p>
+      <w:pPr>
+        <w:rPr>
+          <w:rFonts w:ascii="Times New Roman" w:hAnsi="Times New Roman" w:cs="Times New Roman"/>
+          <w:sz w:val="24"/>
+          <w:szCs w:val="24"/>
+        </w:rPr>
+      </w:pPr>
+      <w:r>
+        <w:rPr>
+          <w:rFonts w:ascii="Times New Roman" w:hAnsi="Times New Roman" w:cs="Times New Roman"/>
+          <w:sz w:val="24"/>
+          <w:szCs w:val="24"/>
+        </w:rPr>
+        <w:t>The book is near the phone</w:t>
+      </w:r>
+    </w:p>
+    <w:p>
+      <w:pPr>
+        <w:rPr>
+          <w:rFonts w:ascii="Times New Roman" w:hAnsi="Times New Roman" w:cs="Times New Roman"/>
+          <w:sz w:val="24"/>
+          <w:szCs w:val="24"/>
+        </w:rPr>
+      </w:pPr>
+      <w:r>
+        <w:rPr>
+          <w:rFonts w:ascii="Times New Roman" w:hAnsi="Times New Roman" w:cs="Times New Roman"/>
+          <w:sz w:val="24"/>
+          <w:szCs w:val="24"/>
+        </w:rPr>
+        <w:t>The books are above the camera.</w:t>
+      </w:r>
+    </w:p>
+    <w:p>
+      <w:pPr>
+        <w:rPr>
+          <w:rFonts w:ascii="Times New Roman" w:hAnsi="Times New Roman" w:cs="Times New Roman"/>
+          <w:sz w:val="24"/>
+          <w:szCs w:val="24"/>
+        </w:rPr>
+      </w:pPr>
+      <w:r>
+        <w:rPr>
+          <w:rFonts w:ascii="Times New Roman" w:hAnsi="Times New Roman" w:cs="Times New Roman"/>
+          <w:sz w:val="24"/>
+          <w:szCs w:val="24"/>
+        </w:rPr>
+        <w:t>The book is on the bed in the bedroom</w:t>
+      </w:r>
+    </w:p>
+    <w:p>
+      <w:pPr>
+        <w:rPr>
+          <w:rFonts w:ascii="Times New Roman" w:hAnsi="Times New Roman" w:cs="Times New Roman"/>
+          <w:sz w:val="24"/>
+          <w:szCs w:val="24"/>
+        </w:rPr>
+      </w:pPr>
+    </w:p>
+    <w:p>
+      <w:pPr>
+        <w:rPr>
+          <w:rFonts w:ascii="Times New Roman" w:hAnsi="Times New Roman" w:cs="Times New Roman"/>
+          <w:sz w:val="24"/>
+          <w:szCs w:val="24"/>
+        </w:rPr>
+      </w:pPr>
+      <w:bookmarkStart w:id="11" w:name="OLE_LINK11"/>
+      <w:bookmarkStart w:id="12" w:name="OLE_LINK12"/>
+      <w:r>
+        <w:rPr>
+          <w:rFonts w:ascii="Times New Roman" w:hAnsi="Times New Roman" w:cs="Times New Roman"/>
+          <w:sz w:val="24"/>
+          <w:szCs w:val="24"/>
+        </w:rPr>
+        <w:t>Where is my wallet?</w:t>
+      </w:r>
+    </w:p>
+    <w:p>
+      <w:pPr>
+        <w:rPr>
+          <w:rFonts w:ascii="Times New Roman" w:hAnsi="Times New Roman" w:cs="Times New Roman"/>
+          <w:sz w:val="24"/>
+          <w:szCs w:val="24"/>
+        </w:rPr>
+      </w:pPr>
+      <w:r>
+        <w:rPr>
+          <w:rFonts w:ascii="Times New Roman" w:hAnsi="Times New Roman" w:cs="Times New Roman"/>
+          <w:sz w:val="24"/>
+          <w:szCs w:val="24"/>
+        </w:rPr>
+        <w:t>I don’t know. Is it on the table?</w:t>
+      </w:r>
+    </w:p>
+    <w:p>
+      <w:pPr>
+        <w:rPr>
+          <w:rFonts w:ascii="Times New Roman" w:hAnsi="Times New Roman" w:cs="Times New Roman"/>
+          <w:sz w:val="24"/>
+          <w:szCs w:val="24"/>
+        </w:rPr>
+      </w:pPr>
+      <w:r>
+        <w:rPr>
+          <w:rFonts w:ascii="Times New Roman" w:hAnsi="Times New Roman" w:cs="Times New Roman"/>
+          <w:sz w:val="24"/>
+          <w:szCs w:val="24"/>
+        </w:rPr>
+        <w:t>No. It isn’t on the table</w:t>
+      </w:r>
+    </w:p>
+    <w:p>
+      <w:pPr>
+        <w:rPr>
+          <w:rFonts w:ascii="Times New Roman" w:hAnsi="Times New Roman" w:cs="Times New Roman"/>
+          <w:sz w:val="24"/>
+          <w:szCs w:val="24"/>
+        </w:rPr>
+      </w:pPr>
+      <w:r>
+        <w:rPr>
+          <w:rFonts w:ascii="Times New Roman" w:hAnsi="Times New Roman" w:cs="Times New Roman"/>
+          <w:sz w:val="24"/>
+          <w:szCs w:val="24"/>
+        </w:rPr>
+        <w:t>Is it on the TV?</w:t>
+      </w:r>
+    </w:p>
+    <w:p>
+      <w:pPr>
+        <w:rPr>
+          <w:rFonts w:ascii="Times New Roman" w:hAnsi="Times New Roman" w:cs="Times New Roman"/>
+          <w:sz w:val="24"/>
+          <w:szCs w:val="24"/>
+        </w:rPr>
+      </w:pPr>
+      <w:r>
+        <w:rPr>
+          <w:rFonts w:ascii="Times New Roman" w:hAnsi="Times New Roman" w:cs="Times New Roman"/>
+          <w:sz w:val="24"/>
+          <w:szCs w:val="24"/>
+        </w:rPr>
+        <w:t>No. It isn’t the TV. What’s about the sofa?</w:t>
+      </w:r>
+    </w:p>
+    <w:p>
+      <w:pPr>
+        <w:rPr>
+          <w:rFonts w:ascii="Times New Roman" w:hAnsi="Times New Roman" w:cs="Times New Roman"/>
+          <w:sz w:val="24"/>
+          <w:szCs w:val="24"/>
+        </w:rPr>
+      </w:pPr>
+      <w:r>
+        <w:rPr>
+          <w:rFonts w:ascii="Times New Roman" w:hAnsi="Times New Roman" w:cs="Times New Roman"/>
+          <w:sz w:val="24"/>
+          <w:szCs w:val="24"/>
+        </w:rPr>
+        <w:t>No. It isn’t on the sofa</w:t>
+      </w:r>
+    </w:p>
+    <w:p>
+      <w:pPr>
+        <w:rPr>
+          <w:rFonts w:ascii="Times New Roman" w:hAnsi="Times New Roman" w:cs="Times New Roman"/>
+          <w:sz w:val="24"/>
+          <w:szCs w:val="24"/>
+        </w:rPr>
+      </w:pPr>
+      <w:r>
+        <w:rPr>
+          <w:rFonts w:ascii="Times New Roman" w:hAnsi="Times New Roman" w:cs="Times New Roman"/>
+          <w:sz w:val="24"/>
+          <w:szCs w:val="24"/>
+        </w:rPr>
+        <w:t>Then, where is it?</w:t>
+      </w:r>
+    </w:p>
+    <w:p>
+      <w:pPr>
+        <w:rPr>
+          <w:rFonts w:ascii="Times New Roman" w:hAnsi="Times New Roman" w:cs="Times New Roman"/>
+          <w:sz w:val="24"/>
+          <w:szCs w:val="24"/>
+        </w:rPr>
+      </w:pPr>
+      <w:r>
+        <w:rPr>
+          <w:rFonts w:ascii="Times New Roman" w:hAnsi="Times New Roman" w:cs="Times New Roman"/>
+          <w:sz w:val="24"/>
+          <w:szCs w:val="24"/>
+        </w:rPr>
+        <w:t xml:space="preserve">Look. It’s on the </w:t>
+      </w:r>
+      <w:r>
+        <w:rPr>
+          <w:rFonts w:ascii="Times New Roman" w:hAnsi="Times New Roman" w:cs="Times New Roman"/>
+          <w:sz w:val="24"/>
+          <w:szCs w:val="24"/>
+        </w:rPr>
+        <w:t>chair near</w:t>
+      </w:r>
+      <w:r>
+        <w:rPr>
+          <w:rFonts w:ascii="Times New Roman" w:hAnsi="Times New Roman" w:cs="Times New Roman"/>
+          <w:sz w:val="24"/>
+          <w:szCs w:val="24"/>
+        </w:rPr>
+        <w:t xml:space="preserve"> of the door</w:t>
+      </w:r>
+    </w:p>
+    <w:p>
+      <w:pPr>
+        <w:rPr>
+          <w:rFonts w:ascii="Times New Roman" w:hAnsi="Times New Roman" w:cs="Times New Roman"/>
+          <w:sz w:val="24"/>
+          <w:szCs w:val="24"/>
+        </w:rPr>
+      </w:pPr>
+      <w:r>
+        <w:rPr>
+          <w:rFonts w:ascii="Times New Roman" w:hAnsi="Times New Roman" w:cs="Times New Roman"/>
+          <w:sz w:val="24"/>
+          <w:szCs w:val="24"/>
+        </w:rPr>
+        <w:t>Great. Hey, I need some plates and cups</w:t>
+      </w:r>
+    </w:p>
+    <w:p>
+      <w:pPr>
+        <w:rPr>
+          <w:rFonts w:ascii="Times New Roman" w:hAnsi="Times New Roman" w:cs="Times New Roman"/>
+          <w:sz w:val="24"/>
+          <w:szCs w:val="24"/>
+        </w:rPr>
+      </w:pPr>
+      <w:r>
+        <w:rPr>
+          <w:rFonts w:ascii="Times New Roman" w:hAnsi="Times New Roman" w:cs="Times New Roman"/>
+          <w:sz w:val="24"/>
+          <w:szCs w:val="24"/>
+        </w:rPr>
+        <w:t>I have a lot of plates, but I don’t have cup</w:t>
+      </w:r>
+    </w:p>
+    <w:p>
+      <w:pPr>
+        <w:rPr>
+          <w:rFonts w:ascii="Times New Roman" w:hAnsi="Times New Roman" w:cs="Times New Roman"/>
+          <w:sz w:val="24"/>
+          <w:szCs w:val="24"/>
+        </w:rPr>
+      </w:pPr>
+      <w:r>
+        <w:rPr>
+          <w:rFonts w:ascii="Times New Roman" w:hAnsi="Times New Roman" w:cs="Times New Roman"/>
+          <w:sz w:val="24"/>
+          <w:szCs w:val="24"/>
+        </w:rPr>
+        <w:t>Can I have some plates?</w:t>
+      </w:r>
+    </w:p>
+    <w:p>
+      <w:pPr>
+        <w:rPr>
+          <w:rFonts w:ascii="Times New Roman" w:hAnsi="Times New Roman" w:cs="Times New Roman"/>
+          <w:sz w:val="24"/>
+          <w:szCs w:val="24"/>
+        </w:rPr>
+      </w:pPr>
+      <w:r>
+        <w:rPr>
+          <w:rFonts w:ascii="Times New Roman" w:hAnsi="Times New Roman" w:cs="Times New Roman"/>
+          <w:sz w:val="24"/>
+          <w:szCs w:val="24"/>
+        </w:rPr>
+        <w:t>Yes. You can</w:t>
+      </w:r>
+    </w:p>
+    <w:p>
+      <w:pPr>
+        <w:rPr>
+          <w:rFonts w:ascii="Times New Roman" w:hAnsi="Times New Roman" w:cs="Times New Roman"/>
+          <w:sz w:val="24"/>
+          <w:szCs w:val="24"/>
+        </w:rPr>
+      </w:pPr>
+      <w:r>
+        <w:rPr>
+          <w:rFonts w:ascii="Times New Roman" w:hAnsi="Times New Roman" w:cs="Times New Roman"/>
+          <w:sz w:val="24"/>
+          <w:szCs w:val="24"/>
+        </w:rPr>
+        <w:t>Thanks. Where are they?</w:t>
+      </w:r>
+    </w:p>
+    <w:p>
+      <w:pPr>
+        <w:rPr>
+          <w:rFonts w:ascii="Times New Roman" w:hAnsi="Times New Roman" w:cs="Times New Roman"/>
+          <w:sz w:val="24"/>
+          <w:szCs w:val="24"/>
+        </w:rPr>
+      </w:pPr>
+      <w:r>
+        <w:rPr>
+          <w:rFonts w:ascii="Times New Roman" w:hAnsi="Times New Roman" w:cs="Times New Roman"/>
+          <w:sz w:val="24"/>
+          <w:szCs w:val="24"/>
+        </w:rPr>
+        <w:t>They’re in the kitchen</w:t>
+      </w:r>
+    </w:p>
+    <w:p>
+      <w:pPr>
+        <w:rPr>
+          <w:rFonts w:ascii="Times New Roman" w:hAnsi="Times New Roman" w:cs="Times New Roman"/>
+          <w:sz w:val="24"/>
+          <w:szCs w:val="24"/>
+        </w:rPr>
+      </w:pPr>
+    </w:p>
+    <w:p>
+      <w:pPr>
+        <w:rPr>
+          <w:rFonts w:ascii="Times New Roman" w:hAnsi="Times New Roman" w:cs="Times New Roman"/>
+          <w:sz w:val="24"/>
+          <w:szCs w:val="24"/>
+        </w:rPr>
+      </w:pPr>
+      <w:r>
+        <w:rPr>
+          <w:rFonts w:ascii="Times New Roman" w:hAnsi="Times New Roman" w:cs="Times New Roman"/>
+          <w:sz w:val="24"/>
+          <w:szCs w:val="24"/>
         </w:rPr>
         <w:lastRenderedPageBreak/>
-        <w:t>I live in Manhattan</w:t>
-      </w:r>
-    </w:p>
-    <w:p>
-      <w:pPr>
-        <w:rPr>
-          <w:rFonts w:ascii="Times New Roman" w:hAnsi="Times New Roman" w:cs="Times New Roman"/>
-        </w:rPr>
-      </w:pPr>
-      <w:r>
-        <w:rPr>
-          <w:rFonts w:ascii="Times New Roman" w:hAnsi="Times New Roman" w:cs="Times New Roman"/>
-        </w:rPr>
-        <w:t>The book is in the bag</w:t>
-      </w:r>
-    </w:p>
-    <w:p>
-      <w:pPr>
-        <w:rPr>
-          <w:rFonts w:ascii="Times New Roman" w:hAnsi="Times New Roman" w:cs="Times New Roman"/>
-        </w:rPr>
-      </w:pPr>
-      <w:r>
-        <w:rPr>
-          <w:rFonts w:ascii="Times New Roman" w:hAnsi="Times New Roman" w:cs="Times New Roman"/>
-        </w:rPr>
-        <w:t>The book is on the table</w:t>
-      </w:r>
-    </w:p>
-    <w:p>
-      <w:pPr>
-        <w:rPr>
-          <w:rFonts w:ascii="Times New Roman" w:hAnsi="Times New Roman" w:cs="Times New Roman"/>
-        </w:rPr>
-      </w:pPr>
-      <w:r>
-        <w:rPr>
-          <w:rFonts w:ascii="Times New Roman" w:hAnsi="Times New Roman" w:cs="Times New Roman"/>
-        </w:rPr>
-        <w:t>The book is below the chair</w:t>
-      </w:r>
-    </w:p>
-    <w:p>
-      <w:pPr>
-        <w:rPr>
-          <w:rFonts w:ascii="Times New Roman" w:hAnsi="Times New Roman" w:cs="Times New Roman"/>
-        </w:rPr>
-      </w:pPr>
-      <w:r>
-        <w:rPr>
-          <w:rFonts w:ascii="Times New Roman" w:hAnsi="Times New Roman" w:cs="Times New Roman"/>
-        </w:rPr>
-        <w:t>The book is near the phone</w:t>
-      </w:r>
-    </w:p>
-    <w:p>
-      <w:pPr>
-        <w:rPr>
-          <w:rFonts w:ascii="Times New Roman" w:hAnsi="Times New Roman" w:cs="Times New Roman"/>
-        </w:rPr>
-      </w:pPr>
-      <w:r>
-        <w:rPr>
-          <w:rFonts w:ascii="Times New Roman" w:hAnsi="Times New Roman" w:cs="Times New Roman"/>
-        </w:rPr>
-        <w:t>The books are above the camera.</w:t>
-      </w:r>
-    </w:p>
-    <w:p>
-      <w:pPr>
-        <w:rPr>
-          <w:rFonts w:ascii="Times New Roman" w:hAnsi="Times New Roman" w:cs="Times New Roman"/>
-        </w:rPr>
-      </w:pPr>
-      <w:r>
-        <w:rPr>
-          <w:rFonts w:ascii="Times New Roman" w:hAnsi="Times New Roman" w:cs="Times New Roman"/>
-        </w:rPr>
-        <w:t>The book is on the bed in the bedroom</w:t>
-      </w:r>
-    </w:p>
-    <w:p>
-      <w:pPr>
-        <w:rPr>
-          <w:rFonts w:ascii="Times New Roman" w:hAnsi="Times New Roman" w:cs="Times New Roman"/>
-        </w:rPr>
-      </w:pPr>
-    </w:p>
-    <w:p>
-      <w:pPr>
-        <w:rPr>
-          <w:rFonts w:ascii="Times New Roman" w:hAnsi="Times New Roman" w:cs="Times New Roman"/>
-        </w:rPr>
-      </w:pPr>
-      <w:bookmarkStart w:id="10" w:name="OLE_LINK11"/>
-      <w:bookmarkStart w:id="11" w:name="OLE_LINK12"/>
-      <w:r>
-        <w:rPr>
-          <w:rFonts w:ascii="Times New Roman" w:hAnsi="Times New Roman" w:cs="Times New Roman"/>
-        </w:rPr>
-        <w:t>Where is my wallet?</w:t>
-      </w:r>
-    </w:p>
-    <w:p>
-      <w:pPr>
-        <w:rPr>
-          <w:rFonts w:ascii="Times New Roman" w:hAnsi="Times New Roman" w:cs="Times New Roman"/>
-        </w:rPr>
-      </w:pPr>
-      <w:r>
-        <w:rPr>
-          <w:rFonts w:ascii="Times New Roman" w:hAnsi="Times New Roman" w:cs="Times New Roman"/>
-        </w:rPr>
-        <w:t>I don’t know. Is it on the table?</w:t>
-      </w:r>
-    </w:p>
-    <w:p>
-      <w:pPr>
-        <w:rPr>
-          <w:rFonts w:ascii="Times New Roman" w:hAnsi="Times New Roman" w:cs="Times New Roman"/>
-        </w:rPr>
-      </w:pPr>
-      <w:r>
-        <w:rPr>
-          <w:rFonts w:ascii="Times New Roman" w:hAnsi="Times New Roman" w:cs="Times New Roman"/>
-        </w:rPr>
-        <w:t>No. It isn’t on the table</w:t>
-      </w:r>
-    </w:p>
-    <w:p>
-      <w:pPr>
-        <w:rPr>
-          <w:rFonts w:ascii="Times New Roman" w:hAnsi="Times New Roman" w:cs="Times New Roman"/>
-        </w:rPr>
-      </w:pPr>
-      <w:r>
-        <w:rPr>
-          <w:rFonts w:ascii="Times New Roman" w:hAnsi="Times New Roman" w:cs="Times New Roman"/>
-        </w:rPr>
-        <w:t>Is it on the TV?</w:t>
-      </w:r>
-    </w:p>
-    <w:p>
-      <w:pPr>
-        <w:rPr>
-          <w:rFonts w:ascii="Times New Roman" w:hAnsi="Times New Roman" w:cs="Times New Roman"/>
-        </w:rPr>
-      </w:pPr>
-      <w:r>
-        <w:rPr>
-          <w:rFonts w:ascii="Times New Roman" w:hAnsi="Times New Roman" w:cs="Times New Roman"/>
-        </w:rPr>
-        <w:t>No. It isn’t the TV. What’s about the sofa?</w:t>
-      </w:r>
-    </w:p>
-    <w:p>
-      <w:pPr>
-        <w:rPr>
-          <w:rFonts w:ascii="Times New Roman" w:hAnsi="Times New Roman" w:cs="Times New Roman"/>
-        </w:rPr>
-      </w:pPr>
-      <w:r>
-        <w:rPr>
-          <w:rFonts w:ascii="Times New Roman" w:hAnsi="Times New Roman" w:cs="Times New Roman"/>
-        </w:rPr>
-        <w:t>No. It isn’t on the sofa</w:t>
-      </w:r>
-    </w:p>
-    <w:p>
-      <w:pPr>
-        <w:rPr>
-          <w:rFonts w:ascii="Times New Roman" w:hAnsi="Times New Roman" w:cs="Times New Roman"/>
-        </w:rPr>
-      </w:pPr>
-      <w:r>
-        <w:rPr>
-          <w:rFonts w:ascii="Times New Roman" w:hAnsi="Times New Roman" w:cs="Times New Roman"/>
-        </w:rPr>
-        <w:t>Then, where is it?</w:t>
-      </w:r>
-    </w:p>
-    <w:p>
-      <w:pPr>
-        <w:rPr>
-          <w:rFonts w:ascii="Times New Roman" w:hAnsi="Times New Roman" w:cs="Times New Roman"/>
-        </w:rPr>
-      </w:pPr>
-      <w:r>
-        <w:rPr>
-          <w:rFonts w:ascii="Times New Roman" w:hAnsi="Times New Roman" w:cs="Times New Roman"/>
-        </w:rPr>
-        <w:t xml:space="preserve">Look. It’s on the </w:t>
-      </w:r>
-      <w:r>
-        <w:rPr>
-          <w:rFonts w:ascii="Times New Roman" w:hAnsi="Times New Roman" w:cs="Times New Roman"/>
-        </w:rPr>
-        <w:t>chair near</w:t>
-      </w:r>
-      <w:r>
-        <w:rPr>
-          <w:rFonts w:ascii="Times New Roman" w:hAnsi="Times New Roman" w:cs="Times New Roman"/>
-        </w:rPr>
-        <w:t xml:space="preserve"> of the door</w:t>
-      </w:r>
-    </w:p>
-    <w:p>
-      <w:pPr>
-        <w:rPr>
-          <w:rFonts w:ascii="Times New Roman" w:hAnsi="Times New Roman" w:cs="Times New Roman"/>
-        </w:rPr>
-      </w:pPr>
-      <w:r>
-        <w:rPr>
-          <w:rFonts w:ascii="Times New Roman" w:hAnsi="Times New Roman" w:cs="Times New Roman"/>
-        </w:rPr>
-        <w:t>Great. Hey, I need some plates and cups</w:t>
-      </w:r>
-    </w:p>
-    <w:p>
-      <w:pPr>
-        <w:rPr>
-          <w:rFonts w:ascii="Times New Roman" w:hAnsi="Times New Roman" w:cs="Times New Roman"/>
-        </w:rPr>
-      </w:pPr>
-      <w:r>
-        <w:rPr>
-          <w:rFonts w:ascii="Times New Roman" w:hAnsi="Times New Roman" w:cs="Times New Roman"/>
-        </w:rPr>
-        <w:t>I have a lot of plates, but I don’t have cup</w:t>
-      </w:r>
-    </w:p>
-    <w:p>
-      <w:pPr>
-        <w:rPr>
-          <w:rFonts w:ascii="Times New Roman" w:hAnsi="Times New Roman" w:cs="Times New Roman"/>
-        </w:rPr>
-      </w:pPr>
-      <w:r>
-        <w:rPr>
-          <w:rFonts w:ascii="Times New Roman" w:hAnsi="Times New Roman" w:cs="Times New Roman"/>
-        </w:rPr>
-        <w:t>Can I have some plates?</w:t>
-      </w:r>
-    </w:p>
-    <w:p>
-      <w:pPr>
-        <w:rPr>
-          <w:rFonts w:ascii="Times New Roman" w:hAnsi="Times New Roman" w:cs="Times New Roman"/>
-        </w:rPr>
-      </w:pPr>
-      <w:r>
-        <w:rPr>
-          <w:rFonts w:ascii="Times New Roman" w:hAnsi="Times New Roman" w:cs="Times New Roman"/>
-        </w:rPr>
-        <w:t>Yes. You can</w:t>
-      </w:r>
-    </w:p>
-    <w:p>
-      <w:pPr>
-        <w:rPr>
-          <w:rFonts w:ascii="Times New Roman" w:hAnsi="Times New Roman" w:cs="Times New Roman"/>
-        </w:rPr>
-      </w:pPr>
-      <w:r>
-        <w:rPr>
-          <w:rFonts w:ascii="Times New Roman" w:hAnsi="Times New Roman" w:cs="Times New Roman"/>
-        </w:rPr>
-        <w:t>Thanks. Where are they?</w:t>
-      </w:r>
-    </w:p>
-    <w:p>
-      <w:pPr>
-        <w:rPr>
-          <w:rFonts w:ascii="Times New Roman" w:hAnsi="Times New Roman" w:cs="Times New Roman"/>
-        </w:rPr>
-      </w:pPr>
-      <w:r>
-        <w:rPr>
-          <w:rFonts w:ascii="Times New Roman" w:hAnsi="Times New Roman" w:cs="Times New Roman"/>
-        </w:rPr>
-        <w:t>They’re in the kitchen</w:t>
-      </w:r>
-    </w:p>
-    <w:p>
-      <w:pPr>
-        <w:rPr>
-          <w:rFonts w:ascii="Times New Roman" w:hAnsi="Times New Roman" w:cs="Times New Roman"/>
-        </w:rPr>
-      </w:pPr>
-    </w:p>
-    <w:p>
-      <w:pPr>
-        <w:rPr>
-          <w:rFonts w:ascii="Times New Roman" w:hAnsi="Times New Roman" w:cs="Times New Roman"/>
-        </w:rPr>
-      </w:pPr>
-      <w:r>
-        <w:rPr>
-          <w:rFonts w:ascii="Times New Roman" w:hAnsi="Times New Roman" w:cs="Times New Roman"/>
-        </w:rPr>
         <w:t>Shen cooks in the kitchen.</w:t>
       </w:r>
     </w:p>
@@ -2171,11 +2863,15 @@
       <w:pPr>
         <w:rPr>
           <w:rFonts w:ascii="Times New Roman" w:hAnsi="Times New Roman" w:cs="Times New Roman"/>
-        </w:rPr>
-      </w:pPr>
-      <w:r>
-        <w:rPr>
-          <w:rFonts w:ascii="Times New Roman" w:hAnsi="Times New Roman" w:cs="Times New Roman"/>
+          <w:sz w:val="24"/>
+          <w:szCs w:val="24"/>
+        </w:rPr>
+      </w:pPr>
+      <w:r>
+        <w:rPr>
+          <w:rFonts w:ascii="Times New Roman" w:hAnsi="Times New Roman" w:cs="Times New Roman"/>
+          <w:sz w:val="24"/>
+          <w:szCs w:val="24"/>
         </w:rPr>
         <w:t>The plates are on the table.</w:t>
       </w:r>
@@ -2184,11 +2880,15 @@
       <w:pPr>
         <w:rPr>
           <w:rFonts w:ascii="Times New Roman" w:hAnsi="Times New Roman" w:cs="Times New Roman"/>
-        </w:rPr>
-      </w:pPr>
-      <w:r>
-        <w:rPr>
-          <w:rFonts w:ascii="Times New Roman" w:hAnsi="Times New Roman" w:cs="Times New Roman"/>
+          <w:sz w:val="24"/>
+          <w:szCs w:val="24"/>
+        </w:rPr>
+      </w:pPr>
+      <w:r>
+        <w:rPr>
+          <w:rFonts w:ascii="Times New Roman" w:hAnsi="Times New Roman" w:cs="Times New Roman"/>
+          <w:sz w:val="24"/>
+          <w:szCs w:val="24"/>
         </w:rPr>
         <w:t>How do I get to Sixth Street?</w:t>
       </w:r>
@@ -2197,11 +2897,15 @@
       <w:pPr>
         <w:rPr>
           <w:rFonts w:ascii="Times New Roman" w:hAnsi="Times New Roman" w:cs="Times New Roman"/>
-        </w:rPr>
-      </w:pPr>
-      <w:r>
-        <w:rPr>
-          <w:rFonts w:ascii="Times New Roman" w:hAnsi="Times New Roman" w:cs="Times New Roman"/>
+          <w:sz w:val="24"/>
+          <w:szCs w:val="24"/>
+        </w:rPr>
+      </w:pPr>
+      <w:r>
+        <w:rPr>
+          <w:rFonts w:ascii="Times New Roman" w:hAnsi="Times New Roman" w:cs="Times New Roman"/>
+          <w:sz w:val="24"/>
+          <w:szCs w:val="24"/>
         </w:rPr>
         <w:t>The subway goes below the streets in my city.</w:t>
       </w:r>
@@ -2210,11 +2914,15 @@
       <w:pPr>
         <w:rPr>
           <w:rFonts w:ascii="Times New Roman" w:hAnsi="Times New Roman" w:cs="Times New Roman"/>
-        </w:rPr>
-      </w:pPr>
-      <w:r>
-        <w:rPr>
-          <w:rFonts w:ascii="Times New Roman" w:hAnsi="Times New Roman" w:cs="Times New Roman"/>
+          <w:sz w:val="24"/>
+          <w:szCs w:val="24"/>
+        </w:rPr>
+      </w:pPr>
+      <w:r>
+        <w:rPr>
+          <w:rFonts w:ascii="Times New Roman" w:hAnsi="Times New Roman" w:cs="Times New Roman"/>
+          <w:sz w:val="24"/>
+          <w:szCs w:val="24"/>
         </w:rPr>
         <w:t>The streets are above the subway in my city.</w:t>
       </w:r>
@@ -2223,44 +2931,54 @@
       <w:pPr>
         <w:rPr>
           <w:rFonts w:ascii="Times New Roman" w:hAnsi="Times New Roman" w:cs="Times New Roman"/>
-        </w:rPr>
-      </w:pPr>
-      <w:r>
-        <w:rPr>
-          <w:rFonts w:ascii="Times New Roman" w:hAnsi="Times New Roman" w:cs="Times New Roman"/>
+          <w:sz w:val="24"/>
+          <w:szCs w:val="24"/>
+        </w:rPr>
+      </w:pPr>
+      <w:r>
+        <w:rPr>
+          <w:rFonts w:ascii="Times New Roman" w:hAnsi="Times New Roman" w:cs="Times New Roman"/>
+          <w:sz w:val="24"/>
+          <w:szCs w:val="24"/>
         </w:rPr>
         <w:t>Can we go to the store after lunch? It's near the restaurant.</w:t>
       </w:r>
-      <w:bookmarkStart w:id="12" w:name="_GoBack"/>
-      <w:bookmarkEnd w:id="12"/>
-    </w:p>
-    <w:bookmarkEnd w:id="10"/>
+    </w:p>
     <w:bookmarkEnd w:id="11"/>
-    <w:p>
-      <w:pPr>
-        <w:rPr>
-          <w:rFonts w:ascii="Times New Roman" w:hAnsi="Times New Roman" w:cs="Times New Roman"/>
-        </w:rPr>
-      </w:pPr>
-    </w:p>
-    <w:p>
-      <w:pPr>
-        <w:rPr>
-          <w:rFonts w:ascii="Times New Roman" w:hAnsi="Times New Roman" w:cs="Times New Roman"/>
-        </w:rPr>
-      </w:pPr>
-    </w:p>
-    <w:p>
-      <w:pPr>
-        <w:rPr>
-          <w:rFonts w:ascii="Times New Roman" w:hAnsi="Times New Roman" w:cs="Times New Roman"/>
-        </w:rPr>
-      </w:pPr>
-    </w:p>
-    <w:p>
-      <w:pPr>
-        <w:rPr>
-          <w:rFonts w:ascii="Times New Roman" w:hAnsi="Times New Roman" w:cs="Times New Roman"/>
+    <w:bookmarkEnd w:id="12"/>
+    <w:p>
+      <w:pPr>
+        <w:rPr>
+          <w:rFonts w:ascii="Times New Roman" w:hAnsi="Times New Roman" w:cs="Times New Roman"/>
+          <w:sz w:val="24"/>
+          <w:szCs w:val="24"/>
+        </w:rPr>
+      </w:pPr>
+    </w:p>
+    <w:p>
+      <w:pPr>
+        <w:rPr>
+          <w:rFonts w:ascii="Times New Roman" w:hAnsi="Times New Roman" w:cs="Times New Roman"/>
+          <w:sz w:val="24"/>
+          <w:szCs w:val="24"/>
+        </w:rPr>
+      </w:pPr>
+    </w:p>
+    <w:p>
+      <w:pPr>
+        <w:rPr>
+          <w:rFonts w:ascii="Times New Roman" w:hAnsi="Times New Roman" w:cs="Times New Roman"/>
+          <w:sz w:val="24"/>
+          <w:szCs w:val="24"/>
+        </w:rPr>
+      </w:pPr>
+    </w:p>
+    <w:p>
+      <w:pPr>
+        <w:rPr>
+          <w:rFonts w:ascii="Times New Roman" w:hAnsi="Times New Roman" w:cs="Times New Roman"/>
+          <w:sz w:val="24"/>
+          <w:szCs w:val="24"/>
         </w:rPr>
       </w:pPr>
     </w:p>
@@ -2392,6 +3110,7 @@
           <w:dataBinding w:prefixMappings="xmlns:ns0='http://purl.org/dc/elements/1.1/' xmlns:ns1='http://schemas.openxmlformats.org/package/2006/metadata/core-properties' " w:xpath="/ns1:coreProperties[1]/ns0:creator[1]" w:storeItemID="{6C3C8BC8-F283-45AE-878A-BAB7291924A1}"/>
           <w:text/>
         </w:sdtPr>
+        <w:sdtEndPr/>
         <w:sdtContent>
           <w:tc>
             <w:tcPr>
@@ -2482,7 +3201,7 @@
               <w:sz w:val="18"/>
               <w:szCs w:val="18"/>
             </w:rPr>
-            <w:t>6</w:t>
+            <w:t>1</w:t>
           </w:r>
           <w:r>
             <w:rPr>
@@ -3263,8 +3982,10 @@
   </w:compat>
   <w:rsids>
     <w:rsidRoot w:val="00F95C1D"/>
+    <w:rsid w:val="0048294E"/>
     <w:rsid w:val="00C74D6D"/>
     <w:rsid w:val="00F95C1D"/>
+    <w:rsid w:val="00FE4C25"/>
   </w:rsids>
   <m:mathPr>
     <m:mathFont m:val="Cambria Math"/>

--- a/Wall Stress/Unit12/12.3.docx
+++ b/Wall Stress/Unit12/12.3.docx
@@ -48,8 +48,6 @@
         </w:rPr>
         <w:t>?</w:t>
       </w:r>
-      <w:bookmarkStart w:id="0" w:name="_GoBack"/>
-      <w:bookmarkEnd w:id="0"/>
     </w:p>
     <w:p>
       <w:pPr>
@@ -1024,8 +1022,8 @@
           <w:szCs w:val="24"/>
         </w:rPr>
       </w:pPr>
-      <w:bookmarkStart w:id="1" w:name="OLE_LINK1"/>
-      <w:bookmarkStart w:id="2" w:name="OLE_LINK2"/>
+      <w:bookmarkStart w:id="0" w:name="OLE_LINK1"/>
+      <w:bookmarkStart w:id="1" w:name="OLE_LINK2"/>
       <w:r>
         <w:rPr>
           <w:rFonts w:ascii="Times New Roman" w:hAnsi="Times New Roman" w:cs="Times New Roman"/>
@@ -1307,8 +1305,8 @@
         <w:t>Great! Thanks!</w:t>
       </w:r>
     </w:p>
+    <w:bookmarkEnd w:id="0"/>
     <w:bookmarkEnd w:id="1"/>
-    <w:bookmarkEnd w:id="2"/>
     <w:p>
       <w:pPr>
         <w:rPr>
@@ -1611,10 +1609,10 @@
           <w:szCs w:val="24"/>
         </w:rPr>
       </w:pPr>
-      <w:bookmarkStart w:id="3" w:name="OLE_LINK5"/>
-      <w:bookmarkStart w:id="4" w:name="OLE_LINK6"/>
-      <w:bookmarkStart w:id="5" w:name="OLE_LINK9"/>
-      <w:bookmarkStart w:id="6" w:name="OLE_LINK10"/>
+      <w:bookmarkStart w:id="2" w:name="OLE_LINK5"/>
+      <w:bookmarkStart w:id="3" w:name="OLE_LINK6"/>
+      <w:bookmarkStart w:id="4" w:name="OLE_LINK9"/>
+      <w:bookmarkStart w:id="5" w:name="OLE_LINK10"/>
       <w:r>
         <w:rPr>
           <w:rFonts w:ascii="Times New Roman" w:hAnsi="Times New Roman" w:cs="Times New Roman"/>
@@ -1734,8 +1732,8 @@
         <w:lastRenderedPageBreak/>
         <w:t xml:space="preserve">No. It’s not </w:t>
       </w:r>
-      <w:bookmarkStart w:id="7" w:name="OLE_LINK3"/>
-      <w:bookmarkStart w:id="8" w:name="OLE_LINK4"/>
+      <w:bookmarkStart w:id="6" w:name="OLE_LINK3"/>
+      <w:bookmarkStart w:id="7" w:name="OLE_LINK4"/>
       <w:r>
         <w:rPr>
           <w:rFonts w:ascii="Times New Roman" w:hAnsi="Times New Roman" w:cs="Times New Roman"/>
@@ -1745,432 +1743,432 @@
         </w:rPr>
         <w:t xml:space="preserve">above </w:t>
       </w:r>
+      <w:bookmarkEnd w:id="6"/>
       <w:bookmarkEnd w:id="7"/>
+      <w:r>
+        <w:rPr>
+          <w:rFonts w:ascii="Times New Roman" w:hAnsi="Times New Roman" w:cs="Times New Roman"/>
+          <w:b/>
+          <w:sz w:val="24"/>
+          <w:szCs w:val="24"/>
+        </w:rPr>
+        <w:t>the book</w:t>
+      </w:r>
+      <w:r>
+        <w:rPr>
+          <w:rFonts w:ascii="Times New Roman" w:hAnsi="Times New Roman" w:cs="Times New Roman"/>
+          <w:b/>
+          <w:sz w:val="24"/>
+          <w:szCs w:val="24"/>
+        </w:rPr>
+        <w:t>s</w:t>
+      </w:r>
+    </w:p>
+    <w:p>
+      <w:pPr>
+        <w:rPr>
+          <w:rFonts w:ascii="Times New Roman" w:hAnsi="Times New Roman" w:cs="Times New Roman"/>
+          <w:b/>
+          <w:sz w:val="24"/>
+          <w:szCs w:val="24"/>
+        </w:rPr>
+      </w:pPr>
+      <w:r>
+        <w:rPr>
+          <w:rFonts w:ascii="Times New Roman" w:hAnsi="Times New Roman" w:cs="Times New Roman"/>
+          <w:b/>
+          <w:sz w:val="24"/>
+          <w:szCs w:val="24"/>
+        </w:rPr>
+        <w:t>Is it</w:t>
+      </w:r>
+      <w:r>
+        <w:rPr>
+          <w:rFonts w:ascii="Times New Roman" w:hAnsi="Times New Roman" w:cs="Times New Roman"/>
+          <w:b/>
+          <w:sz w:val="24"/>
+          <w:szCs w:val="24"/>
+        </w:rPr>
+        <w:t xml:space="preserve"> below the table</w:t>
+      </w:r>
+      <w:r>
+        <w:rPr>
+          <w:rFonts w:ascii="Times New Roman" w:hAnsi="Times New Roman" w:cs="Times New Roman"/>
+          <w:b/>
+          <w:sz w:val="24"/>
+          <w:szCs w:val="24"/>
+        </w:rPr>
+        <w:t>?</w:t>
+      </w:r>
+    </w:p>
+    <w:p>
+      <w:pPr>
+        <w:rPr>
+          <w:rFonts w:ascii="Times New Roman" w:hAnsi="Times New Roman" w:cs="Times New Roman"/>
+          <w:b/>
+          <w:sz w:val="24"/>
+          <w:szCs w:val="24"/>
+        </w:rPr>
+      </w:pPr>
+      <w:r>
+        <w:rPr>
+          <w:rFonts w:ascii="Times New Roman" w:hAnsi="Times New Roman" w:cs="Times New Roman"/>
+          <w:b/>
+          <w:sz w:val="24"/>
+          <w:szCs w:val="24"/>
+        </w:rPr>
+        <w:t>No. It’s not below the table, and it’s not near the door</w:t>
+      </w:r>
+    </w:p>
+    <w:p>
+      <w:pPr>
+        <w:rPr>
+          <w:rFonts w:ascii="Times New Roman" w:hAnsi="Times New Roman" w:cs="Times New Roman"/>
+          <w:sz w:val="24"/>
+          <w:szCs w:val="24"/>
+        </w:rPr>
+      </w:pPr>
+      <w:r>
+        <w:rPr>
+          <w:rFonts w:ascii="Times New Roman" w:hAnsi="Times New Roman" w:cs="Times New Roman"/>
+          <w:sz w:val="24"/>
+          <w:szCs w:val="24"/>
+        </w:rPr>
+        <w:t xml:space="preserve">Hmm. Ooch. </w:t>
+      </w:r>
+      <w:r>
+        <w:rPr>
+          <w:rFonts w:ascii="Times New Roman" w:hAnsi="Times New Roman" w:cs="Times New Roman"/>
+          <w:b/>
+          <w:sz w:val="24"/>
+          <w:szCs w:val="24"/>
+        </w:rPr>
+        <w:t xml:space="preserve">It’s in </w:t>
+      </w:r>
+      <w:r>
+        <w:rPr>
+          <w:rFonts w:ascii="Times New Roman" w:hAnsi="Times New Roman" w:cs="Times New Roman"/>
+          <w:b/>
+          <w:sz w:val="24"/>
+          <w:szCs w:val="24"/>
+        </w:rPr>
+        <w:t>your</w:t>
+      </w:r>
+      <w:r>
+        <w:rPr>
+          <w:rFonts w:ascii="Times New Roman" w:hAnsi="Times New Roman" w:cs="Times New Roman"/>
+          <w:b/>
+          <w:sz w:val="24"/>
+          <w:szCs w:val="24"/>
+        </w:rPr>
+        <w:t xml:space="preserve"> bedroom</w:t>
+      </w:r>
+    </w:p>
+    <w:bookmarkEnd w:id="2"/>
+    <w:bookmarkEnd w:id="3"/>
+    <w:p>
+      <w:pPr>
+        <w:rPr>
+          <w:rFonts w:ascii="Times New Roman" w:hAnsi="Times New Roman" w:cs="Times New Roman"/>
+          <w:sz w:val="24"/>
+          <w:szCs w:val="24"/>
+        </w:rPr>
+      </w:pPr>
+      <w:r>
+        <w:rPr>
+          <w:rFonts w:ascii="Times New Roman" w:hAnsi="Times New Roman" w:cs="Times New Roman"/>
+          <w:sz w:val="24"/>
+          <w:szCs w:val="24"/>
+        </w:rPr>
+        <w:t>Oaky</w:t>
+      </w:r>
+    </w:p>
+    <w:p>
+      <w:pPr>
+        <w:rPr>
+          <w:rFonts w:ascii="Times New Roman" w:hAnsi="Times New Roman" w:cs="Times New Roman"/>
+          <w:sz w:val="24"/>
+          <w:szCs w:val="24"/>
+        </w:rPr>
+      </w:pPr>
+      <w:r>
+        <w:rPr>
+          <w:rFonts w:ascii="Times New Roman" w:hAnsi="Times New Roman" w:cs="Times New Roman"/>
+          <w:sz w:val="24"/>
+          <w:szCs w:val="24"/>
+        </w:rPr>
+        <w:t>Is it in your bag?</w:t>
+      </w:r>
+    </w:p>
+    <w:p>
+      <w:pPr>
+        <w:rPr>
+          <w:rFonts w:ascii="Times New Roman" w:hAnsi="Times New Roman" w:cs="Times New Roman"/>
+          <w:sz w:val="24"/>
+          <w:szCs w:val="24"/>
+        </w:rPr>
+      </w:pPr>
+      <w:r>
+        <w:rPr>
+          <w:rFonts w:ascii="Times New Roman" w:hAnsi="Times New Roman" w:cs="Times New Roman"/>
+          <w:sz w:val="24"/>
+          <w:szCs w:val="24"/>
+        </w:rPr>
+        <w:t>Yes. It’s in my bag</w:t>
+      </w:r>
+    </w:p>
+    <w:p>
+      <w:pPr>
+        <w:rPr>
+          <w:rFonts w:ascii="Times New Roman" w:hAnsi="Times New Roman" w:cs="Times New Roman"/>
+          <w:sz w:val="24"/>
+          <w:szCs w:val="24"/>
+        </w:rPr>
+      </w:pPr>
+      <w:r>
+        <w:rPr>
+          <w:rFonts w:ascii="Times New Roman" w:hAnsi="Times New Roman" w:cs="Times New Roman"/>
+          <w:sz w:val="24"/>
+          <w:szCs w:val="24"/>
+        </w:rPr>
+        <w:t>Thanks</w:t>
+      </w:r>
+      <w:r>
+        <w:rPr>
+          <w:rFonts w:ascii="Times New Roman" w:hAnsi="Times New Roman" w:cs="Times New Roman"/>
+          <w:sz w:val="24"/>
+          <w:szCs w:val="24"/>
+        </w:rPr>
+        <w:t>.</w:t>
+      </w:r>
+      <w:r>
+        <w:rPr>
+          <w:rFonts w:ascii="Times New Roman" w:hAnsi="Times New Roman" w:cs="Times New Roman"/>
+          <w:sz w:val="24"/>
+          <w:szCs w:val="24"/>
+          <w:lang w:val="vi-VN"/>
+        </w:rPr>
+        <w:t xml:space="preserve"> </w:t>
+      </w:r>
+      <w:r>
+        <w:rPr>
+          <w:rFonts w:ascii="Times New Roman" w:hAnsi="Times New Roman" w:cs="Times New Roman"/>
+          <w:sz w:val="24"/>
+          <w:szCs w:val="24"/>
+        </w:rPr>
+        <w:t xml:space="preserve">Hello Mom. </w:t>
+      </w:r>
+      <w:bookmarkStart w:id="8" w:name="OLE_LINK7"/>
+      <w:bookmarkStart w:id="9" w:name="OLE_LINK8"/>
+      <w:r>
+        <w:rPr>
+          <w:rFonts w:ascii="Times New Roman" w:hAnsi="Times New Roman" w:cs="Times New Roman"/>
+          <w:sz w:val="24"/>
+          <w:szCs w:val="24"/>
+        </w:rPr>
+        <w:t xml:space="preserve">I with Shen and Benny and they got 2 broken </w:t>
+      </w:r>
+      <w:r>
+        <w:rPr>
+          <w:rFonts w:ascii="Times New Roman" w:hAnsi="Times New Roman" w:cs="Times New Roman"/>
+          <w:sz w:val="24"/>
+          <w:szCs w:val="24"/>
+        </w:rPr>
+        <w:t xml:space="preserve">plates </w:t>
+      </w:r>
+      <w:r>
+        <w:rPr>
+          <w:rFonts w:ascii="Times New Roman" w:hAnsi="Times New Roman" w:cs="Times New Roman"/>
+          <w:sz w:val="24"/>
+          <w:szCs w:val="24"/>
+        </w:rPr>
+        <w:t>and a broken glass</w:t>
+      </w:r>
       <w:bookmarkEnd w:id="8"/>
-      <w:r>
-        <w:rPr>
-          <w:rFonts w:ascii="Times New Roman" w:hAnsi="Times New Roman" w:cs="Times New Roman"/>
-          <w:b/>
-          <w:sz w:val="24"/>
-          <w:szCs w:val="24"/>
-        </w:rPr>
-        <w:t>the book</w:t>
-      </w:r>
-      <w:r>
-        <w:rPr>
-          <w:rFonts w:ascii="Times New Roman" w:hAnsi="Times New Roman" w:cs="Times New Roman"/>
-          <w:b/>
-          <w:sz w:val="24"/>
-          <w:szCs w:val="24"/>
-        </w:rPr>
-        <w:t>s</w:t>
-      </w:r>
-    </w:p>
-    <w:p>
-      <w:pPr>
-        <w:rPr>
-          <w:rFonts w:ascii="Times New Roman" w:hAnsi="Times New Roman" w:cs="Times New Roman"/>
-          <w:b/>
-          <w:sz w:val="24"/>
-          <w:szCs w:val="24"/>
-        </w:rPr>
-      </w:pPr>
-      <w:r>
-        <w:rPr>
-          <w:rFonts w:ascii="Times New Roman" w:hAnsi="Times New Roman" w:cs="Times New Roman"/>
-          <w:b/>
-          <w:sz w:val="24"/>
-          <w:szCs w:val="24"/>
-        </w:rPr>
-        <w:t>Is it</w:t>
-      </w:r>
-      <w:r>
-        <w:rPr>
-          <w:rFonts w:ascii="Times New Roman" w:hAnsi="Times New Roman" w:cs="Times New Roman"/>
-          <w:b/>
-          <w:sz w:val="24"/>
-          <w:szCs w:val="24"/>
-        </w:rPr>
-        <w:t xml:space="preserve"> below the table</w:t>
-      </w:r>
-      <w:r>
-        <w:rPr>
-          <w:rFonts w:ascii="Times New Roman" w:hAnsi="Times New Roman" w:cs="Times New Roman"/>
-          <w:b/>
-          <w:sz w:val="24"/>
-          <w:szCs w:val="24"/>
-        </w:rPr>
-        <w:t>?</w:t>
-      </w:r>
-    </w:p>
-    <w:p>
-      <w:pPr>
-        <w:rPr>
-          <w:rFonts w:ascii="Times New Roman" w:hAnsi="Times New Roman" w:cs="Times New Roman"/>
-          <w:b/>
-          <w:sz w:val="24"/>
-          <w:szCs w:val="24"/>
-        </w:rPr>
-      </w:pPr>
-      <w:r>
-        <w:rPr>
-          <w:rFonts w:ascii="Times New Roman" w:hAnsi="Times New Roman" w:cs="Times New Roman"/>
-          <w:b/>
-          <w:sz w:val="24"/>
-          <w:szCs w:val="24"/>
-        </w:rPr>
-        <w:t>No. It’s not below the table, and it’s not near the door</w:t>
-      </w:r>
-    </w:p>
-    <w:p>
-      <w:pPr>
-        <w:rPr>
-          <w:rFonts w:ascii="Times New Roman" w:hAnsi="Times New Roman" w:cs="Times New Roman"/>
-          <w:sz w:val="24"/>
-          <w:szCs w:val="24"/>
-        </w:rPr>
-      </w:pPr>
-      <w:r>
-        <w:rPr>
-          <w:rFonts w:ascii="Times New Roman" w:hAnsi="Times New Roman" w:cs="Times New Roman"/>
-          <w:sz w:val="24"/>
-          <w:szCs w:val="24"/>
-        </w:rPr>
-        <w:t xml:space="preserve">Hmm. Ooch. </w:t>
-      </w:r>
-      <w:r>
-        <w:rPr>
-          <w:rFonts w:ascii="Times New Roman" w:hAnsi="Times New Roman" w:cs="Times New Roman"/>
-          <w:b/>
-          <w:sz w:val="24"/>
-          <w:szCs w:val="24"/>
-        </w:rPr>
-        <w:t xml:space="preserve">It’s in </w:t>
-      </w:r>
-      <w:r>
-        <w:rPr>
-          <w:rFonts w:ascii="Times New Roman" w:hAnsi="Times New Roman" w:cs="Times New Roman"/>
-          <w:b/>
-          <w:sz w:val="24"/>
-          <w:szCs w:val="24"/>
-        </w:rPr>
-        <w:t>your</w:t>
-      </w:r>
-      <w:r>
-        <w:rPr>
-          <w:rFonts w:ascii="Times New Roman" w:hAnsi="Times New Roman" w:cs="Times New Roman"/>
-          <w:b/>
-          <w:sz w:val="24"/>
-          <w:szCs w:val="24"/>
-        </w:rPr>
-        <w:t xml:space="preserve"> bedroom</w:t>
-      </w:r>
-    </w:p>
-    <w:bookmarkEnd w:id="3"/>
+      <w:bookmarkEnd w:id="9"/>
+      <w:r>
+        <w:rPr>
+          <w:rFonts w:ascii="Times New Roman" w:hAnsi="Times New Roman" w:cs="Times New Roman"/>
+          <w:sz w:val="24"/>
+          <w:szCs w:val="24"/>
+        </w:rPr>
+        <w:t xml:space="preserve">. Do you have 2 </w:t>
+      </w:r>
+      <w:r>
+        <w:rPr>
+          <w:rFonts w:ascii="Times New Roman" w:hAnsi="Times New Roman" w:cs="Times New Roman"/>
+          <w:sz w:val="24"/>
+          <w:szCs w:val="24"/>
+        </w:rPr>
+        <w:t xml:space="preserve">plates </w:t>
+      </w:r>
+      <w:r>
+        <w:rPr>
+          <w:rFonts w:ascii="Times New Roman" w:hAnsi="Times New Roman" w:cs="Times New Roman"/>
+          <w:sz w:val="24"/>
+          <w:szCs w:val="24"/>
+        </w:rPr>
+        <w:t>and a glass you can give to them? ...Great!</w:t>
+      </w:r>
+    </w:p>
+    <w:p>
+      <w:pPr>
+        <w:rPr>
+          <w:rFonts w:ascii="Times New Roman" w:hAnsi="Times New Roman" w:cs="Times New Roman"/>
+          <w:sz w:val="24"/>
+          <w:szCs w:val="24"/>
+        </w:rPr>
+      </w:pPr>
+      <w:r>
+        <w:rPr>
+          <w:rFonts w:ascii="Times New Roman" w:hAnsi="Times New Roman" w:cs="Times New Roman"/>
+          <w:sz w:val="24"/>
+          <w:szCs w:val="24"/>
+        </w:rPr>
+        <w:t>And?</w:t>
+      </w:r>
+    </w:p>
+    <w:p>
+      <w:pPr>
+        <w:rPr>
+          <w:rFonts w:ascii="Times New Roman" w:hAnsi="Times New Roman" w:cs="Times New Roman"/>
+          <w:sz w:val="24"/>
+          <w:szCs w:val="24"/>
+        </w:rPr>
+      </w:pPr>
+      <w:r>
+        <w:rPr>
+          <w:rFonts w:ascii="Times New Roman" w:hAnsi="Times New Roman" w:cs="Times New Roman"/>
+          <w:sz w:val="24"/>
+          <w:szCs w:val="24"/>
+        </w:rPr>
+        <w:t xml:space="preserve">She has a glass and 2 </w:t>
+      </w:r>
+      <w:r>
+        <w:rPr>
+          <w:rFonts w:ascii="Times New Roman" w:hAnsi="Times New Roman" w:cs="Times New Roman"/>
+          <w:sz w:val="24"/>
+          <w:szCs w:val="24"/>
+        </w:rPr>
+        <w:t xml:space="preserve">plates </w:t>
+      </w:r>
+      <w:r>
+        <w:rPr>
+          <w:rFonts w:ascii="Times New Roman" w:hAnsi="Times New Roman" w:cs="Times New Roman"/>
+          <w:sz w:val="24"/>
+          <w:szCs w:val="24"/>
+        </w:rPr>
+        <w:t>for you</w:t>
+      </w:r>
+    </w:p>
+    <w:p>
+      <w:pPr>
+        <w:rPr>
+          <w:rFonts w:ascii="Times New Roman" w:hAnsi="Times New Roman" w:cs="Times New Roman"/>
+          <w:sz w:val="24"/>
+          <w:szCs w:val="24"/>
+        </w:rPr>
+      </w:pPr>
+      <w:r>
+        <w:rPr>
+          <w:rFonts w:ascii="Times New Roman" w:hAnsi="Times New Roman" w:cs="Times New Roman"/>
+          <w:sz w:val="24"/>
+          <w:szCs w:val="24"/>
+        </w:rPr>
+        <w:t>Woa. That’s great. Thank you, John</w:t>
+      </w:r>
+    </w:p>
+    <w:p>
+      <w:pPr>
+        <w:rPr>
+          <w:rFonts w:ascii="Times New Roman" w:hAnsi="Times New Roman" w:cs="Times New Roman"/>
+          <w:sz w:val="24"/>
+          <w:szCs w:val="24"/>
+        </w:rPr>
+      </w:pPr>
+      <w:r>
+        <w:rPr>
+          <w:rFonts w:ascii="Times New Roman" w:hAnsi="Times New Roman" w:cs="Times New Roman"/>
+          <w:sz w:val="24"/>
+          <w:szCs w:val="24"/>
+        </w:rPr>
+        <w:t>Don’t thank me, thank my mother</w:t>
+      </w:r>
+    </w:p>
+    <w:p>
+      <w:pPr>
+        <w:rPr>
+          <w:rFonts w:ascii="Times New Roman" w:hAnsi="Times New Roman" w:cs="Times New Roman"/>
+          <w:sz w:val="24"/>
+          <w:szCs w:val="24"/>
+        </w:rPr>
+      </w:pPr>
+      <w:r>
+        <w:rPr>
+          <w:rFonts w:ascii="Times New Roman" w:hAnsi="Times New Roman" w:cs="Times New Roman"/>
+          <w:sz w:val="24"/>
+          <w:szCs w:val="24"/>
+        </w:rPr>
+        <w:t>Hey John. Can we get the TV now? And I need watch foodball</w:t>
+      </w:r>
+    </w:p>
+    <w:p>
+      <w:pPr>
+        <w:rPr>
+          <w:rFonts w:ascii="Times New Roman" w:hAnsi="Times New Roman" w:cs="Times New Roman"/>
+          <w:sz w:val="24"/>
+          <w:szCs w:val="24"/>
+        </w:rPr>
+      </w:pPr>
+      <w:r>
+        <w:rPr>
+          <w:rFonts w:ascii="Times New Roman" w:hAnsi="Times New Roman" w:cs="Times New Roman"/>
+          <w:sz w:val="24"/>
+          <w:szCs w:val="24"/>
+        </w:rPr>
+        <w:t>Yes</w:t>
+      </w:r>
+    </w:p>
+    <w:p>
+      <w:pPr>
+        <w:rPr>
+          <w:rFonts w:ascii="Times New Roman" w:hAnsi="Times New Roman" w:cs="Times New Roman"/>
+          <w:b/>
+          <w:sz w:val="24"/>
+          <w:szCs w:val="24"/>
+        </w:rPr>
+      </w:pPr>
+      <w:r>
+        <w:rPr>
+          <w:rFonts w:ascii="Times New Roman" w:hAnsi="Times New Roman" w:cs="Times New Roman"/>
+          <w:b/>
+          <w:sz w:val="24"/>
+          <w:szCs w:val="24"/>
+        </w:rPr>
+        <w:t>Where is the TV?</w:t>
+      </w:r>
+    </w:p>
+    <w:p>
+      <w:pPr>
+        <w:rPr>
+          <w:rFonts w:ascii="Times New Roman" w:hAnsi="Times New Roman" w:cs="Times New Roman"/>
+          <w:b/>
+          <w:sz w:val="24"/>
+          <w:szCs w:val="24"/>
+        </w:rPr>
+      </w:pPr>
+      <w:r>
+        <w:rPr>
+          <w:rFonts w:ascii="Times New Roman" w:hAnsi="Times New Roman" w:cs="Times New Roman"/>
+          <w:b/>
+          <w:sz w:val="24"/>
+          <w:szCs w:val="24"/>
+        </w:rPr>
+        <w:t>It’s on the table in my apartment</w:t>
+      </w:r>
+    </w:p>
     <w:bookmarkEnd w:id="4"/>
-    <w:p>
-      <w:pPr>
-        <w:rPr>
-          <w:rFonts w:ascii="Times New Roman" w:hAnsi="Times New Roman" w:cs="Times New Roman"/>
-          <w:sz w:val="24"/>
-          <w:szCs w:val="24"/>
-        </w:rPr>
-      </w:pPr>
-      <w:r>
-        <w:rPr>
-          <w:rFonts w:ascii="Times New Roman" w:hAnsi="Times New Roman" w:cs="Times New Roman"/>
-          <w:sz w:val="24"/>
-          <w:szCs w:val="24"/>
-        </w:rPr>
-        <w:t>Oaky</w:t>
-      </w:r>
-    </w:p>
-    <w:p>
-      <w:pPr>
-        <w:rPr>
-          <w:rFonts w:ascii="Times New Roman" w:hAnsi="Times New Roman" w:cs="Times New Roman"/>
-          <w:sz w:val="24"/>
-          <w:szCs w:val="24"/>
-        </w:rPr>
-      </w:pPr>
-      <w:r>
-        <w:rPr>
-          <w:rFonts w:ascii="Times New Roman" w:hAnsi="Times New Roman" w:cs="Times New Roman"/>
-          <w:sz w:val="24"/>
-          <w:szCs w:val="24"/>
-        </w:rPr>
-        <w:t>Is it in your bag?</w:t>
-      </w:r>
-    </w:p>
-    <w:p>
-      <w:pPr>
-        <w:rPr>
-          <w:rFonts w:ascii="Times New Roman" w:hAnsi="Times New Roman" w:cs="Times New Roman"/>
-          <w:sz w:val="24"/>
-          <w:szCs w:val="24"/>
-        </w:rPr>
-      </w:pPr>
-      <w:r>
-        <w:rPr>
-          <w:rFonts w:ascii="Times New Roman" w:hAnsi="Times New Roman" w:cs="Times New Roman"/>
-          <w:sz w:val="24"/>
-          <w:szCs w:val="24"/>
-        </w:rPr>
-        <w:t>Yes. It’s in my bag</w:t>
-      </w:r>
-    </w:p>
-    <w:p>
-      <w:pPr>
-        <w:rPr>
-          <w:rFonts w:ascii="Times New Roman" w:hAnsi="Times New Roman" w:cs="Times New Roman"/>
-          <w:sz w:val="24"/>
-          <w:szCs w:val="24"/>
-        </w:rPr>
-      </w:pPr>
-      <w:r>
-        <w:rPr>
-          <w:rFonts w:ascii="Times New Roman" w:hAnsi="Times New Roman" w:cs="Times New Roman"/>
-          <w:sz w:val="24"/>
-          <w:szCs w:val="24"/>
-        </w:rPr>
-        <w:t>Thanks</w:t>
-      </w:r>
-      <w:r>
-        <w:rPr>
-          <w:rFonts w:ascii="Times New Roman" w:hAnsi="Times New Roman" w:cs="Times New Roman"/>
-          <w:sz w:val="24"/>
-          <w:szCs w:val="24"/>
-        </w:rPr>
-        <w:t>.</w:t>
-      </w:r>
-      <w:r>
-        <w:rPr>
-          <w:rFonts w:ascii="Times New Roman" w:hAnsi="Times New Roman" w:cs="Times New Roman"/>
-          <w:sz w:val="24"/>
-          <w:szCs w:val="24"/>
-          <w:lang w:val="vi-VN"/>
-        </w:rPr>
-        <w:t xml:space="preserve"> </w:t>
-      </w:r>
-      <w:r>
-        <w:rPr>
-          <w:rFonts w:ascii="Times New Roman" w:hAnsi="Times New Roman" w:cs="Times New Roman"/>
-          <w:sz w:val="24"/>
-          <w:szCs w:val="24"/>
-        </w:rPr>
-        <w:t xml:space="preserve">Hello Mom. </w:t>
-      </w:r>
-      <w:bookmarkStart w:id="9" w:name="OLE_LINK7"/>
-      <w:bookmarkStart w:id="10" w:name="OLE_LINK8"/>
-      <w:r>
-        <w:rPr>
-          <w:rFonts w:ascii="Times New Roman" w:hAnsi="Times New Roman" w:cs="Times New Roman"/>
-          <w:sz w:val="24"/>
-          <w:szCs w:val="24"/>
-        </w:rPr>
-        <w:t xml:space="preserve">I with Shen and Benny and they got 2 broken </w:t>
-      </w:r>
-      <w:r>
-        <w:rPr>
-          <w:rFonts w:ascii="Times New Roman" w:hAnsi="Times New Roman" w:cs="Times New Roman"/>
-          <w:sz w:val="24"/>
-          <w:szCs w:val="24"/>
-        </w:rPr>
-        <w:t xml:space="preserve">plates </w:t>
-      </w:r>
-      <w:r>
-        <w:rPr>
-          <w:rFonts w:ascii="Times New Roman" w:hAnsi="Times New Roman" w:cs="Times New Roman"/>
-          <w:sz w:val="24"/>
-          <w:szCs w:val="24"/>
-        </w:rPr>
-        <w:t>and a broken glass</w:t>
-      </w:r>
-      <w:bookmarkEnd w:id="9"/>
-      <w:bookmarkEnd w:id="10"/>
-      <w:r>
-        <w:rPr>
-          <w:rFonts w:ascii="Times New Roman" w:hAnsi="Times New Roman" w:cs="Times New Roman"/>
-          <w:sz w:val="24"/>
-          <w:szCs w:val="24"/>
-        </w:rPr>
-        <w:t xml:space="preserve">. Do you have 2 </w:t>
-      </w:r>
-      <w:r>
-        <w:rPr>
-          <w:rFonts w:ascii="Times New Roman" w:hAnsi="Times New Roman" w:cs="Times New Roman"/>
-          <w:sz w:val="24"/>
-          <w:szCs w:val="24"/>
-        </w:rPr>
-        <w:t xml:space="preserve">plates </w:t>
-      </w:r>
-      <w:r>
-        <w:rPr>
-          <w:rFonts w:ascii="Times New Roman" w:hAnsi="Times New Roman" w:cs="Times New Roman"/>
-          <w:sz w:val="24"/>
-          <w:szCs w:val="24"/>
-        </w:rPr>
-        <w:t>and a glass you can give to them? ...Great!</w:t>
-      </w:r>
-    </w:p>
-    <w:p>
-      <w:pPr>
-        <w:rPr>
-          <w:rFonts w:ascii="Times New Roman" w:hAnsi="Times New Roman" w:cs="Times New Roman"/>
-          <w:sz w:val="24"/>
-          <w:szCs w:val="24"/>
-        </w:rPr>
-      </w:pPr>
-      <w:r>
-        <w:rPr>
-          <w:rFonts w:ascii="Times New Roman" w:hAnsi="Times New Roman" w:cs="Times New Roman"/>
-          <w:sz w:val="24"/>
-          <w:szCs w:val="24"/>
-        </w:rPr>
-        <w:t>And?</w:t>
-      </w:r>
-    </w:p>
-    <w:p>
-      <w:pPr>
-        <w:rPr>
-          <w:rFonts w:ascii="Times New Roman" w:hAnsi="Times New Roman" w:cs="Times New Roman"/>
-          <w:sz w:val="24"/>
-          <w:szCs w:val="24"/>
-        </w:rPr>
-      </w:pPr>
-      <w:r>
-        <w:rPr>
-          <w:rFonts w:ascii="Times New Roman" w:hAnsi="Times New Roman" w:cs="Times New Roman"/>
-          <w:sz w:val="24"/>
-          <w:szCs w:val="24"/>
-        </w:rPr>
-        <w:t xml:space="preserve">She has a glass and 2 </w:t>
-      </w:r>
-      <w:r>
-        <w:rPr>
-          <w:rFonts w:ascii="Times New Roman" w:hAnsi="Times New Roman" w:cs="Times New Roman"/>
-          <w:sz w:val="24"/>
-          <w:szCs w:val="24"/>
-        </w:rPr>
-        <w:t xml:space="preserve">plates </w:t>
-      </w:r>
-      <w:r>
-        <w:rPr>
-          <w:rFonts w:ascii="Times New Roman" w:hAnsi="Times New Roman" w:cs="Times New Roman"/>
-          <w:sz w:val="24"/>
-          <w:szCs w:val="24"/>
-        </w:rPr>
-        <w:t>for you</w:t>
-      </w:r>
-    </w:p>
-    <w:p>
-      <w:pPr>
-        <w:rPr>
-          <w:rFonts w:ascii="Times New Roman" w:hAnsi="Times New Roman" w:cs="Times New Roman"/>
-          <w:sz w:val="24"/>
-          <w:szCs w:val="24"/>
-        </w:rPr>
-      </w:pPr>
-      <w:r>
-        <w:rPr>
-          <w:rFonts w:ascii="Times New Roman" w:hAnsi="Times New Roman" w:cs="Times New Roman"/>
-          <w:sz w:val="24"/>
-          <w:szCs w:val="24"/>
-        </w:rPr>
-        <w:t>Woa. That’s great. Thank you, John</w:t>
-      </w:r>
-    </w:p>
-    <w:p>
-      <w:pPr>
-        <w:rPr>
-          <w:rFonts w:ascii="Times New Roman" w:hAnsi="Times New Roman" w:cs="Times New Roman"/>
-          <w:sz w:val="24"/>
-          <w:szCs w:val="24"/>
-        </w:rPr>
-      </w:pPr>
-      <w:r>
-        <w:rPr>
-          <w:rFonts w:ascii="Times New Roman" w:hAnsi="Times New Roman" w:cs="Times New Roman"/>
-          <w:sz w:val="24"/>
-          <w:szCs w:val="24"/>
-        </w:rPr>
-        <w:t>Don’t thank me, thank my mother</w:t>
-      </w:r>
-    </w:p>
-    <w:p>
-      <w:pPr>
-        <w:rPr>
-          <w:rFonts w:ascii="Times New Roman" w:hAnsi="Times New Roman" w:cs="Times New Roman"/>
-          <w:sz w:val="24"/>
-          <w:szCs w:val="24"/>
-        </w:rPr>
-      </w:pPr>
-      <w:r>
-        <w:rPr>
-          <w:rFonts w:ascii="Times New Roman" w:hAnsi="Times New Roman" w:cs="Times New Roman"/>
-          <w:sz w:val="24"/>
-          <w:szCs w:val="24"/>
-        </w:rPr>
-        <w:t>Hey John. Can we get the TV now? And I need watch foodball</w:t>
-      </w:r>
-    </w:p>
-    <w:p>
-      <w:pPr>
-        <w:rPr>
-          <w:rFonts w:ascii="Times New Roman" w:hAnsi="Times New Roman" w:cs="Times New Roman"/>
-          <w:sz w:val="24"/>
-          <w:szCs w:val="24"/>
-        </w:rPr>
-      </w:pPr>
-      <w:r>
-        <w:rPr>
-          <w:rFonts w:ascii="Times New Roman" w:hAnsi="Times New Roman" w:cs="Times New Roman"/>
-          <w:sz w:val="24"/>
-          <w:szCs w:val="24"/>
-        </w:rPr>
-        <w:t>Yes</w:t>
-      </w:r>
-    </w:p>
-    <w:p>
-      <w:pPr>
-        <w:rPr>
-          <w:rFonts w:ascii="Times New Roman" w:hAnsi="Times New Roman" w:cs="Times New Roman"/>
-          <w:b/>
-          <w:sz w:val="24"/>
-          <w:szCs w:val="24"/>
-        </w:rPr>
-      </w:pPr>
-      <w:r>
-        <w:rPr>
-          <w:rFonts w:ascii="Times New Roman" w:hAnsi="Times New Roman" w:cs="Times New Roman"/>
-          <w:b/>
-          <w:sz w:val="24"/>
-          <w:szCs w:val="24"/>
-        </w:rPr>
-        <w:t>Where is the TV?</w:t>
-      </w:r>
-    </w:p>
-    <w:p>
-      <w:pPr>
-        <w:rPr>
-          <w:rFonts w:ascii="Times New Roman" w:hAnsi="Times New Roman" w:cs="Times New Roman"/>
-          <w:b/>
-          <w:sz w:val="24"/>
-          <w:szCs w:val="24"/>
-        </w:rPr>
-      </w:pPr>
-      <w:r>
-        <w:rPr>
-          <w:rFonts w:ascii="Times New Roman" w:hAnsi="Times New Roman" w:cs="Times New Roman"/>
-          <w:b/>
-          <w:sz w:val="24"/>
-          <w:szCs w:val="24"/>
-        </w:rPr>
-        <w:t>It’s on the table in my apartment</w:t>
-      </w:r>
-    </w:p>
     <w:bookmarkEnd w:id="5"/>
-    <w:bookmarkEnd w:id="6"/>
     <w:p>
       <w:pPr>
         <w:rPr>
@@ -2584,8 +2582,8 @@
           <w:szCs w:val="24"/>
         </w:rPr>
       </w:pPr>
-      <w:bookmarkStart w:id="11" w:name="OLE_LINK11"/>
-      <w:bookmarkStart w:id="12" w:name="OLE_LINK12"/>
+      <w:bookmarkStart w:id="10" w:name="OLE_LINK11"/>
+      <w:bookmarkStart w:id="11" w:name="OLE_LINK12"/>
       <w:r>
         <w:rPr>
           <w:rFonts w:ascii="Times New Roman" w:hAnsi="Times New Roman" w:cs="Times New Roman"/>
@@ -2944,43 +2942,1838 @@
         <w:t>Can we go to the store after lunch? It's near the restaurant.</w:t>
       </w:r>
     </w:p>
+    <w:bookmarkEnd w:id="10"/>
     <w:bookmarkEnd w:id="11"/>
-    <w:bookmarkEnd w:id="12"/>
-    <w:p>
-      <w:pPr>
-        <w:rPr>
-          <w:rFonts w:ascii="Times New Roman" w:hAnsi="Times New Roman" w:cs="Times New Roman"/>
-          <w:sz w:val="24"/>
-          <w:szCs w:val="24"/>
-        </w:rPr>
-      </w:pPr>
-    </w:p>
-    <w:p>
-      <w:pPr>
-        <w:rPr>
-          <w:rFonts w:ascii="Times New Roman" w:hAnsi="Times New Roman" w:cs="Times New Roman"/>
-          <w:sz w:val="24"/>
-          <w:szCs w:val="24"/>
-        </w:rPr>
-      </w:pPr>
-    </w:p>
-    <w:p>
-      <w:pPr>
-        <w:rPr>
-          <w:rFonts w:ascii="Times New Roman" w:hAnsi="Times New Roman" w:cs="Times New Roman"/>
-          <w:sz w:val="24"/>
-          <w:szCs w:val="24"/>
-        </w:rPr>
-      </w:pPr>
-    </w:p>
-    <w:p>
-      <w:pPr>
-        <w:rPr>
-          <w:rFonts w:ascii="Times New Roman" w:hAnsi="Times New Roman" w:cs="Times New Roman"/>
-          <w:sz w:val="24"/>
-          <w:szCs w:val="24"/>
-        </w:rPr>
-      </w:pPr>
+    <w:p>
+      <w:pPr>
+        <w:rPr>
+          <w:rFonts w:ascii="Times New Roman" w:hAnsi="Times New Roman" w:cs="Times New Roman"/>
+          <w:sz w:val="24"/>
+          <w:szCs w:val="24"/>
+        </w:rPr>
+      </w:pPr>
+    </w:p>
+    <w:p>
+      <w:pPr>
+        <w:rPr>
+          <w:rFonts w:ascii="Times New Roman" w:hAnsi="Times New Roman" w:cs="Times New Roman"/>
+        </w:rPr>
+      </w:pPr>
+      <w:r>
+        <w:rPr>
+          <w:rFonts w:ascii="Times New Roman" w:hAnsi="Times New Roman" w:cs="Times New Roman"/>
+        </w:rPr>
+        <w:t>12.3.3</w:t>
+      </w:r>
+    </w:p>
+    <w:p>
+      <w:pPr>
+        <w:rPr>
+          <w:rFonts w:ascii="Times New Roman" w:hAnsi="Times New Roman" w:cs="Times New Roman"/>
+        </w:rPr>
+      </w:pPr>
+      <w:r>
+        <w:rPr>
+          <w:rFonts w:ascii="Times New Roman" w:hAnsi="Times New Roman" w:cs="Times New Roman"/>
+        </w:rPr>
+        <w:t>Excuse me</w:t>
+      </w:r>
+    </w:p>
+    <w:p>
+      <w:pPr>
+        <w:rPr>
+          <w:rFonts w:ascii="Times New Roman" w:hAnsi="Times New Roman" w:cs="Times New Roman"/>
+        </w:rPr>
+      </w:pPr>
+      <w:r>
+        <w:rPr>
+          <w:rFonts w:ascii="Times New Roman" w:hAnsi="Times New Roman" w:cs="Times New Roman"/>
+        </w:rPr>
+        <w:t>What?</w:t>
+      </w:r>
+    </w:p>
+    <w:p>
+      <w:pPr>
+        <w:rPr>
+          <w:rFonts w:ascii="Times New Roman" w:hAnsi="Times New Roman" w:cs="Times New Roman"/>
+        </w:rPr>
+      </w:pPr>
+      <w:r>
+        <w:rPr>
+          <w:rFonts w:ascii="Times New Roman" w:hAnsi="Times New Roman" w:cs="Times New Roman"/>
+        </w:rPr>
+        <w:t>I need to leave</w:t>
+      </w:r>
+    </w:p>
+    <w:p>
+      <w:pPr>
+        <w:rPr>
+          <w:rFonts w:ascii="Times New Roman" w:hAnsi="Times New Roman" w:cs="Times New Roman"/>
+        </w:rPr>
+      </w:pPr>
+      <w:r>
+        <w:rPr>
+          <w:rFonts w:ascii="Times New Roman" w:hAnsi="Times New Roman" w:cs="Times New Roman"/>
+        </w:rPr>
+        <w:t>Oh</w:t>
+      </w:r>
+    </w:p>
+    <w:p>
+      <w:pPr>
+        <w:rPr>
+          <w:rFonts w:ascii="Times New Roman" w:hAnsi="Times New Roman" w:cs="Times New Roman"/>
+          <w:b/>
+        </w:rPr>
+      </w:pPr>
+      <w:r>
+        <w:rPr>
+          <w:rFonts w:ascii="Times New Roman" w:hAnsi="Times New Roman" w:cs="Times New Roman"/>
+          <w:b/>
+        </w:rPr>
+        <w:t>Do you live in this building?</w:t>
+      </w:r>
+    </w:p>
+    <w:p>
+      <w:pPr>
+        <w:rPr>
+          <w:rFonts w:ascii="Times New Roman" w:hAnsi="Times New Roman" w:cs="Times New Roman"/>
+        </w:rPr>
+      </w:pPr>
+      <w:r>
+        <w:rPr>
+          <w:rFonts w:ascii="Times New Roman" w:hAnsi="Times New Roman" w:cs="Times New Roman"/>
+          <w:b/>
+        </w:rPr>
+        <w:t>No. I don’t live in this building.</w:t>
+      </w:r>
+      <w:r>
+        <w:rPr>
+          <w:rFonts w:ascii="Times New Roman" w:hAnsi="Times New Roman" w:cs="Times New Roman"/>
+        </w:rPr>
+        <w:t xml:space="preserve"> Do you?</w:t>
+      </w:r>
+    </w:p>
+    <w:p>
+      <w:pPr>
+        <w:rPr>
+          <w:rFonts w:ascii="Times New Roman" w:hAnsi="Times New Roman" w:cs="Times New Roman"/>
+        </w:rPr>
+      </w:pPr>
+      <w:r>
+        <w:rPr>
+          <w:rFonts w:ascii="Times New Roman" w:hAnsi="Times New Roman" w:cs="Times New Roman"/>
+        </w:rPr>
+        <w:t xml:space="preserve">Yes. </w:t>
+      </w:r>
+      <w:r>
+        <w:rPr>
+          <w:rFonts w:ascii="Times New Roman" w:hAnsi="Times New Roman" w:cs="Times New Roman"/>
+          <w:b/>
+        </w:rPr>
+        <w:t>I live</w:t>
+      </w:r>
+      <w:r>
+        <w:rPr>
+          <w:rFonts w:ascii="Times New Roman" w:hAnsi="Times New Roman" w:cs="Times New Roman"/>
+          <w:b/>
+        </w:rPr>
+        <w:t xml:space="preserve"> in this building. Apartment </w:t>
+      </w:r>
+      <w:r>
+        <w:rPr>
+          <w:rFonts w:ascii="Times New Roman" w:hAnsi="Times New Roman" w:cs="Times New Roman"/>
+          <w:b/>
+        </w:rPr>
+        <w:t>four zero four</w:t>
+      </w:r>
+    </w:p>
+    <w:p>
+      <w:pPr>
+        <w:rPr>
+          <w:rFonts w:ascii="Times New Roman" w:hAnsi="Times New Roman" w:cs="Times New Roman"/>
+          <w:b/>
+        </w:rPr>
+      </w:pPr>
+      <w:r>
+        <w:rPr>
+          <w:rFonts w:ascii="Times New Roman" w:hAnsi="Times New Roman" w:cs="Times New Roman"/>
+          <w:b/>
+        </w:rPr>
+        <w:t>Is it a nice apartment?</w:t>
+      </w:r>
+    </w:p>
+    <w:p>
+      <w:pPr>
+        <w:rPr>
+          <w:rFonts w:ascii="Times New Roman" w:hAnsi="Times New Roman" w:cs="Times New Roman"/>
+          <w:b/>
+        </w:rPr>
+      </w:pPr>
+      <w:r>
+        <w:rPr>
+          <w:rFonts w:ascii="Times New Roman" w:hAnsi="Times New Roman" w:cs="Times New Roman"/>
+        </w:rPr>
+        <w:t xml:space="preserve">Yes. </w:t>
+      </w:r>
+      <w:r>
+        <w:rPr>
+          <w:rFonts w:ascii="Times New Roman" w:hAnsi="Times New Roman" w:cs="Times New Roman"/>
+          <w:b/>
+        </w:rPr>
+        <w:t>It is a nice apartment, 2 bedrooms, lots of space, nice furniture</w:t>
+      </w:r>
+    </w:p>
+    <w:p>
+      <w:pPr>
+        <w:rPr>
+          <w:rFonts w:ascii="Times New Roman" w:hAnsi="Times New Roman" w:cs="Times New Roman"/>
+          <w:b/>
+        </w:rPr>
+      </w:pPr>
+      <w:r>
+        <w:rPr>
+          <w:rFonts w:ascii="Times New Roman" w:hAnsi="Times New Roman" w:cs="Times New Roman"/>
+          <w:b/>
+        </w:rPr>
+        <w:t>Do you have a TV?</w:t>
+      </w:r>
+    </w:p>
+    <w:p>
+      <w:pPr>
+        <w:rPr>
+          <w:rFonts w:ascii="Times New Roman" w:hAnsi="Times New Roman" w:cs="Times New Roman"/>
+          <w:b/>
+        </w:rPr>
+      </w:pPr>
+      <w:r>
+        <w:rPr>
+          <w:rFonts w:ascii="Times New Roman" w:hAnsi="Times New Roman" w:cs="Times New Roman"/>
+          <w:b/>
+        </w:rPr>
+        <w:t>Yes. I have a TV</w:t>
+      </w:r>
+    </w:p>
+    <w:p>
+      <w:pPr>
+        <w:rPr>
+          <w:rFonts w:ascii="Times New Roman" w:hAnsi="Times New Roman" w:cs="Times New Roman"/>
+          <w:b/>
+        </w:rPr>
+      </w:pPr>
+      <w:r>
+        <w:rPr>
+          <w:rFonts w:ascii="Times New Roman" w:hAnsi="Times New Roman" w:cs="Times New Roman"/>
+          <w:b/>
+        </w:rPr>
+        <w:t>Do you have a computer?</w:t>
+      </w:r>
+    </w:p>
+    <w:p>
+      <w:pPr>
+        <w:rPr>
+          <w:rFonts w:ascii="Times New Roman" w:hAnsi="Times New Roman" w:cs="Times New Roman"/>
+        </w:rPr>
+      </w:pPr>
+      <w:r>
+        <w:rPr>
+          <w:rFonts w:ascii="Times New Roman" w:hAnsi="Times New Roman" w:cs="Times New Roman"/>
+          <w:b/>
+        </w:rPr>
+        <w:t>Yes. I have a laptop computer</w:t>
+      </w:r>
+      <w:r>
+        <w:rPr>
+          <w:rFonts w:ascii="Times New Roman" w:hAnsi="Times New Roman" w:cs="Times New Roman"/>
+        </w:rPr>
+        <w:t xml:space="preserve">. </w:t>
+      </w:r>
+      <w:r>
+        <w:rPr>
+          <w:rFonts w:ascii="Times New Roman" w:hAnsi="Times New Roman" w:cs="Times New Roman"/>
+          <w:b/>
+        </w:rPr>
+        <w:t>Where do you live?</w:t>
+      </w:r>
+    </w:p>
+    <w:p>
+      <w:pPr>
+        <w:rPr>
+          <w:rFonts w:ascii="Times New Roman" w:hAnsi="Times New Roman" w:cs="Times New Roman"/>
+          <w:b/>
+        </w:rPr>
+      </w:pPr>
+      <w:r>
+        <w:rPr>
+          <w:rFonts w:ascii="Times New Roman" w:hAnsi="Times New Roman" w:cs="Times New Roman"/>
+          <w:b/>
+        </w:rPr>
+        <w:t>I live on the streets</w:t>
+      </w:r>
+    </w:p>
+    <w:p>
+      <w:pPr>
+        <w:rPr>
+          <w:rFonts w:ascii="Times New Roman" w:hAnsi="Times New Roman" w:cs="Times New Roman"/>
+        </w:rPr>
+      </w:pPr>
+      <w:r>
+        <w:rPr>
+          <w:rFonts w:ascii="Times New Roman" w:hAnsi="Times New Roman" w:cs="Times New Roman"/>
+        </w:rPr>
+        <w:t>Do you have a TV</w:t>
+      </w:r>
+    </w:p>
+    <w:p>
+      <w:pPr>
+        <w:rPr>
+          <w:rFonts w:ascii="Times New Roman" w:hAnsi="Times New Roman" w:cs="Times New Roman"/>
+        </w:rPr>
+      </w:pPr>
+      <w:r>
+        <w:rPr>
+          <w:rFonts w:ascii="Times New Roman" w:hAnsi="Times New Roman" w:cs="Times New Roman"/>
+        </w:rPr>
+        <w:t>No. I don’t have a TV</w:t>
+      </w:r>
+    </w:p>
+    <w:p>
+      <w:pPr>
+        <w:rPr>
+          <w:rFonts w:ascii="Times New Roman" w:hAnsi="Times New Roman" w:cs="Times New Roman"/>
+        </w:rPr>
+      </w:pPr>
+      <w:r>
+        <w:rPr>
+          <w:rFonts w:ascii="Times New Roman" w:hAnsi="Times New Roman" w:cs="Times New Roman"/>
+        </w:rPr>
+        <w:t>Do you have a laptop</w:t>
+      </w:r>
+    </w:p>
+    <w:p>
+      <w:pPr>
+        <w:rPr>
+          <w:rFonts w:ascii="Times New Roman" w:hAnsi="Times New Roman" w:cs="Times New Roman"/>
+        </w:rPr>
+      </w:pPr>
+      <w:r>
+        <w:rPr>
+          <w:rFonts w:ascii="Times New Roman" w:hAnsi="Times New Roman" w:cs="Times New Roman"/>
+        </w:rPr>
+        <w:t>No. I don’t have a laptop</w:t>
+      </w:r>
+    </w:p>
+    <w:p>
+      <w:pPr>
+        <w:rPr>
+          <w:rFonts w:ascii="Times New Roman" w:hAnsi="Times New Roman" w:cs="Times New Roman"/>
+        </w:rPr>
+      </w:pPr>
+      <w:r>
+        <w:rPr>
+          <w:rFonts w:ascii="Times New Roman" w:hAnsi="Times New Roman" w:cs="Times New Roman"/>
+        </w:rPr>
+        <w:t>Why?</w:t>
+      </w:r>
+    </w:p>
+    <w:p>
+      <w:pPr>
+        <w:rPr>
+          <w:rFonts w:ascii="Times New Roman" w:hAnsi="Times New Roman" w:cs="Times New Roman"/>
+        </w:rPr>
+      </w:pPr>
+      <w:r>
+        <w:rPr>
+          <w:rFonts w:ascii="Times New Roman" w:hAnsi="Times New Roman" w:cs="Times New Roman"/>
+        </w:rPr>
+        <w:t>I don’t have any money</w:t>
+      </w:r>
+    </w:p>
+    <w:p>
+      <w:pPr>
+        <w:rPr>
+          <w:rFonts w:ascii="Times New Roman" w:hAnsi="Times New Roman" w:cs="Times New Roman"/>
+        </w:rPr>
+      </w:pPr>
+      <w:r>
+        <w:rPr>
+          <w:rFonts w:ascii="Times New Roman" w:hAnsi="Times New Roman" w:cs="Times New Roman"/>
+        </w:rPr>
+        <w:t>Oh. I’m sorry</w:t>
+      </w:r>
+    </w:p>
+    <w:p>
+      <w:pPr>
+        <w:rPr>
+          <w:rFonts w:ascii="Times New Roman" w:hAnsi="Times New Roman" w:cs="Times New Roman"/>
+        </w:rPr>
+      </w:pPr>
+      <w:r>
+        <w:rPr>
+          <w:rFonts w:ascii="Times New Roman" w:hAnsi="Times New Roman" w:cs="Times New Roman"/>
+        </w:rPr>
+        <w:lastRenderedPageBreak/>
+        <w:t>Do you have some money for me?</w:t>
+      </w:r>
+    </w:p>
+    <w:p>
+      <w:pPr>
+        <w:rPr>
+          <w:rFonts w:ascii="Times New Roman" w:hAnsi="Times New Roman" w:cs="Times New Roman"/>
+        </w:rPr>
+      </w:pPr>
+      <w:r>
+        <w:rPr>
+          <w:rFonts w:ascii="Times New Roman" w:hAnsi="Times New Roman" w:cs="Times New Roman"/>
+        </w:rPr>
+        <w:t>I’m sorry. I don’t have any money, but I have some food. Do you want some food?</w:t>
+      </w:r>
+    </w:p>
+    <w:p>
+      <w:pPr>
+        <w:rPr>
+          <w:rFonts w:ascii="Times New Roman" w:hAnsi="Times New Roman" w:cs="Times New Roman"/>
+        </w:rPr>
+      </w:pPr>
+      <w:r>
+        <w:rPr>
+          <w:rFonts w:ascii="Times New Roman" w:hAnsi="Times New Roman" w:cs="Times New Roman"/>
+        </w:rPr>
+        <w:t>Yes. I do</w:t>
+      </w:r>
+    </w:p>
+    <w:p>
+      <w:pPr>
+        <w:rPr>
+          <w:rFonts w:ascii="Times New Roman" w:hAnsi="Times New Roman" w:cs="Times New Roman"/>
+        </w:rPr>
+      </w:pPr>
+      <w:r>
+        <w:rPr>
+          <w:rFonts w:ascii="Times New Roman" w:hAnsi="Times New Roman" w:cs="Times New Roman"/>
+        </w:rPr>
+        <w:t>You can have my sandwich and my apple</w:t>
+      </w:r>
+    </w:p>
+    <w:p>
+      <w:pPr>
+        <w:rPr>
+          <w:rFonts w:ascii="Times New Roman" w:hAnsi="Times New Roman" w:cs="Times New Roman"/>
+        </w:rPr>
+      </w:pPr>
+      <w:r>
+        <w:rPr>
+          <w:rFonts w:ascii="Times New Roman" w:hAnsi="Times New Roman" w:cs="Times New Roman"/>
+        </w:rPr>
+        <w:t>Thank you</w:t>
+      </w:r>
+    </w:p>
+    <w:p>
+      <w:pPr>
+        <w:rPr>
+          <w:rFonts w:ascii="Times New Roman" w:hAnsi="Times New Roman" w:cs="Times New Roman"/>
+        </w:rPr>
+      </w:pPr>
+      <w:r>
+        <w:rPr>
+          <w:rFonts w:ascii="Times New Roman" w:hAnsi="Times New Roman" w:cs="Times New Roman"/>
+        </w:rPr>
+        <w:t>You’re welcome. I have to go now. Good bye</w:t>
+      </w:r>
+    </w:p>
+    <w:p>
+      <w:pPr>
+        <w:rPr>
+          <w:rFonts w:ascii="Times New Roman" w:hAnsi="Times New Roman" w:cs="Times New Roman"/>
+        </w:rPr>
+      </w:pPr>
+      <w:r>
+        <w:rPr>
+          <w:rFonts w:ascii="Times New Roman" w:hAnsi="Times New Roman" w:cs="Times New Roman"/>
+        </w:rPr>
+        <w:t xml:space="preserve">Good bye. Thank you for the food </w:t>
+      </w:r>
+    </w:p>
+    <w:p>
+      <w:pPr>
+        <w:rPr>
+          <w:rFonts w:ascii="Times New Roman" w:hAnsi="Times New Roman" w:cs="Times New Roman"/>
+        </w:rPr>
+      </w:pPr>
+      <w:r>
+        <w:rPr>
+          <w:rFonts w:ascii="Times New Roman" w:hAnsi="Times New Roman" w:cs="Times New Roman"/>
+        </w:rPr>
+        <w:t xml:space="preserve">The man </w:t>
+      </w:r>
+      <w:r>
+        <w:rPr>
+          <w:rFonts w:ascii="Times New Roman" w:hAnsi="Times New Roman" w:cs="Times New Roman"/>
+          <w:b/>
+        </w:rPr>
+        <w:t>doen’t live in the building</w:t>
+      </w:r>
+    </w:p>
+    <w:p>
+      <w:pPr>
+        <w:rPr>
+          <w:rFonts w:ascii="Times New Roman" w:hAnsi="Times New Roman" w:cs="Times New Roman"/>
+        </w:rPr>
+      </w:pPr>
+      <w:r>
+        <w:rPr>
+          <w:rFonts w:ascii="Times New Roman" w:hAnsi="Times New Roman" w:cs="Times New Roman"/>
+        </w:rPr>
+        <w:t xml:space="preserve">Shen has </w:t>
+      </w:r>
+      <w:r>
+        <w:rPr>
+          <w:rFonts w:ascii="Times New Roman" w:hAnsi="Times New Roman" w:cs="Times New Roman"/>
+          <w:b/>
+        </w:rPr>
+        <w:t>a nice apartment</w:t>
+      </w:r>
+    </w:p>
+    <w:p>
+      <w:pPr>
+        <w:rPr>
+          <w:rFonts w:ascii="Times New Roman" w:hAnsi="Times New Roman" w:cs="Times New Roman"/>
+        </w:rPr>
+      </w:pPr>
+      <w:r>
+        <w:rPr>
+          <w:rFonts w:ascii="Times New Roman" w:hAnsi="Times New Roman" w:cs="Times New Roman"/>
+        </w:rPr>
+        <w:t>Why doesn’t the man have a TV and a laptop computer?</w:t>
+      </w:r>
+    </w:p>
+    <w:p>
+      <w:pPr>
+        <w:pStyle w:val="ListParagraph"/>
+        <w:numPr>
+          <w:ilvl w:val="0"/>
+          <w:numId w:val="1"/>
+        </w:numPr>
+        <w:rPr>
+          <w:rFonts w:ascii="Times New Roman" w:hAnsi="Times New Roman" w:cs="Times New Roman"/>
+        </w:rPr>
+      </w:pPr>
+      <w:r>
+        <w:rPr>
+          <w:rFonts w:ascii="Times New Roman" w:hAnsi="Times New Roman" w:cs="Times New Roman"/>
+        </w:rPr>
+        <w:t>He lives on the streets</w:t>
+      </w:r>
+    </w:p>
+    <w:p>
+      <w:pPr>
+        <w:rPr>
+          <w:rFonts w:ascii="Times New Roman" w:hAnsi="Times New Roman" w:cs="Times New Roman"/>
+        </w:rPr>
+      </w:pPr>
+      <w:r>
+        <w:rPr>
+          <w:rFonts w:ascii="Times New Roman" w:hAnsi="Times New Roman" w:cs="Times New Roman"/>
+        </w:rPr>
+        <w:t>Shen gives the man food</w:t>
+      </w:r>
+    </w:p>
+    <w:p>
+      <w:pPr>
+        <w:rPr>
+          <w:rFonts w:ascii="Times New Roman" w:hAnsi="Times New Roman" w:cs="Times New Roman"/>
+        </w:rPr>
+      </w:pPr>
+      <w:r>
+        <w:rPr>
+          <w:rFonts w:ascii="Times New Roman" w:hAnsi="Times New Roman" w:cs="Times New Roman"/>
+        </w:rPr>
+        <w:t>I live in a house</w:t>
+      </w:r>
+    </w:p>
+    <w:p>
+      <w:pPr>
+        <w:rPr>
+          <w:rFonts w:ascii="Times New Roman" w:hAnsi="Times New Roman" w:cs="Times New Roman"/>
+        </w:rPr>
+      </w:pPr>
+      <w:r>
+        <w:rPr>
+          <w:rFonts w:ascii="Times New Roman" w:hAnsi="Times New Roman" w:cs="Times New Roman"/>
+        </w:rPr>
+        <w:t>Do you like your apartment?</w:t>
+      </w:r>
+    </w:p>
+    <w:p>
+      <w:pPr>
+        <w:pStyle w:val="ListParagraph"/>
+        <w:numPr>
+          <w:ilvl w:val="0"/>
+          <w:numId w:val="1"/>
+        </w:numPr>
+        <w:rPr>
+          <w:rFonts w:ascii="Times New Roman" w:hAnsi="Times New Roman" w:cs="Times New Roman"/>
+        </w:rPr>
+      </w:pPr>
+      <w:r>
+        <w:rPr>
+          <w:rFonts w:ascii="Times New Roman" w:hAnsi="Times New Roman" w:cs="Times New Roman"/>
+        </w:rPr>
+        <w:t>Yes, I do. It has nice furniture</w:t>
+      </w:r>
+    </w:p>
+    <w:p>
+      <w:pPr>
+        <w:rPr>
+          <w:rFonts w:ascii="Times New Roman" w:hAnsi="Times New Roman" w:cs="Times New Roman"/>
+        </w:rPr>
+      </w:pPr>
+      <w:r>
+        <w:rPr>
+          <w:rFonts w:ascii="Times New Roman" w:hAnsi="Times New Roman" w:cs="Times New Roman"/>
+        </w:rPr>
+        <w:t>How much do you pay for rent for you apartment?</w:t>
+      </w:r>
+    </w:p>
+    <w:p>
+      <w:pPr>
+        <w:pStyle w:val="ListParagraph"/>
+        <w:numPr>
+          <w:ilvl w:val="0"/>
+          <w:numId w:val="1"/>
+        </w:numPr>
+        <w:rPr>
+          <w:rFonts w:ascii="Times New Roman" w:hAnsi="Times New Roman" w:cs="Times New Roman"/>
+        </w:rPr>
+      </w:pPr>
+      <w:r>
+        <w:rPr>
+          <w:rFonts w:ascii="Times New Roman" w:hAnsi="Times New Roman" w:cs="Times New Roman"/>
+        </w:rPr>
+        <w:t>Eleven hundred dollars per month</w:t>
+      </w:r>
+    </w:p>
+    <w:p>
+      <w:pPr>
+        <w:rPr>
+          <w:rFonts w:ascii="Times New Roman" w:hAnsi="Times New Roman" w:cs="Times New Roman"/>
+        </w:rPr>
+      </w:pPr>
+      <w:r>
+        <w:rPr>
+          <w:rFonts w:ascii="Times New Roman" w:hAnsi="Times New Roman" w:cs="Times New Roman"/>
+        </w:rPr>
+        <w:t>Tell us aboout your apartment</w:t>
+      </w:r>
+    </w:p>
+    <w:p>
+      <w:pPr>
+        <w:pStyle w:val="ListParagraph"/>
+        <w:numPr>
+          <w:ilvl w:val="0"/>
+          <w:numId w:val="1"/>
+        </w:numPr>
+        <w:rPr>
+          <w:rFonts w:ascii="Times New Roman" w:hAnsi="Times New Roman" w:cs="Times New Roman"/>
+        </w:rPr>
+      </w:pPr>
+      <w:r>
+        <w:rPr>
+          <w:rFonts w:ascii="Times New Roman" w:hAnsi="Times New Roman" w:cs="Times New Roman"/>
+        </w:rPr>
+        <w:t>It has four bedroom</w:t>
+      </w:r>
+    </w:p>
+    <w:p>
+      <w:pPr>
+        <w:rPr>
+          <w:rFonts w:ascii="Times New Roman" w:hAnsi="Times New Roman" w:cs="Times New Roman"/>
+        </w:rPr>
+      </w:pPr>
+      <w:r>
+        <w:rPr>
+          <w:rFonts w:ascii="Times New Roman" w:hAnsi="Times New Roman" w:cs="Times New Roman"/>
+        </w:rPr>
+        <w:t>Do you have a TV in your apartment?</w:t>
+      </w:r>
+    </w:p>
+    <w:p>
+      <w:pPr>
+        <w:pStyle w:val="ListParagraph"/>
+        <w:numPr>
+          <w:ilvl w:val="0"/>
+          <w:numId w:val="1"/>
+        </w:numPr>
+        <w:rPr>
+          <w:rFonts w:ascii="Times New Roman" w:hAnsi="Times New Roman" w:cs="Times New Roman"/>
+        </w:rPr>
+      </w:pPr>
+      <w:r>
+        <w:rPr>
+          <w:rFonts w:ascii="Times New Roman" w:hAnsi="Times New Roman" w:cs="Times New Roman"/>
+        </w:rPr>
+        <w:t>No, I don’t. I have a computer</w:t>
+      </w:r>
+    </w:p>
+    <w:p>
+      <w:pPr>
+        <w:rPr>
+          <w:rFonts w:ascii="Times New Roman" w:hAnsi="Times New Roman" w:cs="Times New Roman"/>
+        </w:rPr>
+      </w:pPr>
+      <w:r>
+        <w:rPr>
+          <w:rFonts w:ascii="Times New Roman" w:hAnsi="Times New Roman" w:cs="Times New Roman"/>
+        </w:rPr>
+        <w:t>Does Bob have two bathrooms in his apartment?</w:t>
+      </w:r>
+    </w:p>
+    <w:p>
+      <w:pPr>
+        <w:pStyle w:val="ListParagraph"/>
+        <w:numPr>
+          <w:ilvl w:val="0"/>
+          <w:numId w:val="1"/>
+        </w:numPr>
+        <w:rPr>
+          <w:rFonts w:ascii="Times New Roman" w:hAnsi="Times New Roman" w:cs="Times New Roman"/>
+        </w:rPr>
+      </w:pPr>
+      <w:r>
+        <w:rPr>
+          <w:rFonts w:ascii="Times New Roman" w:hAnsi="Times New Roman" w:cs="Times New Roman"/>
+        </w:rPr>
+        <w:t>No, he doesn’t. He has one bathroom</w:t>
+      </w:r>
+    </w:p>
+    <w:p>
+      <w:pPr>
+        <w:rPr>
+          <w:rFonts w:ascii="Times New Roman" w:hAnsi="Times New Roman" w:cs="Times New Roman"/>
+        </w:rPr>
+      </w:pPr>
+    </w:p>
+    <w:p>
+      <w:pPr>
+        <w:rPr>
+          <w:rFonts w:ascii="Times New Roman" w:hAnsi="Times New Roman" w:cs="Times New Roman"/>
+        </w:rPr>
+      </w:pPr>
+      <w:r>
+        <w:rPr>
+          <w:rFonts w:ascii="Times New Roman" w:hAnsi="Times New Roman" w:cs="Times New Roman"/>
+        </w:rPr>
+        <w:t>Marie is from Brazil. She lives in Manhattan. Her apartment building is downtown. She likes her apartment. It’s cheap, and her neighbors are nice. The apartment has nice furniture. There’s a new table and chairs, and there’s a big sofa in the living room. But she doesn’t like one thing about her apartment. It’s a studio. It’s small. The living room is her bedroom. The sofa is her bed!</w:t>
+      </w:r>
+    </w:p>
+    <w:p>
+      <w:pPr>
+        <w:rPr>
+          <w:rFonts w:ascii="Times New Roman" w:hAnsi="Times New Roman" w:cs="Times New Roman"/>
+        </w:rPr>
+      </w:pPr>
+      <w:r>
+        <w:rPr>
+          <w:rFonts w:ascii="Times New Roman" w:hAnsi="Times New Roman" w:cs="Times New Roman"/>
+        </w:rPr>
+        <w:t>Where does Marie live?</w:t>
+      </w:r>
+    </w:p>
+    <w:p>
+      <w:pPr>
+        <w:pStyle w:val="ListParagraph"/>
+        <w:numPr>
+          <w:ilvl w:val="0"/>
+          <w:numId w:val="1"/>
+        </w:numPr>
+        <w:rPr>
+          <w:rFonts w:ascii="Times New Roman" w:hAnsi="Times New Roman" w:cs="Times New Roman"/>
+        </w:rPr>
+      </w:pPr>
+      <w:r>
+        <w:rPr>
+          <w:rFonts w:ascii="Times New Roman" w:hAnsi="Times New Roman" w:cs="Times New Roman"/>
+        </w:rPr>
+        <w:t>She lives in an apartment</w:t>
+      </w:r>
+    </w:p>
+    <w:p>
+      <w:pPr>
+        <w:rPr>
+          <w:rFonts w:ascii="Times New Roman" w:hAnsi="Times New Roman" w:cs="Times New Roman"/>
+        </w:rPr>
+      </w:pPr>
+      <w:r>
+        <w:rPr>
+          <w:rFonts w:ascii="Times New Roman" w:hAnsi="Times New Roman" w:cs="Times New Roman"/>
+        </w:rPr>
+        <w:t>Does Marie like her apartment?</w:t>
+      </w:r>
+    </w:p>
+    <w:p>
+      <w:pPr>
+        <w:pStyle w:val="ListParagraph"/>
+        <w:numPr>
+          <w:ilvl w:val="0"/>
+          <w:numId w:val="1"/>
+        </w:numPr>
+        <w:rPr>
+          <w:rFonts w:ascii="Times New Roman" w:hAnsi="Times New Roman" w:cs="Times New Roman"/>
+        </w:rPr>
+      </w:pPr>
+      <w:r>
+        <w:rPr>
+          <w:rFonts w:ascii="Times New Roman" w:hAnsi="Times New Roman" w:cs="Times New Roman"/>
+        </w:rPr>
+        <w:lastRenderedPageBreak/>
+        <w:t>Yes, she does. She likes her neighbors</w:t>
+      </w:r>
+    </w:p>
+    <w:p>
+      <w:pPr>
+        <w:rPr>
+          <w:rFonts w:ascii="Times New Roman" w:hAnsi="Times New Roman" w:cs="Times New Roman"/>
+        </w:rPr>
+      </w:pPr>
+      <w:r>
+        <w:rPr>
+          <w:rFonts w:ascii="Times New Roman" w:hAnsi="Times New Roman" w:cs="Times New Roman"/>
+        </w:rPr>
+        <w:t>Does Marie have furniture in her apartment?</w:t>
+      </w:r>
+    </w:p>
+    <w:p>
+      <w:pPr>
+        <w:pStyle w:val="ListParagraph"/>
+        <w:numPr>
+          <w:ilvl w:val="0"/>
+          <w:numId w:val="1"/>
+        </w:numPr>
+        <w:rPr>
+          <w:rFonts w:ascii="Times New Roman" w:hAnsi="Times New Roman" w:cs="Times New Roman"/>
+        </w:rPr>
+      </w:pPr>
+      <w:r>
+        <w:rPr>
+          <w:rFonts w:ascii="Times New Roman" w:hAnsi="Times New Roman" w:cs="Times New Roman"/>
+        </w:rPr>
+        <w:t>Yes. She has a new table and chairs.</w:t>
+      </w:r>
+    </w:p>
+    <w:p>
+      <w:pPr>
+        <w:rPr>
+          <w:rFonts w:ascii="Times New Roman" w:hAnsi="Times New Roman" w:cs="Times New Roman"/>
+        </w:rPr>
+      </w:pPr>
+      <w:r>
+        <w:rPr>
+          <w:rFonts w:ascii="Times New Roman" w:hAnsi="Times New Roman" w:cs="Times New Roman"/>
+        </w:rPr>
+        <w:t>Marie doesn't like one thing about her apartment. What is it?</w:t>
+      </w:r>
+    </w:p>
+    <w:p>
+      <w:pPr>
+        <w:pStyle w:val="ListParagraph"/>
+        <w:numPr>
+          <w:ilvl w:val="0"/>
+          <w:numId w:val="1"/>
+        </w:numPr>
+        <w:rPr>
+          <w:rFonts w:ascii="Times New Roman" w:hAnsi="Times New Roman" w:cs="Times New Roman"/>
+        </w:rPr>
+      </w:pPr>
+      <w:r>
+        <w:rPr>
+          <w:rFonts w:ascii="Times New Roman" w:hAnsi="Times New Roman" w:cs="Times New Roman"/>
+        </w:rPr>
+        <w:t>It's small</w:t>
+      </w:r>
+    </w:p>
+    <w:p>
+      <w:pPr>
+        <w:rPr>
+          <w:rFonts w:ascii="Times New Roman" w:hAnsi="Times New Roman" w:cs="Times New Roman"/>
+        </w:rPr>
+      </w:pPr>
+      <w:r>
+        <w:rPr>
+          <w:rFonts w:ascii="Times New Roman" w:hAnsi="Times New Roman" w:cs="Times New Roman"/>
+        </w:rPr>
+        <w:t>Marie's bed is her sofa</w:t>
+      </w:r>
+    </w:p>
+    <w:p>
+      <w:pPr>
+        <w:rPr>
+          <w:rFonts w:ascii="Times New Roman" w:hAnsi="Times New Roman" w:cs="Times New Roman"/>
+          <w:sz w:val="24"/>
+          <w:szCs w:val="24"/>
+        </w:rPr>
+      </w:pPr>
+    </w:p>
+    <w:p>
+      <w:pPr>
+        <w:rPr>
+          <w:rFonts w:ascii="Times New Roman" w:hAnsi="Times New Roman" w:cs="Times New Roman"/>
+          <w:sz w:val="24"/>
+          <w:szCs w:val="24"/>
+        </w:rPr>
+      </w:pPr>
+      <w:r>
+        <w:rPr>
+          <w:rFonts w:ascii="Times New Roman" w:hAnsi="Times New Roman" w:cs="Times New Roman"/>
+          <w:sz w:val="24"/>
+          <w:szCs w:val="24"/>
+        </w:rPr>
+        <w:t>Where are you from?</w:t>
+      </w:r>
+    </w:p>
+    <w:p>
+      <w:pPr>
+        <w:rPr>
+          <w:rFonts w:ascii="Times New Roman" w:hAnsi="Times New Roman" w:cs="Times New Roman"/>
+          <w:sz w:val="24"/>
+          <w:szCs w:val="24"/>
+        </w:rPr>
+      </w:pPr>
+      <w:r>
+        <w:rPr>
+          <w:rFonts w:ascii="Times New Roman" w:hAnsi="Times New Roman" w:cs="Times New Roman"/>
+          <w:sz w:val="24"/>
+          <w:szCs w:val="24"/>
+        </w:rPr>
+        <w:t>I’m from India</w:t>
+      </w:r>
+    </w:p>
+    <w:p>
+      <w:pPr>
+        <w:rPr>
+          <w:rFonts w:ascii="Times New Roman" w:hAnsi="Times New Roman" w:cs="Times New Roman"/>
+          <w:sz w:val="24"/>
+          <w:szCs w:val="24"/>
+        </w:rPr>
+      </w:pPr>
+      <w:r>
+        <w:rPr>
+          <w:rFonts w:ascii="Times New Roman" w:hAnsi="Times New Roman" w:cs="Times New Roman"/>
+          <w:sz w:val="24"/>
+          <w:szCs w:val="24"/>
+        </w:rPr>
+        <w:t>That’s cool. Is your family here in New York?</w:t>
+      </w:r>
+    </w:p>
+    <w:p>
+      <w:pPr>
+        <w:rPr>
+          <w:rFonts w:ascii="Times New Roman" w:hAnsi="Times New Roman" w:cs="Times New Roman"/>
+          <w:sz w:val="24"/>
+          <w:szCs w:val="24"/>
+        </w:rPr>
+      </w:pPr>
+      <w:r>
+        <w:rPr>
+          <w:rFonts w:ascii="Times New Roman" w:hAnsi="Times New Roman" w:cs="Times New Roman"/>
+          <w:sz w:val="24"/>
+          <w:szCs w:val="24"/>
+        </w:rPr>
+        <w:t>Yes. They are. I live with my brother here</w:t>
+      </w:r>
+    </w:p>
+    <w:p>
+      <w:pPr>
+        <w:rPr>
+          <w:rFonts w:ascii="Times New Roman" w:hAnsi="Times New Roman" w:cs="Times New Roman"/>
+          <w:sz w:val="24"/>
+          <w:szCs w:val="24"/>
+        </w:rPr>
+      </w:pPr>
+      <w:r>
+        <w:rPr>
+          <w:rFonts w:ascii="Times New Roman" w:hAnsi="Times New Roman" w:cs="Times New Roman"/>
+          <w:sz w:val="24"/>
+          <w:szCs w:val="24"/>
+        </w:rPr>
+        <w:t>Oh, yeah. Where do you live?</w:t>
+      </w:r>
+    </w:p>
+    <w:p>
+      <w:pPr>
+        <w:rPr>
+          <w:rFonts w:ascii="Times New Roman" w:hAnsi="Times New Roman" w:cs="Times New Roman"/>
+          <w:sz w:val="24"/>
+          <w:szCs w:val="24"/>
+        </w:rPr>
+      </w:pPr>
+      <w:r>
+        <w:rPr>
+          <w:rFonts w:ascii="Times New Roman" w:hAnsi="Times New Roman" w:cs="Times New Roman"/>
+          <w:sz w:val="24"/>
+          <w:szCs w:val="24"/>
+        </w:rPr>
+        <w:t>We live in apartment dowtown</w:t>
+      </w:r>
+    </w:p>
+    <w:p>
+      <w:pPr>
+        <w:rPr>
+          <w:rFonts w:ascii="Times New Roman" w:hAnsi="Times New Roman" w:cs="Times New Roman"/>
+          <w:sz w:val="24"/>
+          <w:szCs w:val="24"/>
+        </w:rPr>
+      </w:pPr>
+      <w:r>
+        <w:rPr>
+          <w:rFonts w:ascii="Times New Roman" w:hAnsi="Times New Roman" w:cs="Times New Roman"/>
+          <w:sz w:val="24"/>
+          <w:szCs w:val="24"/>
+        </w:rPr>
+        <w:t>Do you like it?</w:t>
+      </w:r>
+    </w:p>
+    <w:p>
+      <w:pPr>
+        <w:rPr>
+          <w:rFonts w:ascii="Times New Roman" w:hAnsi="Times New Roman" w:cs="Times New Roman"/>
+          <w:sz w:val="24"/>
+          <w:szCs w:val="24"/>
+        </w:rPr>
+      </w:pPr>
+      <w:r>
+        <w:rPr>
+          <w:rFonts w:ascii="Times New Roman" w:hAnsi="Times New Roman" w:cs="Times New Roman"/>
+          <w:sz w:val="24"/>
+          <w:szCs w:val="24"/>
+        </w:rPr>
+        <w:t>Yes. I do. It’s big. It has three bedrooms</w:t>
+      </w:r>
+    </w:p>
+    <w:p>
+      <w:pPr>
+        <w:rPr>
+          <w:rFonts w:ascii="Times New Roman" w:hAnsi="Times New Roman" w:cs="Times New Roman"/>
+          <w:sz w:val="24"/>
+          <w:szCs w:val="24"/>
+        </w:rPr>
+      </w:pPr>
+      <w:r>
+        <w:rPr>
+          <w:rFonts w:ascii="Times New Roman" w:hAnsi="Times New Roman" w:cs="Times New Roman"/>
+          <w:sz w:val="24"/>
+          <w:szCs w:val="24"/>
+        </w:rPr>
+        <w:t>Cool. Three bedrooms and two people. What do you have in the third bedroom?</w:t>
+      </w:r>
+    </w:p>
+    <w:p>
+      <w:pPr>
+        <w:rPr>
+          <w:rFonts w:ascii="Times New Roman" w:hAnsi="Times New Roman" w:cs="Times New Roman"/>
+          <w:sz w:val="24"/>
+          <w:szCs w:val="24"/>
+        </w:rPr>
+      </w:pPr>
+      <w:r>
+        <w:rPr>
+          <w:rFonts w:ascii="Times New Roman" w:hAnsi="Times New Roman" w:cs="Times New Roman"/>
+          <w:sz w:val="24"/>
+          <w:szCs w:val="24"/>
+        </w:rPr>
+        <w:t>We have a TV, but it’s old</w:t>
+      </w:r>
+    </w:p>
+    <w:p>
+      <w:pPr>
+        <w:rPr>
+          <w:rFonts w:ascii="Times New Roman" w:hAnsi="Times New Roman" w:cs="Times New Roman"/>
+          <w:sz w:val="24"/>
+          <w:szCs w:val="24"/>
+        </w:rPr>
+      </w:pPr>
+      <w:r>
+        <w:rPr>
+          <w:rFonts w:ascii="Times New Roman" w:hAnsi="Times New Roman" w:cs="Times New Roman"/>
+          <w:sz w:val="24"/>
+          <w:szCs w:val="24"/>
+        </w:rPr>
+        <w:t>Oh. New TVs are expensive</w:t>
+      </w:r>
+    </w:p>
+    <w:p>
+      <w:pPr>
+        <w:rPr>
+          <w:rFonts w:ascii="Times New Roman" w:hAnsi="Times New Roman" w:cs="Times New Roman"/>
+          <w:sz w:val="24"/>
+          <w:szCs w:val="24"/>
+        </w:rPr>
+      </w:pPr>
+      <w:r>
+        <w:rPr>
+          <w:rFonts w:ascii="Times New Roman" w:hAnsi="Times New Roman" w:cs="Times New Roman"/>
+          <w:sz w:val="24"/>
+          <w:szCs w:val="24"/>
+        </w:rPr>
+        <w:t>I know. I want to new TV, but I don’t have a lot of money</w:t>
+      </w:r>
+    </w:p>
+    <w:p>
+      <w:pPr>
+        <w:rPr>
+          <w:rFonts w:ascii="Times New Roman" w:hAnsi="Times New Roman" w:cs="Times New Roman"/>
+          <w:sz w:val="24"/>
+          <w:szCs w:val="24"/>
+        </w:rPr>
+      </w:pPr>
+    </w:p>
+    <w:p>
+      <w:pPr>
+        <w:rPr>
+          <w:rFonts w:ascii="Times New Roman" w:hAnsi="Times New Roman" w:cs="Times New Roman"/>
+          <w:sz w:val="24"/>
+          <w:szCs w:val="24"/>
+        </w:rPr>
+      </w:pPr>
+      <w:r>
+        <w:rPr>
+          <w:rFonts w:ascii="Times New Roman" w:hAnsi="Times New Roman" w:cs="Times New Roman"/>
+          <w:sz w:val="24"/>
+          <w:szCs w:val="24"/>
+        </w:rPr>
+        <w:t>Where do you live?</w:t>
+      </w:r>
+    </w:p>
+    <w:p>
+      <w:pPr>
+        <w:rPr>
+          <w:rFonts w:ascii="Times New Roman" w:hAnsi="Times New Roman" w:cs="Times New Roman"/>
+          <w:sz w:val="24"/>
+          <w:szCs w:val="24"/>
+        </w:rPr>
+      </w:pPr>
+      <w:r>
+        <w:rPr>
+          <w:rFonts w:ascii="Times New Roman" w:hAnsi="Times New Roman" w:cs="Times New Roman"/>
+          <w:sz w:val="24"/>
+          <w:szCs w:val="24"/>
+        </w:rPr>
+        <w:t>I live in an apartment uptown</w:t>
+      </w:r>
+    </w:p>
+    <w:p>
+      <w:pPr>
+        <w:rPr>
+          <w:rFonts w:ascii="Times New Roman" w:hAnsi="Times New Roman" w:cs="Times New Roman"/>
+          <w:sz w:val="24"/>
+          <w:szCs w:val="24"/>
+        </w:rPr>
+      </w:pPr>
+      <w:r>
+        <w:rPr>
+          <w:rFonts w:ascii="Times New Roman" w:hAnsi="Times New Roman" w:cs="Times New Roman"/>
+          <w:sz w:val="24"/>
+          <w:szCs w:val="24"/>
+        </w:rPr>
+        <w:t>Is it a nice apartment?</w:t>
+      </w:r>
+    </w:p>
+    <w:p>
+      <w:pPr>
+        <w:rPr>
+          <w:rFonts w:ascii="Times New Roman" w:hAnsi="Times New Roman" w:cs="Times New Roman"/>
+          <w:sz w:val="24"/>
+          <w:szCs w:val="24"/>
+        </w:rPr>
+      </w:pPr>
+      <w:r>
+        <w:rPr>
+          <w:rFonts w:ascii="Times New Roman" w:hAnsi="Times New Roman" w:cs="Times New Roman"/>
+          <w:sz w:val="24"/>
+          <w:szCs w:val="24"/>
+        </w:rPr>
+        <w:t>Yes, it is. It has three bedrooms and two bathrooms</w:t>
+      </w:r>
+    </w:p>
+    <w:p>
+      <w:pPr>
+        <w:rPr>
+          <w:rFonts w:ascii="Times New Roman" w:hAnsi="Times New Roman" w:cs="Times New Roman"/>
+          <w:sz w:val="24"/>
+          <w:szCs w:val="24"/>
+        </w:rPr>
+      </w:pPr>
+      <w:r>
+        <w:rPr>
+          <w:rFonts w:ascii="Times New Roman" w:hAnsi="Times New Roman" w:cs="Times New Roman"/>
+          <w:sz w:val="24"/>
+          <w:szCs w:val="24"/>
+        </w:rPr>
+        <w:t>Wow! Do you have a lot of funiture?</w:t>
+      </w:r>
+    </w:p>
+    <w:p>
+      <w:pPr>
+        <w:rPr>
+          <w:rFonts w:ascii="Times New Roman" w:hAnsi="Times New Roman" w:cs="Times New Roman"/>
+          <w:sz w:val="24"/>
+          <w:szCs w:val="24"/>
+        </w:rPr>
+      </w:pPr>
+      <w:r>
+        <w:rPr>
+          <w:rFonts w:ascii="Times New Roman" w:hAnsi="Times New Roman" w:cs="Times New Roman"/>
+          <w:sz w:val="24"/>
+          <w:szCs w:val="24"/>
+        </w:rPr>
+        <w:t>Yes, I do. I have three sofas!</w:t>
+      </w:r>
+    </w:p>
+    <w:p>
+      <w:pPr>
+        <w:rPr>
+          <w:rFonts w:ascii="Times New Roman" w:hAnsi="Times New Roman" w:cs="Times New Roman"/>
+          <w:sz w:val="24"/>
+          <w:szCs w:val="24"/>
+        </w:rPr>
+      </w:pPr>
+      <w:r>
+        <w:rPr>
+          <w:rFonts w:ascii="Times New Roman" w:hAnsi="Times New Roman" w:cs="Times New Roman"/>
+          <w:sz w:val="24"/>
+          <w:szCs w:val="24"/>
+        </w:rPr>
+        <w:t>Three sofas! Do you need three sofas?</w:t>
+      </w:r>
+    </w:p>
+    <w:p>
+      <w:pPr>
+        <w:rPr>
+          <w:rFonts w:ascii="Times New Roman" w:hAnsi="Times New Roman" w:cs="Times New Roman"/>
+          <w:sz w:val="24"/>
+          <w:szCs w:val="24"/>
+        </w:rPr>
+      </w:pPr>
+      <w:r>
+        <w:rPr>
+          <w:rFonts w:ascii="Times New Roman" w:hAnsi="Times New Roman" w:cs="Times New Roman"/>
+          <w:sz w:val="24"/>
+          <w:szCs w:val="24"/>
+        </w:rPr>
+        <w:t>Yes, we do. We use them</w:t>
+      </w:r>
+    </w:p>
+    <w:p>
+      <w:pPr>
+        <w:rPr>
+          <w:rFonts w:ascii="Times New Roman" w:hAnsi="Times New Roman" w:cs="Times New Roman"/>
+          <w:sz w:val="24"/>
+          <w:szCs w:val="24"/>
+        </w:rPr>
+      </w:pPr>
+      <w:r>
+        <w:rPr>
+          <w:rFonts w:ascii="Times New Roman" w:hAnsi="Times New Roman" w:cs="Times New Roman"/>
+          <w:sz w:val="24"/>
+          <w:szCs w:val="24"/>
+        </w:rPr>
+        <w:lastRenderedPageBreak/>
+        <w:t>Oh..how many people are in the apartment? Do you hava a family?</w:t>
+      </w:r>
+    </w:p>
+    <w:p>
+      <w:pPr>
+        <w:rPr>
+          <w:rFonts w:ascii="Times New Roman" w:hAnsi="Times New Roman" w:cs="Times New Roman"/>
+          <w:sz w:val="24"/>
+          <w:szCs w:val="24"/>
+        </w:rPr>
+      </w:pPr>
+      <w:r>
+        <w:rPr>
+          <w:rFonts w:ascii="Times New Roman" w:hAnsi="Times New Roman" w:cs="Times New Roman"/>
+          <w:sz w:val="24"/>
+          <w:szCs w:val="24"/>
+        </w:rPr>
+        <w:t>No, I don’t. I have five roommates!</w:t>
+      </w:r>
+    </w:p>
+    <w:p>
+      <w:pPr>
+        <w:rPr>
+          <w:rFonts w:ascii="Times New Roman" w:hAnsi="Times New Roman" w:cs="Times New Roman"/>
+          <w:sz w:val="24"/>
+          <w:szCs w:val="24"/>
+        </w:rPr>
+      </w:pPr>
+    </w:p>
+    <w:p>
+      <w:pPr>
+        <w:rPr>
+          <w:rFonts w:ascii="Times New Roman" w:hAnsi="Times New Roman" w:cs="Times New Roman"/>
+          <w:sz w:val="24"/>
+          <w:szCs w:val="24"/>
+        </w:rPr>
+      </w:pPr>
+      <w:r>
+        <w:rPr>
+          <w:rFonts w:ascii="Times New Roman" w:hAnsi="Times New Roman" w:cs="Times New Roman"/>
+          <w:sz w:val="24"/>
+          <w:szCs w:val="24"/>
+        </w:rPr>
+        <w:t>There is a knife on the table</w:t>
+      </w:r>
+    </w:p>
+    <w:p>
+      <w:pPr>
+        <w:rPr>
+          <w:rFonts w:ascii="Times New Roman" w:hAnsi="Times New Roman" w:cs="Times New Roman"/>
+          <w:sz w:val="24"/>
+          <w:szCs w:val="24"/>
+        </w:rPr>
+      </w:pPr>
+      <w:r>
+        <w:rPr>
+          <w:rFonts w:ascii="Times New Roman" w:hAnsi="Times New Roman" w:cs="Times New Roman"/>
+          <w:sz w:val="24"/>
+          <w:szCs w:val="24"/>
+        </w:rPr>
+        <w:t>This is a cup</w:t>
+      </w:r>
+    </w:p>
+    <w:p>
+      <w:pPr>
+        <w:rPr>
+          <w:rFonts w:ascii="Times New Roman" w:hAnsi="Times New Roman" w:cs="Times New Roman"/>
+          <w:sz w:val="24"/>
+          <w:szCs w:val="24"/>
+        </w:rPr>
+      </w:pPr>
+      <w:r>
+        <w:rPr>
+          <w:rFonts w:ascii="Times New Roman" w:hAnsi="Times New Roman" w:cs="Times New Roman"/>
+          <w:sz w:val="24"/>
+          <w:szCs w:val="24"/>
+        </w:rPr>
+        <w:t>The book is on the table</w:t>
+      </w:r>
+    </w:p>
+    <w:p>
+      <w:pPr>
+        <w:rPr>
+          <w:rFonts w:ascii="Times New Roman" w:hAnsi="Times New Roman" w:cs="Times New Roman"/>
+          <w:sz w:val="24"/>
+          <w:szCs w:val="24"/>
+        </w:rPr>
+      </w:pPr>
+      <w:r>
+        <w:rPr>
+          <w:rFonts w:ascii="Times New Roman" w:hAnsi="Times New Roman" w:cs="Times New Roman"/>
+          <w:sz w:val="24"/>
+          <w:szCs w:val="24"/>
+        </w:rPr>
+        <w:t>It’s under the sink</w:t>
+      </w:r>
+    </w:p>
+    <w:p>
+      <w:pPr>
+        <w:rPr>
+          <w:rFonts w:ascii="Times New Roman" w:hAnsi="Times New Roman" w:cs="Times New Roman"/>
+          <w:sz w:val="24"/>
+          <w:szCs w:val="24"/>
+        </w:rPr>
+      </w:pPr>
+      <w:r>
+        <w:rPr>
+          <w:rFonts w:ascii="Times New Roman" w:hAnsi="Times New Roman" w:cs="Times New Roman"/>
+          <w:sz w:val="24"/>
+          <w:szCs w:val="24"/>
+        </w:rPr>
+        <w:t>I live next to the Italian restaurant</w:t>
+      </w:r>
+    </w:p>
+    <w:p>
+      <w:pPr>
+        <w:rPr>
+          <w:rFonts w:ascii="Times New Roman" w:hAnsi="Times New Roman" w:cs="Times New Roman"/>
+          <w:sz w:val="24"/>
+          <w:szCs w:val="24"/>
+        </w:rPr>
+      </w:pPr>
+      <w:r>
+        <w:rPr>
+          <w:rFonts w:ascii="Times New Roman" w:hAnsi="Times New Roman" w:cs="Times New Roman"/>
+          <w:sz w:val="24"/>
+          <w:szCs w:val="24"/>
+        </w:rPr>
+        <w:t>Where do you live? I live on Bank Street</w:t>
+      </w:r>
+    </w:p>
+    <w:p>
+      <w:pPr>
+        <w:rPr>
+          <w:rFonts w:ascii="Times New Roman" w:hAnsi="Times New Roman" w:cs="Times New Roman"/>
+          <w:sz w:val="24"/>
+          <w:szCs w:val="24"/>
+        </w:rPr>
+      </w:pPr>
+      <w:r>
+        <w:rPr>
+          <w:rFonts w:ascii="Times New Roman" w:hAnsi="Times New Roman" w:cs="Times New Roman"/>
+          <w:sz w:val="24"/>
+          <w:szCs w:val="24"/>
+        </w:rPr>
+        <w:t>Her apartment has two bedrooms</w:t>
+      </w:r>
+    </w:p>
+    <w:p>
+      <w:pPr>
+        <w:rPr>
+          <w:rFonts w:ascii="Times New Roman" w:hAnsi="Times New Roman" w:cs="Times New Roman"/>
+          <w:sz w:val="24"/>
+          <w:szCs w:val="24"/>
+        </w:rPr>
+      </w:pPr>
+    </w:p>
+    <w:p>
+      <w:pPr>
+        <w:rPr>
+          <w:rFonts w:ascii="Times New Roman" w:hAnsi="Times New Roman" w:cs="Times New Roman"/>
+          <w:sz w:val="24"/>
+          <w:szCs w:val="24"/>
+        </w:rPr>
+      </w:pPr>
+      <w:r>
+        <w:rPr>
+          <w:rFonts w:ascii="Times New Roman" w:hAnsi="Times New Roman" w:cs="Times New Roman"/>
+          <w:sz w:val="24"/>
+          <w:szCs w:val="24"/>
+        </w:rPr>
+        <w:t>Susan uses a big knife. She cuts vegetables with it.</w:t>
+      </w:r>
+    </w:p>
+    <w:p>
+      <w:pPr>
+        <w:rPr>
+          <w:rFonts w:ascii="Times New Roman" w:hAnsi="Times New Roman" w:cs="Times New Roman"/>
+          <w:sz w:val="24"/>
+          <w:szCs w:val="24"/>
+        </w:rPr>
+      </w:pPr>
+      <w:r>
+        <w:rPr>
+          <w:rFonts w:ascii="Times New Roman" w:hAnsi="Times New Roman" w:cs="Times New Roman"/>
+          <w:sz w:val="24"/>
+          <w:szCs w:val="24"/>
+        </w:rPr>
+        <w:t>Jared and Ben have a lot of towels.</w:t>
+      </w:r>
+    </w:p>
+    <w:p>
+      <w:pPr>
+        <w:rPr>
+          <w:rFonts w:ascii="Times New Roman" w:hAnsi="Times New Roman" w:cs="Times New Roman"/>
+          <w:sz w:val="24"/>
+          <w:szCs w:val="24"/>
+        </w:rPr>
+      </w:pPr>
+      <w:r>
+        <w:rPr>
+          <w:rFonts w:ascii="Times New Roman" w:hAnsi="Times New Roman" w:cs="Times New Roman"/>
+          <w:sz w:val="24"/>
+          <w:szCs w:val="24"/>
+        </w:rPr>
+        <w:t>The man puts milk in the cup</w:t>
+      </w:r>
+    </w:p>
+    <w:p>
+      <w:pPr>
+        <w:rPr>
+          <w:rFonts w:ascii="Times New Roman" w:hAnsi="Times New Roman" w:cs="Times New Roman"/>
+          <w:sz w:val="24"/>
+          <w:szCs w:val="24"/>
+        </w:rPr>
+      </w:pPr>
+      <w:r>
+        <w:rPr>
+          <w:rFonts w:ascii="Times New Roman" w:hAnsi="Times New Roman" w:cs="Times New Roman"/>
+          <w:sz w:val="24"/>
+          <w:szCs w:val="24"/>
+        </w:rPr>
+        <w:t>There are keys on the table.</w:t>
+      </w:r>
+    </w:p>
+    <w:p>
+      <w:pPr>
+        <w:rPr>
+          <w:rFonts w:ascii="Times New Roman" w:hAnsi="Times New Roman" w:cs="Times New Roman"/>
+          <w:sz w:val="24"/>
+          <w:szCs w:val="24"/>
+        </w:rPr>
+      </w:pPr>
+      <w:r>
+        <w:rPr>
+          <w:rFonts w:ascii="Times New Roman" w:hAnsi="Times New Roman" w:cs="Times New Roman"/>
+          <w:sz w:val="24"/>
+          <w:szCs w:val="24"/>
+        </w:rPr>
+        <w:t>I can see Shelia from my office. My office is above hers</w:t>
+      </w:r>
+    </w:p>
+    <w:p>
+      <w:pPr>
+        <w:rPr>
+          <w:rFonts w:ascii="Times New Roman" w:hAnsi="Times New Roman" w:cs="Times New Roman"/>
+          <w:sz w:val="24"/>
+          <w:szCs w:val="24"/>
+        </w:rPr>
+      </w:pPr>
+      <w:r>
+        <w:rPr>
+          <w:rFonts w:ascii="Times New Roman" w:hAnsi="Times New Roman" w:cs="Times New Roman"/>
+          <w:sz w:val="24"/>
+          <w:szCs w:val="24"/>
+        </w:rPr>
+        <w:t>Your pen is on the table near your coffee.</w:t>
+      </w:r>
+    </w:p>
+    <w:p>
+      <w:pPr>
+        <w:rPr>
+          <w:rFonts w:ascii="Times New Roman" w:hAnsi="Times New Roman" w:cs="Times New Roman"/>
+          <w:sz w:val="24"/>
+          <w:szCs w:val="24"/>
+        </w:rPr>
+      </w:pPr>
+      <w:r>
+        <w:rPr>
+          <w:rFonts w:ascii="Times New Roman" w:hAnsi="Times New Roman" w:cs="Times New Roman"/>
+          <w:sz w:val="24"/>
+          <w:szCs w:val="24"/>
+        </w:rPr>
+        <w:t>Write your address on the form below your name</w:t>
+      </w:r>
+    </w:p>
+    <w:p>
+      <w:pPr>
+        <w:rPr>
+          <w:rFonts w:ascii="Times New Roman" w:hAnsi="Times New Roman" w:cs="Times New Roman"/>
+          <w:sz w:val="24"/>
+          <w:szCs w:val="24"/>
+        </w:rPr>
+      </w:pPr>
+      <w:r>
+        <w:rPr>
+          <w:rFonts w:ascii="Times New Roman" w:hAnsi="Times New Roman" w:cs="Times New Roman"/>
+          <w:sz w:val="24"/>
+          <w:szCs w:val="24"/>
+        </w:rPr>
+        <w:t>The boy has a flashlight in his hand</w:t>
+      </w:r>
+    </w:p>
+    <w:p>
+      <w:pPr>
+        <w:rPr>
+          <w:rFonts w:ascii="Times New Roman" w:hAnsi="Times New Roman" w:cs="Times New Roman"/>
+          <w:sz w:val="24"/>
+          <w:szCs w:val="24"/>
+        </w:rPr>
+      </w:pPr>
+      <w:r>
+        <w:rPr>
+          <w:rFonts w:ascii="Times New Roman" w:hAnsi="Times New Roman" w:cs="Times New Roman"/>
+          <w:sz w:val="24"/>
+          <w:szCs w:val="24"/>
+        </w:rPr>
+        <w:t>The duck is under the water</w:t>
+      </w:r>
+    </w:p>
+    <w:p>
+      <w:pPr>
+        <w:rPr>
+          <w:rFonts w:ascii="Times New Roman" w:hAnsi="Times New Roman" w:cs="Times New Roman"/>
+          <w:sz w:val="24"/>
+          <w:szCs w:val="24"/>
+        </w:rPr>
+      </w:pPr>
+      <w:r>
+        <w:rPr>
+          <w:rFonts w:ascii="Times New Roman" w:hAnsi="Times New Roman" w:cs="Times New Roman"/>
+          <w:sz w:val="24"/>
+          <w:szCs w:val="24"/>
+        </w:rPr>
+        <w:t>The knife is on top of the bread</w:t>
+      </w:r>
+    </w:p>
+    <w:p>
+      <w:pPr>
+        <w:rPr>
+          <w:rFonts w:ascii="Times New Roman" w:hAnsi="Times New Roman" w:cs="Times New Roman"/>
+          <w:sz w:val="24"/>
+          <w:szCs w:val="24"/>
+        </w:rPr>
+      </w:pPr>
+      <w:r>
+        <w:rPr>
+          <w:rFonts w:ascii="Times New Roman" w:hAnsi="Times New Roman" w:cs="Times New Roman"/>
+          <w:sz w:val="24"/>
+          <w:szCs w:val="24"/>
+        </w:rPr>
+        <w:t>I live in a bog apartment. There are two bedrooms and there is a lot of space</w:t>
+      </w:r>
+    </w:p>
+    <w:p>
+      <w:pPr>
+        <w:rPr>
+          <w:rFonts w:ascii="Times New Roman" w:hAnsi="Times New Roman" w:cs="Times New Roman"/>
+          <w:sz w:val="24"/>
+          <w:szCs w:val="24"/>
+        </w:rPr>
+      </w:pPr>
+      <w:r>
+        <w:rPr>
+          <w:rFonts w:ascii="Times New Roman" w:hAnsi="Times New Roman" w:cs="Times New Roman"/>
+          <w:sz w:val="24"/>
+          <w:szCs w:val="24"/>
+        </w:rPr>
+        <w:t xml:space="preserve">Jeff lives </w:t>
+      </w:r>
+      <w:r>
+        <w:rPr>
+          <w:rFonts w:ascii="Times New Roman" w:hAnsi="Times New Roman" w:cs="Times New Roman"/>
+          <w:b/>
+          <w:sz w:val="24"/>
+          <w:szCs w:val="24"/>
+        </w:rPr>
+        <w:t>on</w:t>
+      </w:r>
+      <w:r>
+        <w:rPr>
+          <w:rFonts w:ascii="Times New Roman" w:hAnsi="Times New Roman" w:cs="Times New Roman"/>
+          <w:sz w:val="24"/>
+          <w:szCs w:val="24"/>
+        </w:rPr>
+        <w:t xml:space="preserve"> West Fourth Street</w:t>
+      </w:r>
+    </w:p>
+    <w:p>
+      <w:pPr>
+        <w:rPr>
+          <w:rFonts w:ascii="Times New Roman" w:hAnsi="Times New Roman" w:cs="Times New Roman"/>
+          <w:sz w:val="24"/>
+          <w:szCs w:val="24"/>
+        </w:rPr>
+      </w:pPr>
+      <w:r>
+        <w:rPr>
+          <w:rFonts w:ascii="Times New Roman" w:hAnsi="Times New Roman" w:cs="Times New Roman"/>
+          <w:sz w:val="24"/>
+          <w:szCs w:val="24"/>
+        </w:rPr>
+        <w:t>The address is 4542 Clinton Road</w:t>
+      </w:r>
+    </w:p>
+    <w:p>
+      <w:pPr>
+        <w:rPr>
+          <w:rFonts w:ascii="Times New Roman" w:hAnsi="Times New Roman" w:cs="Times New Roman"/>
+          <w:sz w:val="24"/>
+          <w:szCs w:val="24"/>
+        </w:rPr>
+      </w:pPr>
+      <w:r>
+        <w:rPr>
+          <w:rFonts w:ascii="Times New Roman" w:hAnsi="Times New Roman" w:cs="Times New Roman"/>
+          <w:sz w:val="24"/>
+          <w:szCs w:val="24"/>
+        </w:rPr>
+        <w:t>Do you live in this building?</w:t>
+      </w:r>
+    </w:p>
+    <w:p>
+      <w:pPr>
+        <w:pStyle w:val="ListParagraph"/>
+        <w:numPr>
+          <w:ilvl w:val="0"/>
+          <w:numId w:val="1"/>
+        </w:numPr>
+        <w:rPr>
+          <w:rFonts w:ascii="Times New Roman" w:hAnsi="Times New Roman" w:cs="Times New Roman"/>
+          <w:sz w:val="24"/>
+          <w:szCs w:val="24"/>
+        </w:rPr>
+      </w:pPr>
+      <w:r>
+        <w:rPr>
+          <w:rFonts w:ascii="Times New Roman" w:hAnsi="Times New Roman" w:cs="Times New Roman"/>
+          <w:sz w:val="24"/>
+          <w:szCs w:val="24"/>
+        </w:rPr>
+        <w:t>Yes, my apartment number is 54</w:t>
+      </w:r>
+    </w:p>
+    <w:p>
+      <w:pPr>
+        <w:rPr>
+          <w:rFonts w:ascii="Times New Roman" w:hAnsi="Times New Roman" w:cs="Times New Roman"/>
+          <w:sz w:val="24"/>
+          <w:szCs w:val="24"/>
+        </w:rPr>
+      </w:pPr>
+      <w:r>
+        <w:rPr>
+          <w:rFonts w:ascii="Times New Roman" w:hAnsi="Times New Roman" w:cs="Times New Roman"/>
+          <w:sz w:val="24"/>
+          <w:szCs w:val="24"/>
+        </w:rPr>
+        <w:t>We have a huge living room with big chairs and two nice sofas. My family likes to watch TV there</w:t>
+      </w:r>
+    </w:p>
+    <w:p>
+      <w:pPr>
+        <w:rPr>
+          <w:rFonts w:ascii="Times New Roman" w:hAnsi="Times New Roman" w:cs="Times New Roman"/>
+          <w:sz w:val="24"/>
+          <w:szCs w:val="24"/>
+        </w:rPr>
+      </w:pPr>
+      <w:r>
+        <w:rPr>
+          <w:rFonts w:ascii="Times New Roman" w:hAnsi="Times New Roman" w:cs="Times New Roman"/>
+          <w:sz w:val="24"/>
+          <w:szCs w:val="24"/>
+        </w:rPr>
+        <w:lastRenderedPageBreak/>
+        <w:t>I live on Fifth Avenue</w:t>
+      </w:r>
+    </w:p>
+    <w:p>
+      <w:pPr>
+        <w:rPr>
+          <w:rFonts w:ascii="Times New Roman" w:hAnsi="Times New Roman" w:cs="Times New Roman"/>
+          <w:sz w:val="24"/>
+          <w:szCs w:val="24"/>
+        </w:rPr>
+      </w:pPr>
+      <w:r>
+        <w:rPr>
+          <w:rFonts w:ascii="Times New Roman" w:hAnsi="Times New Roman" w:cs="Times New Roman"/>
+          <w:sz w:val="24"/>
+          <w:szCs w:val="24"/>
+        </w:rPr>
+        <w:t>I live in a small apartmnet with one bedroom</w:t>
+      </w:r>
+    </w:p>
+    <w:p>
+      <w:pPr>
+        <w:rPr>
+          <w:rFonts w:ascii="Times New Roman" w:hAnsi="Times New Roman" w:cs="Times New Roman"/>
+          <w:sz w:val="24"/>
+          <w:szCs w:val="24"/>
+        </w:rPr>
+      </w:pPr>
+      <w:r>
+        <w:rPr>
+          <w:rFonts w:ascii="Times New Roman" w:hAnsi="Times New Roman" w:cs="Times New Roman"/>
+          <w:sz w:val="24"/>
+          <w:szCs w:val="24"/>
+        </w:rPr>
+        <w:t>Three bedrooms ana two people? Cool what do you have in the third bedroom?</w:t>
+      </w:r>
+    </w:p>
+    <w:p>
+      <w:pPr>
+        <w:rPr>
+          <w:rFonts w:ascii="Times New Roman" w:hAnsi="Times New Roman" w:cs="Times New Roman"/>
+          <w:sz w:val="24"/>
+          <w:szCs w:val="24"/>
+        </w:rPr>
+      </w:pPr>
+      <w:r>
+        <w:rPr>
+          <w:rFonts w:ascii="Times New Roman" w:hAnsi="Times New Roman" w:cs="Times New Roman"/>
+          <w:sz w:val="24"/>
+          <w:szCs w:val="24"/>
+        </w:rPr>
+        <w:t>We have a TV but it’s old.</w:t>
+      </w:r>
+    </w:p>
+    <w:p>
+      <w:pPr>
+        <w:rPr>
+          <w:rFonts w:ascii="Times New Roman" w:hAnsi="Times New Roman" w:cs="Times New Roman"/>
+          <w:sz w:val="24"/>
+          <w:szCs w:val="24"/>
+        </w:rPr>
+      </w:pPr>
+      <w:r>
+        <w:rPr>
+          <w:rFonts w:ascii="Times New Roman" w:hAnsi="Times New Roman" w:cs="Times New Roman"/>
+          <w:sz w:val="24"/>
+          <w:szCs w:val="24"/>
+        </w:rPr>
+        <w:t>Does he have a job?</w:t>
+      </w:r>
+    </w:p>
+    <w:p>
+      <w:pPr>
+        <w:rPr>
+          <w:rFonts w:ascii="Times New Roman" w:hAnsi="Times New Roman" w:cs="Times New Roman"/>
+          <w:sz w:val="24"/>
+          <w:szCs w:val="24"/>
+        </w:rPr>
+      </w:pPr>
+      <w:r>
+        <w:rPr>
+          <w:rFonts w:ascii="Times New Roman" w:hAnsi="Times New Roman" w:cs="Times New Roman"/>
+          <w:sz w:val="24"/>
+          <w:szCs w:val="24"/>
+        </w:rPr>
+        <w:t>Yes. I’m an actor, but I don't have a lot of money!</w:t>
+      </w:r>
+    </w:p>
+    <w:p>
+      <w:pPr>
+        <w:rPr>
+          <w:rFonts w:ascii="Times New Roman" w:hAnsi="Times New Roman" w:cs="Times New Roman"/>
+          <w:sz w:val="24"/>
+          <w:szCs w:val="24"/>
+        </w:rPr>
+      </w:pPr>
+      <w:r>
+        <w:rPr>
+          <w:rFonts w:ascii="Times New Roman" w:hAnsi="Times New Roman" w:cs="Times New Roman"/>
+          <w:sz w:val="24"/>
+          <w:szCs w:val="24"/>
+        </w:rPr>
+        <w:t>I have a new job</w:t>
+      </w:r>
+    </w:p>
+    <w:p>
+      <w:pPr>
+        <w:rPr>
+          <w:rFonts w:ascii="Times New Roman" w:hAnsi="Times New Roman" w:cs="Times New Roman"/>
+          <w:sz w:val="24"/>
+          <w:szCs w:val="24"/>
+        </w:rPr>
+      </w:pPr>
+      <w:r>
+        <w:rPr>
+          <w:rFonts w:ascii="Times New Roman" w:hAnsi="Times New Roman" w:cs="Times New Roman"/>
+          <w:sz w:val="24"/>
+          <w:szCs w:val="24"/>
+        </w:rPr>
+        <w:t>My apartment has three bedrooms</w:t>
+      </w:r>
+    </w:p>
+    <w:p>
+      <w:pPr>
+        <w:rPr>
+          <w:rFonts w:ascii="Times New Roman" w:hAnsi="Times New Roman" w:cs="Times New Roman"/>
+          <w:sz w:val="24"/>
+          <w:szCs w:val="24"/>
+        </w:rPr>
+      </w:pPr>
+      <w:bookmarkStart w:id="12" w:name="_GoBack"/>
+      <w:bookmarkEnd w:id="12"/>
     </w:p>
     <w:sectPr>
       <w:footerReference w:type="default" r:id="rId7"/>
@@ -3201,7 +4994,7 @@
               <w:sz w:val="18"/>
               <w:szCs w:val="18"/>
             </w:rPr>
-            <w:t>1</w:t>
+            <w:t>9</w:t>
           </w:r>
           <w:r>
             <w:rPr>
@@ -3983,6 +5776,7 @@
   <w:rsids>
     <w:rsidRoot w:val="00F95C1D"/>
     <w:rsid w:val="0048294E"/>
+    <w:rsid w:val="00841EF8"/>
     <w:rsid w:val="00C74D6D"/>
     <w:rsid w:val="00F95C1D"/>
     <w:rsid w:val="00FE4C25"/>

--- a/Wall Stress/Unit12/12.3.docx
+++ b/Wall Stress/Unit12/12.3.docx
@@ -4772,11 +4772,1797 @@
           <w:szCs w:val="24"/>
         </w:rPr>
       </w:pPr>
+    </w:p>
+    <w:p>
+      <w:pPr>
+        <w:rPr>
+          <w:rFonts w:ascii="Times New Roman" w:hAnsi="Times New Roman" w:cs="Times New Roman"/>
+          <w:sz w:val="24"/>
+          <w:szCs w:val="24"/>
+        </w:rPr>
+      </w:pPr>
+      <w:r>
+        <w:rPr>
+          <w:rFonts w:ascii="Times New Roman" w:hAnsi="Times New Roman" w:cs="Times New Roman"/>
+          <w:sz w:val="24"/>
+          <w:szCs w:val="24"/>
+        </w:rPr>
+        <w:t>Benny: I need to wash clothes.</w:t>
+      </w:r>
+    </w:p>
+    <w:p>
+      <w:pPr>
+        <w:rPr>
+          <w:rFonts w:ascii="Times New Roman" w:hAnsi="Times New Roman" w:cs="Times New Roman"/>
+          <w:sz w:val="24"/>
+          <w:szCs w:val="24"/>
+        </w:rPr>
+      </w:pPr>
+      <w:r>
+        <w:rPr>
+          <w:rFonts w:ascii="Times New Roman" w:hAnsi="Times New Roman" w:cs="Times New Roman"/>
+          <w:sz w:val="24"/>
+          <w:szCs w:val="24"/>
+        </w:rPr>
+        <w:t>Mrs. Berry: You can use the washer in our building.</w:t>
+      </w:r>
+    </w:p>
+    <w:p>
+      <w:pPr>
+        <w:rPr>
+          <w:rFonts w:ascii="Times New Roman" w:hAnsi="Times New Roman" w:cs="Times New Roman"/>
+          <w:sz w:val="24"/>
+          <w:szCs w:val="24"/>
+        </w:rPr>
+      </w:pPr>
+      <w:r>
+        <w:rPr>
+          <w:rFonts w:ascii="Times New Roman" w:hAnsi="Times New Roman" w:cs="Times New Roman"/>
+          <w:sz w:val="24"/>
+          <w:szCs w:val="24"/>
+        </w:rPr>
+        <w:t xml:space="preserve"> </w:t>
+      </w:r>
+    </w:p>
+    <w:p>
+      <w:pPr>
+        <w:rPr>
+          <w:rFonts w:ascii="Times New Roman" w:hAnsi="Times New Roman" w:cs="Times New Roman"/>
+          <w:sz w:val="24"/>
+          <w:szCs w:val="24"/>
+        </w:rPr>
+      </w:pPr>
+      <w:r>
+        <w:rPr>
+          <w:rFonts w:ascii="Times New Roman" w:hAnsi="Times New Roman" w:cs="Times New Roman"/>
+          <w:sz w:val="24"/>
+          <w:szCs w:val="24"/>
+        </w:rPr>
+        <w:t>Aanya: Can you buy lunch today?</w:t>
+      </w:r>
+    </w:p>
+    <w:p>
+      <w:pPr>
+        <w:rPr>
+          <w:rFonts w:ascii="Times New Roman" w:hAnsi="Times New Roman" w:cs="Times New Roman"/>
+          <w:sz w:val="24"/>
+          <w:szCs w:val="24"/>
+        </w:rPr>
+      </w:pPr>
+      <w:r>
+        <w:rPr>
+          <w:rFonts w:ascii="Times New Roman" w:hAnsi="Times New Roman" w:cs="Times New Roman"/>
+          <w:sz w:val="24"/>
+          <w:szCs w:val="24"/>
+        </w:rPr>
+        <w:t>Khae: Yes. I have money in my wallet.</w:t>
+      </w:r>
+    </w:p>
+    <w:p>
+      <w:pPr>
+        <w:rPr>
+          <w:rFonts w:ascii="Times New Roman" w:hAnsi="Times New Roman" w:cs="Times New Roman"/>
+          <w:sz w:val="24"/>
+          <w:szCs w:val="24"/>
+        </w:rPr>
+      </w:pPr>
+      <w:r>
+        <w:rPr>
+          <w:rFonts w:ascii="Times New Roman" w:hAnsi="Times New Roman" w:cs="Times New Roman"/>
+          <w:sz w:val="24"/>
+          <w:szCs w:val="24"/>
+        </w:rPr>
+        <w:t xml:space="preserve"> </w:t>
+      </w:r>
+    </w:p>
+    <w:p>
+      <w:pPr>
+        <w:rPr>
+          <w:rFonts w:ascii="Times New Roman" w:hAnsi="Times New Roman" w:cs="Times New Roman"/>
+          <w:sz w:val="24"/>
+          <w:szCs w:val="24"/>
+        </w:rPr>
+      </w:pPr>
+      <w:r>
+        <w:rPr>
+          <w:rFonts w:ascii="Times New Roman" w:hAnsi="Times New Roman" w:cs="Times New Roman"/>
+          <w:sz w:val="24"/>
+          <w:szCs w:val="24"/>
+        </w:rPr>
+        <w:t>Marco: I need some coffee.</w:t>
+      </w:r>
+    </w:p>
+    <w:p>
+      <w:pPr>
+        <w:rPr>
+          <w:rFonts w:ascii="Times New Roman" w:hAnsi="Times New Roman" w:cs="Times New Roman"/>
+          <w:sz w:val="24"/>
+          <w:szCs w:val="24"/>
+        </w:rPr>
+      </w:pPr>
+      <w:r>
+        <w:rPr>
+          <w:rFonts w:ascii="Times New Roman" w:hAnsi="Times New Roman" w:cs="Times New Roman"/>
+          <w:sz w:val="24"/>
+          <w:szCs w:val="24"/>
+        </w:rPr>
+        <w:t>Aanya: Here’s a cup.</w:t>
+      </w:r>
+    </w:p>
+    <w:p>
+      <w:pPr>
+        <w:rPr>
+          <w:rFonts w:ascii="Times New Roman" w:hAnsi="Times New Roman" w:cs="Times New Roman"/>
+          <w:sz w:val="24"/>
+          <w:szCs w:val="24"/>
+        </w:rPr>
+      </w:pPr>
+      <w:r>
+        <w:rPr>
+          <w:rFonts w:ascii="Times New Roman" w:hAnsi="Times New Roman" w:cs="Times New Roman"/>
+          <w:sz w:val="24"/>
+          <w:szCs w:val="24"/>
+        </w:rPr>
+        <w:t xml:space="preserve"> </w:t>
+      </w:r>
+    </w:p>
+    <w:p>
+      <w:pPr>
+        <w:rPr>
+          <w:rFonts w:ascii="Times New Roman" w:hAnsi="Times New Roman" w:cs="Times New Roman"/>
+          <w:sz w:val="24"/>
+          <w:szCs w:val="24"/>
+        </w:rPr>
+      </w:pPr>
+      <w:r>
+        <w:rPr>
+          <w:rFonts w:ascii="Times New Roman" w:hAnsi="Times New Roman" w:cs="Times New Roman"/>
+          <w:sz w:val="24"/>
+          <w:szCs w:val="24"/>
+        </w:rPr>
+        <w:t>John Berry: Where is my book?</w:t>
+      </w:r>
+    </w:p>
+    <w:p>
+      <w:pPr>
+        <w:rPr>
+          <w:rFonts w:ascii="Times New Roman" w:hAnsi="Times New Roman" w:cs="Times New Roman"/>
+          <w:sz w:val="24"/>
+          <w:szCs w:val="24"/>
+        </w:rPr>
+      </w:pPr>
+      <w:r>
+        <w:rPr>
+          <w:rFonts w:ascii="Times New Roman" w:hAnsi="Times New Roman" w:cs="Times New Roman"/>
+          <w:sz w:val="24"/>
+          <w:szCs w:val="24"/>
+        </w:rPr>
+        <w:t>Mrs. Berry: Your book is on the table.</w:t>
+      </w:r>
+    </w:p>
+    <w:p>
+      <w:pPr>
+        <w:rPr>
+          <w:rFonts w:ascii="Times New Roman" w:hAnsi="Times New Roman" w:cs="Times New Roman"/>
+          <w:sz w:val="24"/>
+          <w:szCs w:val="24"/>
+        </w:rPr>
+      </w:pPr>
+      <w:r>
+        <w:rPr>
+          <w:rFonts w:ascii="Times New Roman" w:hAnsi="Times New Roman" w:cs="Times New Roman"/>
+          <w:sz w:val="24"/>
+          <w:szCs w:val="24"/>
+        </w:rPr>
+        <w:t xml:space="preserve"> </w:t>
+      </w:r>
+    </w:p>
+    <w:p>
+      <w:pPr>
+        <w:rPr>
+          <w:rFonts w:ascii="Times New Roman" w:hAnsi="Times New Roman" w:cs="Times New Roman"/>
+          <w:sz w:val="24"/>
+          <w:szCs w:val="24"/>
+        </w:rPr>
+      </w:pPr>
+      <w:r>
+        <w:rPr>
+          <w:rFonts w:ascii="Times New Roman" w:hAnsi="Times New Roman" w:cs="Times New Roman"/>
+          <w:sz w:val="24"/>
+          <w:szCs w:val="24"/>
+        </w:rPr>
+        <w:t>Shen: You’re wet. Do you want a towel ?</w:t>
+      </w:r>
+    </w:p>
+    <w:p>
+      <w:pPr>
+        <w:rPr>
+          <w:rFonts w:ascii="Times New Roman" w:hAnsi="Times New Roman" w:cs="Times New Roman"/>
+          <w:sz w:val="24"/>
+          <w:szCs w:val="24"/>
+        </w:rPr>
+      </w:pPr>
+      <w:r>
+        <w:rPr>
+          <w:rFonts w:ascii="Times New Roman" w:hAnsi="Times New Roman" w:cs="Times New Roman"/>
+          <w:sz w:val="24"/>
+          <w:szCs w:val="24"/>
+        </w:rPr>
+        <w:t>Benny: Yes. Thanks.</w:t>
+      </w:r>
+    </w:p>
+    <w:p>
+      <w:pPr>
+        <w:rPr>
+          <w:rFonts w:ascii="Times New Roman" w:hAnsi="Times New Roman" w:cs="Times New Roman"/>
+          <w:sz w:val="24"/>
+          <w:szCs w:val="24"/>
+        </w:rPr>
+      </w:pPr>
+      <w:r>
+        <w:rPr>
+          <w:rFonts w:ascii="Times New Roman" w:hAnsi="Times New Roman" w:cs="Times New Roman"/>
+          <w:sz w:val="24"/>
+          <w:szCs w:val="24"/>
+        </w:rPr>
+        <w:t xml:space="preserve"> </w:t>
+      </w:r>
+    </w:p>
+    <w:p>
+      <w:pPr>
+        <w:rPr>
+          <w:rFonts w:ascii="Times New Roman" w:hAnsi="Times New Roman" w:cs="Times New Roman"/>
+          <w:sz w:val="24"/>
+          <w:szCs w:val="24"/>
+        </w:rPr>
+      </w:pPr>
+      <w:r>
+        <w:rPr>
+          <w:rFonts w:ascii="Times New Roman" w:hAnsi="Times New Roman" w:cs="Times New Roman"/>
+          <w:sz w:val="24"/>
+          <w:szCs w:val="24"/>
+        </w:rPr>
+        <w:t>Benny: Can you open the door?</w:t>
+      </w:r>
+    </w:p>
+    <w:p>
+      <w:pPr>
+        <w:rPr>
+          <w:rFonts w:ascii="Times New Roman" w:hAnsi="Times New Roman" w:cs="Times New Roman"/>
+          <w:sz w:val="24"/>
+          <w:szCs w:val="24"/>
+        </w:rPr>
+      </w:pPr>
+      <w:r>
+        <w:rPr>
+          <w:rFonts w:ascii="Times New Roman" w:hAnsi="Times New Roman" w:cs="Times New Roman"/>
+          <w:sz w:val="24"/>
+          <w:szCs w:val="24"/>
+        </w:rPr>
+        <w:t>Shen:  No. I don’t have a key.</w:t>
+      </w:r>
+    </w:p>
+    <w:p>
+      <w:pPr>
+        <w:rPr>
+          <w:rFonts w:ascii="Times New Roman" w:hAnsi="Times New Roman" w:cs="Times New Roman"/>
+          <w:sz w:val="24"/>
+          <w:szCs w:val="24"/>
+        </w:rPr>
+      </w:pPr>
+      <w:r>
+        <w:rPr>
+          <w:rFonts w:ascii="Times New Roman" w:hAnsi="Times New Roman" w:cs="Times New Roman"/>
+          <w:sz w:val="24"/>
+          <w:szCs w:val="24"/>
+        </w:rPr>
+        <w:t xml:space="preserve"> </w:t>
+      </w:r>
+    </w:p>
+    <w:p>
+      <w:pPr>
+        <w:rPr>
+          <w:rFonts w:ascii="Times New Roman" w:hAnsi="Times New Roman" w:cs="Times New Roman"/>
+          <w:sz w:val="24"/>
+          <w:szCs w:val="24"/>
+        </w:rPr>
+      </w:pPr>
+      <w:r>
+        <w:rPr>
+          <w:rFonts w:ascii="Times New Roman" w:hAnsi="Times New Roman" w:cs="Times New Roman"/>
+          <w:sz w:val="24"/>
+          <w:szCs w:val="24"/>
+        </w:rPr>
+        <w:t>Marco: My phone number is 555-1212.</w:t>
+      </w:r>
+    </w:p>
+    <w:p>
+      <w:pPr>
+        <w:rPr>
+          <w:rFonts w:ascii="Times New Roman" w:hAnsi="Times New Roman" w:cs="Times New Roman"/>
+          <w:sz w:val="24"/>
+          <w:szCs w:val="24"/>
+        </w:rPr>
+      </w:pPr>
+      <w:r>
+        <w:rPr>
+          <w:rFonts w:ascii="Times New Roman" w:hAnsi="Times New Roman" w:cs="Times New Roman"/>
+          <w:sz w:val="24"/>
+          <w:szCs w:val="24"/>
+        </w:rPr>
+        <w:lastRenderedPageBreak/>
+        <w:t>Khae: I need to write it. Where’s my pen?</w:t>
+      </w:r>
+    </w:p>
+    <w:p>
+      <w:pPr>
+        <w:rPr>
+          <w:rFonts w:ascii="Times New Roman" w:hAnsi="Times New Roman" w:cs="Times New Roman"/>
+          <w:sz w:val="24"/>
+          <w:szCs w:val="24"/>
+        </w:rPr>
+      </w:pPr>
+    </w:p>
+    <w:p>
+      <w:pPr>
+        <w:rPr>
+          <w:rFonts w:ascii="Times New Roman" w:hAnsi="Times New Roman" w:cs="Times New Roman"/>
+          <w:sz w:val="24"/>
+          <w:szCs w:val="24"/>
+        </w:rPr>
+      </w:pPr>
+      <w:r>
+        <w:rPr>
+          <w:rFonts w:ascii="Times New Roman" w:hAnsi="Times New Roman" w:cs="Times New Roman"/>
+          <w:sz w:val="24"/>
+          <w:szCs w:val="24"/>
+        </w:rPr>
+        <w:t xml:space="preserve">1 The milk is </w:t>
+      </w:r>
+      <w:r>
+        <w:rPr>
+          <w:rFonts w:ascii="Times New Roman" w:hAnsi="Times New Roman" w:cs="Times New Roman"/>
+          <w:b/>
+          <w:sz w:val="24"/>
+          <w:szCs w:val="24"/>
+        </w:rPr>
+        <w:t>on</w:t>
+      </w:r>
+      <w:r>
+        <w:rPr>
+          <w:rFonts w:ascii="Times New Roman" w:hAnsi="Times New Roman" w:cs="Times New Roman"/>
+          <w:sz w:val="24"/>
+          <w:szCs w:val="24"/>
+        </w:rPr>
+        <w:t xml:space="preserve"> in the table.</w:t>
+      </w:r>
+    </w:p>
+    <w:p>
+      <w:pPr>
+        <w:rPr>
+          <w:rFonts w:ascii="Times New Roman" w:hAnsi="Times New Roman" w:cs="Times New Roman"/>
+          <w:sz w:val="24"/>
+          <w:szCs w:val="24"/>
+        </w:rPr>
+      </w:pPr>
+      <w:r>
+        <w:rPr>
+          <w:rFonts w:ascii="Times New Roman" w:hAnsi="Times New Roman" w:cs="Times New Roman"/>
+          <w:sz w:val="24"/>
+          <w:szCs w:val="24"/>
+        </w:rPr>
+        <w:t xml:space="preserve">2 Our town is </w:t>
+      </w:r>
+      <w:r>
+        <w:rPr>
+          <w:rFonts w:ascii="Times New Roman" w:hAnsi="Times New Roman" w:cs="Times New Roman"/>
+          <w:b/>
+          <w:sz w:val="24"/>
+          <w:szCs w:val="24"/>
+        </w:rPr>
+        <w:t>near</w:t>
+      </w:r>
+      <w:r>
+        <w:rPr>
+          <w:rFonts w:ascii="Times New Roman" w:hAnsi="Times New Roman" w:cs="Times New Roman"/>
+          <w:sz w:val="24"/>
+          <w:szCs w:val="24"/>
+        </w:rPr>
+        <w:t xml:space="preserve"> New York City.</w:t>
+      </w:r>
+    </w:p>
+    <w:p>
+      <w:pPr>
+        <w:rPr>
+          <w:rFonts w:ascii="Times New Roman" w:hAnsi="Times New Roman" w:cs="Times New Roman"/>
+          <w:sz w:val="24"/>
+          <w:szCs w:val="24"/>
+        </w:rPr>
+      </w:pPr>
+      <w:r>
+        <w:rPr>
+          <w:rFonts w:ascii="Times New Roman" w:hAnsi="Times New Roman" w:cs="Times New Roman"/>
+          <w:sz w:val="24"/>
+          <w:szCs w:val="24"/>
+        </w:rPr>
+        <w:t xml:space="preserve">3 The restaurant is </w:t>
+      </w:r>
+      <w:r>
+        <w:rPr>
+          <w:rFonts w:ascii="Times New Roman" w:hAnsi="Times New Roman" w:cs="Times New Roman"/>
+          <w:b/>
+          <w:sz w:val="24"/>
+          <w:szCs w:val="24"/>
+        </w:rPr>
+        <w:t>on</w:t>
+      </w:r>
+      <w:r>
+        <w:rPr>
+          <w:rFonts w:ascii="Times New Roman" w:hAnsi="Times New Roman" w:cs="Times New Roman"/>
+          <w:sz w:val="24"/>
+          <w:szCs w:val="24"/>
+        </w:rPr>
+        <w:t xml:space="preserve"> Purdue Street.</w:t>
+      </w:r>
+    </w:p>
+    <w:p>
+      <w:pPr>
+        <w:rPr>
+          <w:rFonts w:ascii="Times New Roman" w:hAnsi="Times New Roman" w:cs="Times New Roman"/>
+          <w:sz w:val="24"/>
+          <w:szCs w:val="24"/>
+        </w:rPr>
+      </w:pPr>
+      <w:r>
+        <w:rPr>
+          <w:rFonts w:ascii="Times New Roman" w:hAnsi="Times New Roman" w:cs="Times New Roman"/>
+          <w:sz w:val="24"/>
+          <w:szCs w:val="24"/>
+        </w:rPr>
+        <w:t xml:space="preserve">4 The picture is </w:t>
+      </w:r>
+      <w:r>
+        <w:rPr>
+          <w:rFonts w:ascii="Times New Roman" w:hAnsi="Times New Roman" w:cs="Times New Roman"/>
+          <w:b/>
+          <w:sz w:val="24"/>
+          <w:szCs w:val="24"/>
+        </w:rPr>
+        <w:t>above</w:t>
+      </w:r>
+      <w:r>
+        <w:rPr>
+          <w:rFonts w:ascii="Times New Roman" w:hAnsi="Times New Roman" w:cs="Times New Roman"/>
+          <w:sz w:val="24"/>
+          <w:szCs w:val="24"/>
+        </w:rPr>
+        <w:t xml:space="preserve"> the sofa.</w:t>
+      </w:r>
+    </w:p>
+    <w:p>
+      <w:pPr>
+        <w:rPr>
+          <w:rFonts w:ascii="Times New Roman" w:hAnsi="Times New Roman" w:cs="Times New Roman"/>
+          <w:sz w:val="24"/>
+          <w:szCs w:val="24"/>
+        </w:rPr>
+      </w:pPr>
+      <w:r>
+        <w:rPr>
+          <w:rFonts w:ascii="Times New Roman" w:hAnsi="Times New Roman" w:cs="Times New Roman"/>
+          <w:sz w:val="24"/>
+          <w:szCs w:val="24"/>
+        </w:rPr>
+        <w:t xml:space="preserve">5 The ball is </w:t>
+      </w:r>
+      <w:r>
+        <w:rPr>
+          <w:rFonts w:ascii="Times New Roman" w:hAnsi="Times New Roman" w:cs="Times New Roman"/>
+          <w:b/>
+          <w:sz w:val="24"/>
+          <w:szCs w:val="24"/>
+        </w:rPr>
+        <w:t>under</w:t>
+      </w:r>
+      <w:r>
+        <w:rPr>
+          <w:rFonts w:ascii="Times New Roman" w:hAnsi="Times New Roman" w:cs="Times New Roman"/>
+          <w:sz w:val="24"/>
+          <w:szCs w:val="24"/>
+        </w:rPr>
+        <w:t xml:space="preserve"> the table.</w:t>
+      </w:r>
+    </w:p>
+    <w:p>
+      <w:pPr>
+        <w:rPr>
+          <w:rFonts w:ascii="Times New Roman" w:hAnsi="Times New Roman" w:cs="Times New Roman"/>
+          <w:sz w:val="24"/>
+          <w:szCs w:val="24"/>
+        </w:rPr>
+      </w:pPr>
+      <w:r>
+        <w:rPr>
+          <w:rFonts w:ascii="Times New Roman" w:hAnsi="Times New Roman" w:cs="Times New Roman"/>
+          <w:sz w:val="24"/>
+          <w:szCs w:val="24"/>
+        </w:rPr>
+        <w:t xml:space="preserve">6 Your wallet is </w:t>
+      </w:r>
+      <w:r>
+        <w:rPr>
+          <w:rFonts w:ascii="Times New Roman" w:hAnsi="Times New Roman" w:cs="Times New Roman"/>
+          <w:b/>
+          <w:sz w:val="24"/>
+          <w:szCs w:val="24"/>
+        </w:rPr>
+        <w:t>in</w:t>
+      </w:r>
+      <w:r>
+        <w:rPr>
+          <w:rFonts w:ascii="Times New Roman" w:hAnsi="Times New Roman" w:cs="Times New Roman"/>
+          <w:sz w:val="24"/>
+          <w:szCs w:val="24"/>
+        </w:rPr>
+        <w:t xml:space="preserve"> the bedroom.</w:t>
+      </w:r>
+    </w:p>
+    <w:p>
+      <w:pPr>
+        <w:rPr>
+          <w:rFonts w:ascii="Times New Roman" w:hAnsi="Times New Roman" w:cs="Times New Roman"/>
+          <w:sz w:val="24"/>
+          <w:szCs w:val="24"/>
+        </w:rPr>
+      </w:pPr>
+      <w:r>
+        <w:rPr>
+          <w:rFonts w:ascii="Times New Roman" w:hAnsi="Times New Roman" w:cs="Times New Roman"/>
+          <w:sz w:val="24"/>
+          <w:szCs w:val="24"/>
+        </w:rPr>
+        <w:t xml:space="preserve">7 The blanket is </w:t>
+      </w:r>
+      <w:r>
+        <w:rPr>
+          <w:rFonts w:ascii="Times New Roman" w:hAnsi="Times New Roman" w:cs="Times New Roman"/>
+          <w:b/>
+          <w:sz w:val="24"/>
+          <w:szCs w:val="24"/>
+        </w:rPr>
+        <w:t>on</w:t>
+      </w:r>
+      <w:r>
+        <w:rPr>
+          <w:rFonts w:ascii="Times New Roman" w:hAnsi="Times New Roman" w:cs="Times New Roman"/>
+          <w:sz w:val="24"/>
+          <w:szCs w:val="24"/>
+        </w:rPr>
+        <w:t xml:space="preserve"> the sofa.</w:t>
+      </w:r>
+    </w:p>
+    <w:p>
+      <w:pPr>
+        <w:rPr>
+          <w:rFonts w:ascii="Times New Roman" w:hAnsi="Times New Roman" w:cs="Times New Roman"/>
+          <w:sz w:val="24"/>
+          <w:szCs w:val="24"/>
+        </w:rPr>
+      </w:pPr>
+    </w:p>
+    <w:p>
+      <w:pPr>
+        <w:rPr>
+          <w:rFonts w:ascii="Times New Roman" w:hAnsi="Times New Roman" w:cs="Times New Roman"/>
+          <w:sz w:val="24"/>
+          <w:szCs w:val="24"/>
+        </w:rPr>
+      </w:pPr>
+      <w:r>
+        <w:rPr>
+          <w:rFonts w:ascii="Times New Roman" w:hAnsi="Times New Roman" w:cs="Times New Roman"/>
+          <w:sz w:val="24"/>
+          <w:szCs w:val="24"/>
+        </w:rPr>
+        <w:t xml:space="preserve">Shen: The phone is </w:t>
+      </w:r>
+      <w:r>
+        <w:rPr>
+          <w:rFonts w:ascii="Times New Roman" w:hAnsi="Times New Roman" w:cs="Times New Roman"/>
+          <w:sz w:val="24"/>
+          <w:szCs w:val="24"/>
+        </w:rPr>
+        <w:t xml:space="preserve"> </w:t>
+      </w:r>
+      <w:r>
+        <w:rPr>
+          <w:rFonts w:ascii="Times New Roman" w:hAnsi="Times New Roman" w:cs="Times New Roman"/>
+          <w:b/>
+          <w:sz w:val="24"/>
+          <w:szCs w:val="24"/>
+        </w:rPr>
+        <w:t>in</w:t>
+      </w:r>
+      <w:r>
+        <w:rPr>
+          <w:rFonts w:ascii="Times New Roman" w:hAnsi="Times New Roman" w:cs="Times New Roman"/>
+          <w:sz w:val="24"/>
+          <w:szCs w:val="24"/>
+        </w:rPr>
+        <w:t xml:space="preserve"> my bag.</w:t>
+      </w:r>
+    </w:p>
+    <w:p>
+      <w:pPr>
+        <w:rPr>
+          <w:rFonts w:ascii="Times New Roman" w:hAnsi="Times New Roman" w:cs="Times New Roman"/>
+          <w:sz w:val="24"/>
+          <w:szCs w:val="24"/>
+        </w:rPr>
+      </w:pPr>
+      <w:r>
+        <w:rPr>
+          <w:rFonts w:ascii="Times New Roman" w:hAnsi="Times New Roman" w:cs="Times New Roman"/>
+          <w:sz w:val="24"/>
+          <w:szCs w:val="24"/>
+        </w:rPr>
+        <w:t>Shen: Benny, where is my bag?</w:t>
+      </w:r>
+    </w:p>
+    <w:p>
+      <w:pPr>
+        <w:rPr>
+          <w:rFonts w:ascii="Times New Roman" w:hAnsi="Times New Roman" w:cs="Times New Roman"/>
+          <w:sz w:val="24"/>
+          <w:szCs w:val="24"/>
+        </w:rPr>
+      </w:pPr>
+      <w:r>
+        <w:rPr>
+          <w:rFonts w:ascii="Times New Roman" w:hAnsi="Times New Roman" w:cs="Times New Roman"/>
+          <w:sz w:val="24"/>
+          <w:szCs w:val="24"/>
+        </w:rPr>
+        <w:t xml:space="preserve">Benny: Is it </w:t>
+      </w:r>
+      <w:r>
+        <w:rPr>
+          <w:rFonts w:ascii="Times New Roman" w:hAnsi="Times New Roman" w:cs="Times New Roman"/>
+          <w:b/>
+          <w:sz w:val="24"/>
+          <w:szCs w:val="24"/>
+        </w:rPr>
+        <w:t>above</w:t>
+      </w:r>
+      <w:r>
+        <w:rPr>
+          <w:rFonts w:ascii="Times New Roman" w:hAnsi="Times New Roman" w:cs="Times New Roman"/>
+          <w:sz w:val="24"/>
+          <w:szCs w:val="24"/>
+        </w:rPr>
+        <w:t xml:space="preserve"> the books? </w:t>
+      </w:r>
+    </w:p>
+    <w:p>
+      <w:pPr>
+        <w:rPr>
+          <w:rFonts w:ascii="Times New Roman" w:hAnsi="Times New Roman" w:cs="Times New Roman"/>
+          <w:sz w:val="24"/>
+          <w:szCs w:val="24"/>
+        </w:rPr>
+      </w:pPr>
+      <w:r>
+        <w:rPr>
+          <w:rFonts w:ascii="Times New Roman" w:hAnsi="Times New Roman" w:cs="Times New Roman"/>
+          <w:sz w:val="24"/>
+          <w:szCs w:val="24"/>
+        </w:rPr>
+        <w:t xml:space="preserve">Shen: No, it’s not </w:t>
+      </w:r>
+      <w:r>
+        <w:rPr>
+          <w:rFonts w:ascii="Times New Roman" w:hAnsi="Times New Roman" w:cs="Times New Roman"/>
+          <w:b/>
+          <w:sz w:val="24"/>
+          <w:szCs w:val="24"/>
+        </w:rPr>
+        <w:t>above</w:t>
+      </w:r>
+      <w:r>
+        <w:rPr>
+          <w:rFonts w:ascii="Times New Roman" w:hAnsi="Times New Roman" w:cs="Times New Roman"/>
+          <w:sz w:val="24"/>
+          <w:szCs w:val="24"/>
+        </w:rPr>
+        <w:t xml:space="preserve"> the books.</w:t>
+      </w:r>
+    </w:p>
+    <w:p>
+      <w:pPr>
+        <w:rPr>
+          <w:rFonts w:ascii="Times New Roman" w:hAnsi="Times New Roman" w:cs="Times New Roman"/>
+          <w:sz w:val="24"/>
+          <w:szCs w:val="24"/>
+        </w:rPr>
+      </w:pPr>
+      <w:r>
+        <w:rPr>
+          <w:rFonts w:ascii="Times New Roman" w:hAnsi="Times New Roman" w:cs="Times New Roman"/>
+          <w:sz w:val="24"/>
+          <w:szCs w:val="24"/>
+        </w:rPr>
+        <w:t xml:space="preserve">Benny: Is it </w:t>
+      </w:r>
+      <w:r>
+        <w:rPr>
+          <w:rFonts w:ascii="Times New Roman" w:hAnsi="Times New Roman" w:cs="Times New Roman"/>
+          <w:b/>
+          <w:sz w:val="24"/>
+          <w:szCs w:val="24"/>
+        </w:rPr>
+        <w:t>below</w:t>
+      </w:r>
+      <w:r>
+        <w:rPr>
+          <w:rFonts w:ascii="Times New Roman" w:hAnsi="Times New Roman" w:cs="Times New Roman"/>
+          <w:sz w:val="24"/>
+          <w:szCs w:val="24"/>
+        </w:rPr>
+        <w:t xml:space="preserve"> the table? </w:t>
+      </w:r>
+    </w:p>
+    <w:p>
+      <w:pPr>
+        <w:rPr>
+          <w:rFonts w:ascii="Times New Roman" w:hAnsi="Times New Roman" w:cs="Times New Roman"/>
+          <w:sz w:val="24"/>
+          <w:szCs w:val="24"/>
+        </w:rPr>
+      </w:pPr>
+      <w:r>
+        <w:rPr>
+          <w:rFonts w:ascii="Times New Roman" w:hAnsi="Times New Roman" w:cs="Times New Roman"/>
+          <w:sz w:val="24"/>
+          <w:szCs w:val="24"/>
+        </w:rPr>
+        <w:t xml:space="preserve">Shen: No, it’s not </w:t>
+      </w:r>
+      <w:r>
+        <w:rPr>
+          <w:rFonts w:ascii="Times New Roman" w:hAnsi="Times New Roman" w:cs="Times New Roman"/>
+          <w:b/>
+          <w:sz w:val="24"/>
+          <w:szCs w:val="24"/>
+        </w:rPr>
+        <w:t>below</w:t>
+      </w:r>
+      <w:r>
+        <w:rPr>
+          <w:rFonts w:ascii="Times New Roman" w:hAnsi="Times New Roman" w:cs="Times New Roman"/>
+          <w:sz w:val="24"/>
+          <w:szCs w:val="24"/>
+        </w:rPr>
+        <w:t xml:space="preserve"> the table. And it's not near the door.</w:t>
+      </w:r>
+    </w:p>
+    <w:p>
+      <w:pPr>
+        <w:rPr>
+          <w:rFonts w:ascii="Times New Roman" w:hAnsi="Times New Roman" w:cs="Times New Roman"/>
+          <w:sz w:val="24"/>
+          <w:szCs w:val="24"/>
+        </w:rPr>
+      </w:pPr>
+      <w:r>
+        <w:rPr>
+          <w:rFonts w:ascii="Times New Roman" w:hAnsi="Times New Roman" w:cs="Times New Roman"/>
+          <w:sz w:val="24"/>
+          <w:szCs w:val="24"/>
+        </w:rPr>
+        <w:t xml:space="preserve">Benny: It’s </w:t>
+      </w:r>
+      <w:r>
+        <w:rPr>
+          <w:rFonts w:ascii="Times New Roman" w:hAnsi="Times New Roman" w:cs="Times New Roman"/>
+          <w:b/>
+          <w:sz w:val="24"/>
+          <w:szCs w:val="24"/>
+        </w:rPr>
+        <w:t>in</w:t>
+      </w:r>
+      <w:r>
+        <w:rPr>
+          <w:rFonts w:ascii="Times New Roman" w:hAnsi="Times New Roman" w:cs="Times New Roman"/>
+          <w:sz w:val="24"/>
+          <w:szCs w:val="24"/>
+        </w:rPr>
+        <w:t xml:space="preserve"> your bedroom.</w:t>
+      </w:r>
+    </w:p>
+    <w:p>
+      <w:pPr>
+        <w:rPr>
+          <w:rFonts w:ascii="Times New Roman" w:hAnsi="Times New Roman" w:cs="Times New Roman"/>
+          <w:sz w:val="24"/>
+          <w:szCs w:val="24"/>
+        </w:rPr>
+      </w:pPr>
+    </w:p>
+    <w:p>
+      <w:pPr>
+        <w:rPr>
+          <w:rFonts w:ascii="Times New Roman" w:hAnsi="Times New Roman" w:cs="Times New Roman"/>
+          <w:sz w:val="24"/>
+          <w:szCs w:val="24"/>
+        </w:rPr>
+      </w:pPr>
+      <w:r>
+        <w:rPr>
+          <w:rFonts w:ascii="Times New Roman" w:hAnsi="Times New Roman" w:cs="Times New Roman"/>
+          <w:sz w:val="24"/>
+          <w:szCs w:val="24"/>
+        </w:rPr>
+        <w:t xml:space="preserve">John Berry: I’m hungry. Do we have any fruit? </w:t>
+      </w:r>
+    </w:p>
+    <w:p>
+      <w:pPr>
+        <w:rPr>
+          <w:rFonts w:ascii="Times New Roman" w:hAnsi="Times New Roman" w:cs="Times New Roman"/>
+          <w:sz w:val="24"/>
+          <w:szCs w:val="24"/>
+        </w:rPr>
+      </w:pPr>
+      <w:r>
+        <w:rPr>
+          <w:rFonts w:ascii="Times New Roman" w:hAnsi="Times New Roman" w:cs="Times New Roman"/>
+          <w:sz w:val="24"/>
+          <w:szCs w:val="24"/>
+        </w:rPr>
+        <w:t xml:space="preserve">Mrs. Berry: Yes. We have apples on the </w:t>
+      </w:r>
+      <w:r>
+        <w:rPr>
+          <w:rFonts w:ascii="Times New Roman" w:hAnsi="Times New Roman" w:cs="Times New Roman"/>
+          <w:b/>
+          <w:sz w:val="24"/>
+          <w:szCs w:val="24"/>
+        </w:rPr>
+        <w:t>table</w:t>
+      </w:r>
+      <w:r>
+        <w:rPr>
+          <w:rFonts w:ascii="Times New Roman" w:hAnsi="Times New Roman" w:cs="Times New Roman"/>
+          <w:sz w:val="24"/>
+          <w:szCs w:val="24"/>
+        </w:rPr>
+        <w:t>.</w:t>
+      </w:r>
+    </w:p>
+    <w:p>
+      <w:pPr>
+        <w:rPr>
+          <w:rFonts w:ascii="Times New Roman" w:hAnsi="Times New Roman" w:cs="Times New Roman"/>
+          <w:sz w:val="24"/>
+          <w:szCs w:val="24"/>
+        </w:rPr>
+      </w:pPr>
+      <w:r>
+        <w:rPr>
+          <w:rFonts w:ascii="Times New Roman" w:hAnsi="Times New Roman" w:cs="Times New Roman"/>
+          <w:sz w:val="24"/>
+          <w:szCs w:val="24"/>
+        </w:rPr>
+        <w:t>John Berry: Where? I can’t find them.</w:t>
+      </w:r>
+    </w:p>
+    <w:p>
+      <w:pPr>
+        <w:rPr>
+          <w:rFonts w:ascii="Times New Roman" w:hAnsi="Times New Roman" w:cs="Times New Roman"/>
+          <w:sz w:val="24"/>
+          <w:szCs w:val="24"/>
+        </w:rPr>
+      </w:pPr>
+      <w:r>
+        <w:rPr>
+          <w:rFonts w:ascii="Times New Roman" w:hAnsi="Times New Roman" w:cs="Times New Roman"/>
+          <w:sz w:val="24"/>
+          <w:szCs w:val="24"/>
+        </w:rPr>
+        <w:t xml:space="preserve">Mrs. Berry: They’re </w:t>
+      </w:r>
+      <w:r>
+        <w:rPr>
+          <w:rFonts w:ascii="Times New Roman" w:hAnsi="Times New Roman" w:cs="Times New Roman"/>
+          <w:b/>
+          <w:sz w:val="24"/>
+          <w:szCs w:val="24"/>
+        </w:rPr>
+        <w:t>near</w:t>
+      </w:r>
+      <w:r>
+        <w:rPr>
+          <w:rFonts w:ascii="Times New Roman" w:hAnsi="Times New Roman" w:cs="Times New Roman"/>
+          <w:sz w:val="24"/>
+          <w:szCs w:val="24"/>
+        </w:rPr>
+        <w:t xml:space="preserve"> the keys.</w:t>
+      </w:r>
+    </w:p>
+    <w:p>
+      <w:pPr>
+        <w:rPr>
+          <w:rFonts w:ascii="Times New Roman" w:hAnsi="Times New Roman" w:cs="Times New Roman"/>
+          <w:sz w:val="24"/>
+          <w:szCs w:val="24"/>
+        </w:rPr>
+      </w:pPr>
+      <w:r>
+        <w:rPr>
+          <w:rFonts w:ascii="Times New Roman" w:hAnsi="Times New Roman" w:cs="Times New Roman"/>
+          <w:sz w:val="24"/>
+          <w:szCs w:val="24"/>
+        </w:rPr>
+        <w:t xml:space="preserve">John Berry: Oh, OK. Good. …Hey, I have to go now! Where’s my blue shirt? </w:t>
+      </w:r>
+    </w:p>
+    <w:p>
+      <w:pPr>
+        <w:rPr>
+          <w:rFonts w:ascii="Times New Roman" w:hAnsi="Times New Roman" w:cs="Times New Roman"/>
+          <w:sz w:val="24"/>
+          <w:szCs w:val="24"/>
+        </w:rPr>
+      </w:pPr>
+      <w:r>
+        <w:rPr>
+          <w:rFonts w:ascii="Times New Roman" w:hAnsi="Times New Roman" w:cs="Times New Roman"/>
+          <w:sz w:val="24"/>
+          <w:szCs w:val="24"/>
+        </w:rPr>
+        <w:t xml:space="preserve">Mrs. Berry: It’s in the </w:t>
+      </w:r>
+      <w:r>
+        <w:rPr>
+          <w:rFonts w:ascii="Times New Roman" w:hAnsi="Times New Roman" w:cs="Times New Roman"/>
+          <w:b/>
+          <w:sz w:val="24"/>
+          <w:szCs w:val="24"/>
+        </w:rPr>
+        <w:t>washer</w:t>
+      </w:r>
+      <w:r>
+        <w:rPr>
+          <w:rFonts w:ascii="Times New Roman" w:hAnsi="Times New Roman" w:cs="Times New Roman"/>
+          <w:sz w:val="24"/>
+          <w:szCs w:val="24"/>
+        </w:rPr>
+        <w:t xml:space="preserve">, and it’s wet. Take your red shirt. It’s </w:t>
+      </w:r>
+      <w:r>
+        <w:rPr>
+          <w:rFonts w:ascii="Times New Roman" w:hAnsi="Times New Roman" w:cs="Times New Roman"/>
+          <w:b/>
+          <w:sz w:val="24"/>
+          <w:szCs w:val="24"/>
+        </w:rPr>
+        <w:t>in</w:t>
+      </w:r>
+      <w:r>
+        <w:rPr>
+          <w:rFonts w:ascii="Times New Roman" w:hAnsi="Times New Roman" w:cs="Times New Roman"/>
+          <w:sz w:val="24"/>
+          <w:szCs w:val="24"/>
+        </w:rPr>
+        <w:t xml:space="preserve"> the bedroom.</w:t>
+      </w:r>
+    </w:p>
+    <w:p>
+      <w:pPr>
+        <w:rPr>
+          <w:rFonts w:ascii="Times New Roman" w:hAnsi="Times New Roman" w:cs="Times New Roman"/>
+          <w:sz w:val="24"/>
+          <w:szCs w:val="24"/>
+        </w:rPr>
+      </w:pPr>
+      <w:r>
+        <w:rPr>
+          <w:rFonts w:ascii="Times New Roman" w:hAnsi="Times New Roman" w:cs="Times New Roman"/>
+          <w:sz w:val="24"/>
+          <w:szCs w:val="24"/>
+        </w:rPr>
+        <w:t xml:space="preserve">John Berry: OK, thanks. …I need my laptop, too. Where is it? </w:t>
+      </w:r>
+    </w:p>
+    <w:p>
+      <w:pPr>
+        <w:rPr>
+          <w:rFonts w:ascii="Times New Roman" w:hAnsi="Times New Roman" w:cs="Times New Roman"/>
+          <w:sz w:val="24"/>
+          <w:szCs w:val="24"/>
+        </w:rPr>
+      </w:pPr>
+      <w:r>
+        <w:rPr>
+          <w:rFonts w:ascii="Times New Roman" w:hAnsi="Times New Roman" w:cs="Times New Roman"/>
+          <w:sz w:val="24"/>
+          <w:szCs w:val="24"/>
+        </w:rPr>
+        <w:t xml:space="preserve">Mrs. Berry: Your laptop is </w:t>
+      </w:r>
+      <w:r>
+        <w:rPr>
+          <w:rFonts w:ascii="Times New Roman" w:hAnsi="Times New Roman" w:cs="Times New Roman"/>
+          <w:b/>
+          <w:sz w:val="24"/>
+          <w:szCs w:val="24"/>
+        </w:rPr>
+        <w:t>on</w:t>
+      </w:r>
+      <w:r>
+        <w:rPr>
+          <w:rFonts w:ascii="Times New Roman" w:hAnsi="Times New Roman" w:cs="Times New Roman"/>
+          <w:sz w:val="24"/>
+          <w:szCs w:val="24"/>
+        </w:rPr>
+        <w:t xml:space="preserve"> the table.</w:t>
+      </w:r>
+    </w:p>
+    <w:p>
+      <w:pPr>
+        <w:rPr>
+          <w:rFonts w:ascii="Times New Roman" w:hAnsi="Times New Roman" w:cs="Times New Roman"/>
+          <w:sz w:val="24"/>
+          <w:szCs w:val="24"/>
+        </w:rPr>
+      </w:pPr>
+      <w:r>
+        <w:rPr>
+          <w:rFonts w:ascii="Times New Roman" w:hAnsi="Times New Roman" w:cs="Times New Roman"/>
+          <w:sz w:val="24"/>
+          <w:szCs w:val="24"/>
+        </w:rPr>
+        <w:t>John Berry: OK. Thanks for your help. Bye!</w:t>
+      </w:r>
+    </w:p>
+    <w:p>
+      <w:pPr>
+        <w:rPr>
+          <w:rFonts w:ascii="Times New Roman" w:hAnsi="Times New Roman" w:cs="Times New Roman"/>
+          <w:sz w:val="24"/>
+          <w:szCs w:val="24"/>
+        </w:rPr>
+      </w:pPr>
+      <w:r>
+        <w:rPr>
+          <w:rFonts w:ascii="Times New Roman" w:hAnsi="Times New Roman" w:cs="Times New Roman"/>
+          <w:sz w:val="24"/>
+          <w:szCs w:val="24"/>
+        </w:rPr>
+        <w:t>Mrs. Berry: Bye! Call me later.</w:t>
+      </w:r>
+    </w:p>
+    <w:p>
+      <w:pPr>
+        <w:rPr>
+          <w:rFonts w:ascii="Times New Roman" w:hAnsi="Times New Roman" w:cs="Times New Roman"/>
+          <w:sz w:val="24"/>
+          <w:szCs w:val="24"/>
+        </w:rPr>
+      </w:pPr>
+      <w:r>
+        <w:rPr>
+          <w:rFonts w:ascii="Times New Roman" w:hAnsi="Times New Roman" w:cs="Times New Roman"/>
+          <w:sz w:val="24"/>
+          <w:szCs w:val="24"/>
+        </w:rPr>
+        <w:lastRenderedPageBreak/>
+        <w:t xml:space="preserve">John Berry: Oh, right! I need to call you. …But…where’s my </w:t>
+      </w:r>
+      <w:r>
+        <w:rPr>
+          <w:rFonts w:ascii="Times New Roman" w:hAnsi="Times New Roman" w:cs="Times New Roman"/>
+          <w:b/>
+          <w:sz w:val="24"/>
+          <w:szCs w:val="24"/>
+        </w:rPr>
+        <w:t>phone</w:t>
+      </w:r>
+      <w:r>
+        <w:rPr>
+          <w:rFonts w:ascii="Times New Roman" w:hAnsi="Times New Roman" w:cs="Times New Roman"/>
+          <w:sz w:val="24"/>
+          <w:szCs w:val="24"/>
+        </w:rPr>
+        <w:t xml:space="preserve">? </w:t>
+      </w:r>
+    </w:p>
+    <w:p>
+      <w:pPr>
+        <w:rPr>
+          <w:rFonts w:ascii="Times New Roman" w:hAnsi="Times New Roman" w:cs="Times New Roman"/>
+          <w:sz w:val="24"/>
+          <w:szCs w:val="24"/>
+        </w:rPr>
+      </w:pPr>
+      <w:r>
+        <w:rPr>
+          <w:rFonts w:ascii="Times New Roman" w:hAnsi="Times New Roman" w:cs="Times New Roman"/>
+          <w:sz w:val="24"/>
+          <w:szCs w:val="24"/>
+        </w:rPr>
+        <w:t xml:space="preserve">Mrs. Berry: It’s in your </w:t>
+      </w:r>
+      <w:r>
+        <w:rPr>
+          <w:rFonts w:ascii="Times New Roman" w:hAnsi="Times New Roman" w:cs="Times New Roman"/>
+          <w:b/>
+          <w:sz w:val="24"/>
+          <w:szCs w:val="24"/>
+        </w:rPr>
+        <w:t>bag</w:t>
+      </w:r>
+      <w:r>
+        <w:rPr>
+          <w:rFonts w:ascii="Times New Roman" w:hAnsi="Times New Roman" w:cs="Times New Roman"/>
+          <w:sz w:val="24"/>
+          <w:szCs w:val="24"/>
+        </w:rPr>
+        <w:t>!</w:t>
+      </w:r>
+    </w:p>
+    <w:p>
+      <w:pPr>
+        <w:rPr>
+          <w:rFonts w:ascii="Times New Roman" w:hAnsi="Times New Roman" w:cs="Times New Roman"/>
+          <w:sz w:val="24"/>
+          <w:szCs w:val="24"/>
+        </w:rPr>
+      </w:pPr>
+    </w:p>
+    <w:p>
+      <w:pPr>
+        <w:rPr>
+          <w:rFonts w:ascii="Times New Roman" w:hAnsi="Times New Roman" w:cs="Times New Roman"/>
+          <w:sz w:val="24"/>
+          <w:szCs w:val="24"/>
+        </w:rPr>
+      </w:pPr>
+      <w:r>
+        <w:rPr>
+          <w:noProof/>
+        </w:rPr>
+        <w:drawing>
+          <wp:inline distT="0" distB="0" distL="0" distR="0" wp14:anchorId="68D25B2B" wp14:editId="502A950D">
+            <wp:extent cx="2400300" cy="1581150"/>
+            <wp:effectExtent l="0" t="0" r="0" b="0"/>
+            <wp:docPr id="1" name="Picture 1"/>
+            <wp:cNvGraphicFramePr>
+              <a:graphicFrameLocks xmlns:a="http://schemas.openxmlformats.org/drawingml/2006/main" noChangeAspect="1"/>
+            </wp:cNvGraphicFramePr>
+            <a:graphic xmlns:a="http://schemas.openxmlformats.org/drawingml/2006/main">
+              <a:graphicData uri="http://schemas.openxmlformats.org/drawingml/2006/picture">
+                <pic:pic xmlns:pic="http://schemas.openxmlformats.org/drawingml/2006/picture">
+                  <pic:nvPicPr>
+                    <pic:cNvPr id="1" name=""/>
+                    <pic:cNvPicPr/>
+                  </pic:nvPicPr>
+                  <pic:blipFill>
+                    <a:blip r:embed="rId7"/>
+                    <a:stretch>
+                      <a:fillRect/>
+                    </a:stretch>
+                  </pic:blipFill>
+                  <pic:spPr>
+                    <a:xfrm>
+                      <a:off x="0" y="0"/>
+                      <a:ext cx="2400300" cy="1581150"/>
+                    </a:xfrm>
+                    <a:prstGeom prst="rect">
+                      <a:avLst/>
+                    </a:prstGeom>
+                  </pic:spPr>
+                </pic:pic>
+              </a:graphicData>
+            </a:graphic>
+          </wp:inline>
+        </w:drawing>
+      </w:r>
+    </w:p>
+    <w:p>
+      <w:pPr>
+        <w:rPr>
+          <w:rFonts w:ascii="Times New Roman" w:hAnsi="Times New Roman" w:cs="Times New Roman"/>
+          <w:sz w:val="24"/>
+          <w:szCs w:val="24"/>
+        </w:rPr>
+      </w:pPr>
+      <w:r>
+        <w:rPr>
+          <w:rFonts w:ascii="Times New Roman" w:hAnsi="Times New Roman" w:cs="Times New Roman"/>
+          <w:sz w:val="24"/>
+          <w:szCs w:val="24"/>
+        </w:rPr>
+        <w:t>This is a living room. There is a picture near the sofa. There is a clock above the picture.</w:t>
+      </w:r>
+    </w:p>
+    <w:p>
+      <w:pPr>
+        <w:rPr>
+          <w:rFonts w:ascii="Times New Roman" w:hAnsi="Times New Roman" w:cs="Times New Roman"/>
+          <w:sz w:val="24"/>
+          <w:szCs w:val="24"/>
+        </w:rPr>
+      </w:pPr>
+      <w:r>
+        <w:rPr>
+          <w:rFonts w:ascii="Times New Roman" w:hAnsi="Times New Roman" w:cs="Times New Roman"/>
+          <w:sz w:val="24"/>
+          <w:szCs w:val="24"/>
+        </w:rPr>
+        <w:t>There is a TV on a table. There is a lamp near the sofa.</w:t>
+      </w:r>
+    </w:p>
+    <w:p>
+      <w:pPr>
+        <w:rPr>
+          <w:rFonts w:ascii="Times New Roman" w:hAnsi="Times New Roman" w:cs="Times New Roman"/>
+          <w:sz w:val="24"/>
+          <w:szCs w:val="24"/>
+        </w:rPr>
+      </w:pPr>
+      <w:r>
+        <w:rPr>
+          <w:noProof/>
+        </w:rPr>
+        <w:drawing>
+          <wp:inline distT="0" distB="0" distL="0" distR="0" wp14:anchorId="0FE6B653" wp14:editId="5DC53A8E">
+            <wp:extent cx="2409825" cy="1562100"/>
+            <wp:effectExtent l="0" t="0" r="9525" b="0"/>
+            <wp:docPr id="2" name="Picture 2"/>
+            <wp:cNvGraphicFramePr>
+              <a:graphicFrameLocks xmlns:a="http://schemas.openxmlformats.org/drawingml/2006/main" noChangeAspect="1"/>
+            </wp:cNvGraphicFramePr>
+            <a:graphic xmlns:a="http://schemas.openxmlformats.org/drawingml/2006/main">
+              <a:graphicData uri="http://schemas.openxmlformats.org/drawingml/2006/picture">
+                <pic:pic xmlns:pic="http://schemas.openxmlformats.org/drawingml/2006/picture">
+                  <pic:nvPicPr>
+                    <pic:cNvPr id="1" name=""/>
+                    <pic:cNvPicPr/>
+                  </pic:nvPicPr>
+                  <pic:blipFill>
+                    <a:blip r:embed="rId8"/>
+                    <a:stretch>
+                      <a:fillRect/>
+                    </a:stretch>
+                  </pic:blipFill>
+                  <pic:spPr>
+                    <a:xfrm>
+                      <a:off x="0" y="0"/>
+                      <a:ext cx="2409825" cy="1562100"/>
+                    </a:xfrm>
+                    <a:prstGeom prst="rect">
+                      <a:avLst/>
+                    </a:prstGeom>
+                  </pic:spPr>
+                </pic:pic>
+              </a:graphicData>
+            </a:graphic>
+          </wp:inline>
+        </w:drawing>
+      </w:r>
+    </w:p>
+    <w:p>
+      <w:pPr>
+        <w:rPr>
+          <w:rFonts w:ascii="Times New Roman" w:hAnsi="Times New Roman" w:cs="Times New Roman"/>
+          <w:sz w:val="24"/>
+          <w:szCs w:val="24"/>
+        </w:rPr>
+      </w:pPr>
+      <w:r>
+        <w:rPr>
+          <w:rFonts w:ascii="Times New Roman" w:hAnsi="Times New Roman" w:cs="Times New Roman"/>
+          <w:sz w:val="24"/>
+          <w:szCs w:val="24"/>
+        </w:rPr>
+        <w:t>This is a bedroom. There is a bed. It has a blanket on it. There is a table near the bed. There is a lamp on the table. There is a TV on a table. There are books below a lamp.</w:t>
+      </w:r>
+    </w:p>
+    <w:p>
+      <w:pPr>
+        <w:rPr>
+          <w:rFonts w:ascii="Times New Roman" w:hAnsi="Times New Roman" w:cs="Times New Roman"/>
+          <w:sz w:val="24"/>
+          <w:szCs w:val="24"/>
+        </w:rPr>
+      </w:pPr>
+      <w:r>
+        <w:rPr>
+          <w:noProof/>
+        </w:rPr>
+        <w:drawing>
+          <wp:inline distT="0" distB="0" distL="0" distR="0" wp14:anchorId="321F39BF" wp14:editId="51E80C50">
+            <wp:extent cx="2390775" cy="1581150"/>
+            <wp:effectExtent l="0" t="0" r="9525" b="0"/>
+            <wp:docPr id="3" name="Picture 3"/>
+            <wp:cNvGraphicFramePr>
+              <a:graphicFrameLocks xmlns:a="http://schemas.openxmlformats.org/drawingml/2006/main" noChangeAspect="1"/>
+            </wp:cNvGraphicFramePr>
+            <a:graphic xmlns:a="http://schemas.openxmlformats.org/drawingml/2006/main">
+              <a:graphicData uri="http://schemas.openxmlformats.org/drawingml/2006/picture">
+                <pic:pic xmlns:pic="http://schemas.openxmlformats.org/drawingml/2006/picture">
+                  <pic:nvPicPr>
+                    <pic:cNvPr id="1" name=""/>
+                    <pic:cNvPicPr/>
+                  </pic:nvPicPr>
+                  <pic:blipFill>
+                    <a:blip r:embed="rId9"/>
+                    <a:stretch>
+                      <a:fillRect/>
+                    </a:stretch>
+                  </pic:blipFill>
+                  <pic:spPr>
+                    <a:xfrm>
+                      <a:off x="0" y="0"/>
+                      <a:ext cx="2390775" cy="1581150"/>
+                    </a:xfrm>
+                    <a:prstGeom prst="rect">
+                      <a:avLst/>
+                    </a:prstGeom>
+                  </pic:spPr>
+                </pic:pic>
+              </a:graphicData>
+            </a:graphic>
+          </wp:inline>
+        </w:drawing>
+      </w:r>
+    </w:p>
+    <w:p>
+      <w:pPr>
+        <w:rPr>
+          <w:rFonts w:ascii="Times New Roman" w:hAnsi="Times New Roman" w:cs="Times New Roman"/>
+          <w:sz w:val="24"/>
+          <w:szCs w:val="24"/>
+        </w:rPr>
+      </w:pPr>
+      <w:r>
+        <w:rPr>
+          <w:rFonts w:ascii="Times New Roman" w:hAnsi="Times New Roman" w:cs="Times New Roman"/>
+          <w:sz w:val="24"/>
+          <w:szCs w:val="24"/>
+        </w:rPr>
+        <w:t>This is a kitchen. There are glasses above the sink. There is a table. There is a clock above the table.</w:t>
+      </w:r>
+    </w:p>
+    <w:p>
+      <w:pPr>
+        <w:rPr>
+          <w:rFonts w:ascii="Times New Roman" w:hAnsi="Times New Roman" w:cs="Times New Roman"/>
+          <w:sz w:val="24"/>
+          <w:szCs w:val="24"/>
+        </w:rPr>
+      </w:pPr>
+      <w:r>
+        <w:rPr>
+          <w:noProof/>
+        </w:rPr>
+        <w:lastRenderedPageBreak/>
+        <w:drawing>
+          <wp:inline distT="0" distB="0" distL="0" distR="0" wp14:anchorId="5307CA50" wp14:editId="4E26DA53">
+            <wp:extent cx="2362200" cy="1619250"/>
+            <wp:effectExtent l="0" t="0" r="0" b="0"/>
+            <wp:docPr id="4" name="Picture 4"/>
+            <wp:cNvGraphicFramePr>
+              <a:graphicFrameLocks xmlns:a="http://schemas.openxmlformats.org/drawingml/2006/main" noChangeAspect="1"/>
+            </wp:cNvGraphicFramePr>
+            <a:graphic xmlns:a="http://schemas.openxmlformats.org/drawingml/2006/main">
+              <a:graphicData uri="http://schemas.openxmlformats.org/drawingml/2006/picture">
+                <pic:pic xmlns:pic="http://schemas.openxmlformats.org/drawingml/2006/picture">
+                  <pic:nvPicPr>
+                    <pic:cNvPr id="1" name=""/>
+                    <pic:cNvPicPr/>
+                  </pic:nvPicPr>
+                  <pic:blipFill>
+                    <a:blip r:embed="rId10"/>
+                    <a:stretch>
+                      <a:fillRect/>
+                    </a:stretch>
+                  </pic:blipFill>
+                  <pic:spPr>
+                    <a:xfrm>
+                      <a:off x="0" y="0"/>
+                      <a:ext cx="2362200" cy="1619250"/>
+                    </a:xfrm>
+                    <a:prstGeom prst="rect">
+                      <a:avLst/>
+                    </a:prstGeom>
+                  </pic:spPr>
+                </pic:pic>
+              </a:graphicData>
+            </a:graphic>
+          </wp:inline>
+        </w:drawing>
+      </w:r>
+    </w:p>
+    <w:p>
+      <w:pPr>
+        <w:rPr>
+          <w:rFonts w:ascii="Times New Roman" w:hAnsi="Times New Roman" w:cs="Times New Roman"/>
+          <w:sz w:val="24"/>
+          <w:szCs w:val="24"/>
+        </w:rPr>
+      </w:pPr>
+      <w:r>
+        <w:rPr>
+          <w:rFonts w:ascii="Times New Roman" w:hAnsi="Times New Roman" w:cs="Times New Roman"/>
+          <w:sz w:val="24"/>
+          <w:szCs w:val="24"/>
+        </w:rPr>
+        <w:t>This is a bathroom. There is a washer on the left. There aren’t any clothes. There is a towel below the lamp. There is a sink.</w:t>
+      </w:r>
+    </w:p>
+    <w:p>
+      <w:pPr>
+        <w:rPr>
+          <w:rFonts w:ascii="Times New Roman" w:hAnsi="Times New Roman" w:cs="Times New Roman"/>
+          <w:sz w:val="24"/>
+          <w:szCs w:val="24"/>
+        </w:rPr>
+      </w:pPr>
+    </w:p>
+    <w:p>
+      <w:pPr>
+        <w:rPr>
+          <w:rFonts w:ascii="Times New Roman" w:hAnsi="Times New Roman" w:cs="Times New Roman"/>
+          <w:sz w:val="24"/>
+          <w:szCs w:val="24"/>
+        </w:rPr>
+      </w:pPr>
+      <w:r>
+        <w:rPr>
+          <w:rFonts w:ascii="Times New Roman" w:hAnsi="Times New Roman" w:cs="Times New Roman"/>
+          <w:sz w:val="24"/>
+          <w:szCs w:val="24"/>
+        </w:rPr>
+        <w:t>1 A: Where do you live?</w:t>
+      </w:r>
+    </w:p>
+    <w:p>
+      <w:pPr>
+        <w:rPr>
+          <w:rFonts w:ascii="Times New Roman" w:hAnsi="Times New Roman" w:cs="Times New Roman"/>
+          <w:sz w:val="24"/>
+          <w:szCs w:val="24"/>
+        </w:rPr>
+      </w:pPr>
+      <w:r>
+        <w:rPr>
+          <w:rFonts w:ascii="Times New Roman" w:hAnsi="Times New Roman" w:cs="Times New Roman"/>
+          <w:sz w:val="24"/>
+          <w:szCs w:val="24"/>
+        </w:rPr>
+        <w:t xml:space="preserve">  B: I live on Carnegie Street.</w:t>
+      </w:r>
+    </w:p>
+    <w:p>
+      <w:pPr>
+        <w:rPr>
+          <w:rFonts w:ascii="Times New Roman" w:hAnsi="Times New Roman" w:cs="Times New Roman"/>
+          <w:sz w:val="24"/>
+          <w:szCs w:val="24"/>
+        </w:rPr>
+      </w:pPr>
+      <w:r>
+        <w:rPr>
+          <w:rFonts w:ascii="Times New Roman" w:hAnsi="Times New Roman" w:cs="Times New Roman"/>
+          <w:sz w:val="24"/>
+          <w:szCs w:val="24"/>
+        </w:rPr>
+        <w:t xml:space="preserve"> </w:t>
+      </w:r>
+    </w:p>
+    <w:p>
+      <w:pPr>
+        <w:rPr>
+          <w:rFonts w:ascii="Times New Roman" w:hAnsi="Times New Roman" w:cs="Times New Roman"/>
+          <w:sz w:val="24"/>
+          <w:szCs w:val="24"/>
+        </w:rPr>
+      </w:pPr>
+      <w:r>
+        <w:rPr>
+          <w:rFonts w:ascii="Times New Roman" w:hAnsi="Times New Roman" w:cs="Times New Roman"/>
+          <w:sz w:val="24"/>
+          <w:szCs w:val="24"/>
+        </w:rPr>
+        <w:t>2 A: How much rent do you pay?</w:t>
+      </w:r>
+    </w:p>
+    <w:p>
+      <w:pPr>
+        <w:rPr>
+          <w:rFonts w:ascii="Times New Roman" w:hAnsi="Times New Roman" w:cs="Times New Roman"/>
+          <w:sz w:val="24"/>
+          <w:szCs w:val="24"/>
+        </w:rPr>
+      </w:pPr>
+      <w:r>
+        <w:rPr>
+          <w:rFonts w:ascii="Times New Roman" w:hAnsi="Times New Roman" w:cs="Times New Roman"/>
+          <w:sz w:val="24"/>
+          <w:szCs w:val="24"/>
+        </w:rPr>
+        <w:t xml:space="preserve">  B: I pay two thousand dollars per month.</w:t>
+      </w:r>
+    </w:p>
+    <w:p>
+      <w:pPr>
+        <w:rPr>
+          <w:rFonts w:ascii="Times New Roman" w:hAnsi="Times New Roman" w:cs="Times New Roman"/>
+          <w:sz w:val="24"/>
+          <w:szCs w:val="24"/>
+        </w:rPr>
+      </w:pPr>
+      <w:r>
+        <w:rPr>
+          <w:rFonts w:ascii="Times New Roman" w:hAnsi="Times New Roman" w:cs="Times New Roman"/>
+          <w:sz w:val="24"/>
+          <w:szCs w:val="24"/>
+        </w:rPr>
+        <w:t xml:space="preserve"> </w:t>
+      </w:r>
+    </w:p>
+    <w:p>
+      <w:pPr>
+        <w:rPr>
+          <w:rFonts w:ascii="Times New Roman" w:hAnsi="Times New Roman" w:cs="Times New Roman"/>
+          <w:sz w:val="24"/>
+          <w:szCs w:val="24"/>
+        </w:rPr>
+      </w:pPr>
+      <w:r>
+        <w:rPr>
+          <w:rFonts w:ascii="Times New Roman" w:hAnsi="Times New Roman" w:cs="Times New Roman"/>
+          <w:sz w:val="24"/>
+          <w:szCs w:val="24"/>
+        </w:rPr>
+        <w:t xml:space="preserve">3 A: Do you have nice furniture? </w:t>
+      </w:r>
+    </w:p>
+    <w:p>
+      <w:pPr>
+        <w:rPr>
+          <w:rFonts w:ascii="Times New Roman" w:hAnsi="Times New Roman" w:cs="Times New Roman"/>
+          <w:sz w:val="24"/>
+          <w:szCs w:val="24"/>
+        </w:rPr>
+      </w:pPr>
+      <w:r>
+        <w:rPr>
+          <w:rFonts w:ascii="Times New Roman" w:hAnsi="Times New Roman" w:cs="Times New Roman"/>
+          <w:sz w:val="24"/>
+          <w:szCs w:val="24"/>
+        </w:rPr>
+        <w:t xml:space="preserve">  B: Yes. I have a nice sofa and chairs.</w:t>
+      </w:r>
+    </w:p>
+    <w:p>
+      <w:pPr>
+        <w:rPr>
+          <w:rFonts w:ascii="Times New Roman" w:hAnsi="Times New Roman" w:cs="Times New Roman"/>
+          <w:sz w:val="24"/>
+          <w:szCs w:val="24"/>
+        </w:rPr>
+      </w:pPr>
+      <w:r>
+        <w:rPr>
+          <w:rFonts w:ascii="Times New Roman" w:hAnsi="Times New Roman" w:cs="Times New Roman"/>
+          <w:sz w:val="24"/>
+          <w:szCs w:val="24"/>
+        </w:rPr>
+        <w:t xml:space="preserve"> </w:t>
+      </w:r>
+    </w:p>
+    <w:p>
+      <w:pPr>
+        <w:rPr>
+          <w:rFonts w:ascii="Times New Roman" w:hAnsi="Times New Roman" w:cs="Times New Roman"/>
+          <w:sz w:val="24"/>
+          <w:szCs w:val="24"/>
+        </w:rPr>
+      </w:pPr>
+      <w:r>
+        <w:rPr>
+          <w:rFonts w:ascii="Times New Roman" w:hAnsi="Times New Roman" w:cs="Times New Roman"/>
+          <w:sz w:val="24"/>
+          <w:szCs w:val="24"/>
+        </w:rPr>
+        <w:t>4 A: How big is your family?</w:t>
+      </w:r>
+    </w:p>
+    <w:p>
+      <w:pPr>
+        <w:rPr>
+          <w:rFonts w:ascii="Times New Roman" w:hAnsi="Times New Roman" w:cs="Times New Roman"/>
+          <w:sz w:val="24"/>
+          <w:szCs w:val="24"/>
+        </w:rPr>
+      </w:pPr>
+      <w:r>
+        <w:rPr>
+          <w:rFonts w:ascii="Times New Roman" w:hAnsi="Times New Roman" w:cs="Times New Roman"/>
+          <w:sz w:val="24"/>
+          <w:szCs w:val="24"/>
+        </w:rPr>
+        <w:t xml:space="preserve">  B: I’ve got three brothers and one sister.</w:t>
+      </w:r>
+    </w:p>
+    <w:p>
+      <w:pPr>
+        <w:rPr>
+          <w:rFonts w:ascii="Times New Roman" w:hAnsi="Times New Roman" w:cs="Times New Roman"/>
+          <w:sz w:val="24"/>
+          <w:szCs w:val="24"/>
+        </w:rPr>
+      </w:pPr>
+      <w:r>
+        <w:rPr>
+          <w:rFonts w:ascii="Times New Roman" w:hAnsi="Times New Roman" w:cs="Times New Roman"/>
+          <w:sz w:val="24"/>
+          <w:szCs w:val="24"/>
+        </w:rPr>
+        <w:t xml:space="preserve"> </w:t>
+      </w:r>
+    </w:p>
+    <w:p>
+      <w:pPr>
+        <w:rPr>
+          <w:rFonts w:ascii="Times New Roman" w:hAnsi="Times New Roman" w:cs="Times New Roman"/>
+          <w:sz w:val="24"/>
+          <w:szCs w:val="24"/>
+        </w:rPr>
+      </w:pPr>
+      <w:r>
+        <w:rPr>
+          <w:rFonts w:ascii="Times New Roman" w:hAnsi="Times New Roman" w:cs="Times New Roman"/>
+          <w:sz w:val="24"/>
+          <w:szCs w:val="24"/>
+        </w:rPr>
+        <w:t>5 A: What is your job?</w:t>
+      </w:r>
+    </w:p>
+    <w:p>
+      <w:pPr>
+        <w:rPr>
+          <w:rFonts w:ascii="Times New Roman" w:hAnsi="Times New Roman" w:cs="Times New Roman"/>
+          <w:sz w:val="24"/>
+          <w:szCs w:val="24"/>
+        </w:rPr>
+      </w:pPr>
+      <w:r>
+        <w:rPr>
+          <w:rFonts w:ascii="Times New Roman" w:hAnsi="Times New Roman" w:cs="Times New Roman"/>
+          <w:sz w:val="24"/>
+          <w:szCs w:val="24"/>
+        </w:rPr>
+        <w:t xml:space="preserve">  B: I’m an engineer.</w:t>
+      </w:r>
+    </w:p>
+    <w:p>
+      <w:pPr>
+        <w:rPr>
+          <w:rFonts w:ascii="Times New Roman" w:hAnsi="Times New Roman" w:cs="Times New Roman"/>
+          <w:sz w:val="24"/>
+          <w:szCs w:val="24"/>
+        </w:rPr>
+      </w:pPr>
+      <w:r>
+        <w:rPr>
+          <w:rFonts w:ascii="Times New Roman" w:hAnsi="Times New Roman" w:cs="Times New Roman"/>
+          <w:sz w:val="24"/>
+          <w:szCs w:val="24"/>
+        </w:rPr>
+        <w:t xml:space="preserve"> </w:t>
+      </w:r>
       <w:bookmarkStart w:id="12" w:name="_GoBack"/>
       <w:bookmarkEnd w:id="12"/>
     </w:p>
+    <w:p>
+      <w:pPr>
+        <w:rPr>
+          <w:rFonts w:ascii="Times New Roman" w:hAnsi="Times New Roman" w:cs="Times New Roman"/>
+          <w:sz w:val="24"/>
+          <w:szCs w:val="24"/>
+        </w:rPr>
+      </w:pPr>
+      <w:r>
+        <w:rPr>
+          <w:rFonts w:ascii="Times New Roman" w:hAnsi="Times New Roman" w:cs="Times New Roman"/>
+          <w:sz w:val="24"/>
+          <w:szCs w:val="24"/>
+        </w:rPr>
+        <w:t>6 A: Do you live in a big apartment?</w:t>
+      </w:r>
+    </w:p>
+    <w:p>
+      <w:pPr>
+        <w:ind w:firstLine="120"/>
+        <w:rPr>
+          <w:rFonts w:ascii="Times New Roman" w:hAnsi="Times New Roman" w:cs="Times New Roman"/>
+          <w:sz w:val="24"/>
+          <w:szCs w:val="24"/>
+        </w:rPr>
+      </w:pPr>
+      <w:r>
+        <w:rPr>
+          <w:rFonts w:ascii="Times New Roman" w:hAnsi="Times New Roman" w:cs="Times New Roman"/>
+          <w:sz w:val="24"/>
+          <w:szCs w:val="24"/>
+        </w:rPr>
+        <w:t>B: Yes, I have a lot of space.</w:t>
+      </w:r>
+    </w:p>
+    <w:p>
+      <w:pPr>
+        <w:ind w:firstLine="120"/>
+        <w:rPr>
+          <w:rFonts w:ascii="Times New Roman" w:hAnsi="Times New Roman" w:cs="Times New Roman"/>
+          <w:sz w:val="24"/>
+          <w:szCs w:val="24"/>
+        </w:rPr>
+      </w:pPr>
+    </w:p>
+    <w:p>
+      <w:pPr>
+        <w:ind w:firstLine="120"/>
+        <w:rPr>
+          <w:rFonts w:ascii="Times New Roman" w:hAnsi="Times New Roman" w:cs="Times New Roman"/>
+          <w:sz w:val="24"/>
+          <w:szCs w:val="24"/>
+        </w:rPr>
+      </w:pPr>
+      <w:r>
+        <w:rPr>
+          <w:rFonts w:ascii="Times New Roman" w:hAnsi="Times New Roman" w:cs="Times New Roman"/>
+          <w:sz w:val="24"/>
+          <w:szCs w:val="24"/>
+        </w:rPr>
+        <w:t xml:space="preserve">My name is Joe. I am a student, and I don’t have a job. I’m not married. I don’t have children. I live in an apartment with my friends. The apartment isn’t nice, and it’s small. But it’s cheap. The </w:t>
+      </w:r>
+      <w:r>
+        <w:rPr>
+          <w:rFonts w:ascii="Times New Roman" w:hAnsi="Times New Roman" w:cs="Times New Roman"/>
+          <w:sz w:val="24"/>
+          <w:szCs w:val="24"/>
+        </w:rPr>
+        <w:lastRenderedPageBreak/>
+        <w:t>rent is only two hundred dollars per month. There’s a sofa and a TV in the living room. I have a laptop in my bedroom. The laptop is on the table near my bed. I have a chair in my bedroom, too.</w:t>
+      </w:r>
+    </w:p>
     <w:sectPr>
-      <w:footerReference w:type="default" r:id="rId7"/>
+      <w:footerReference w:type="default" r:id="rId11"/>
       <w:pgSz w:w="12240" w:h="15840"/>
       <w:pgMar w:top="1440" w:right="1440" w:bottom="1440" w:left="1440" w:header="720" w:footer="720" w:gutter="0"/>
       <w:cols w:space="720"/>
@@ -4994,7 +6780,7 @@
               <w:sz w:val="18"/>
               <w:szCs w:val="18"/>
             </w:rPr>
-            <w:t>9</w:t>
+            <w:t>14</w:t>
           </w:r>
           <w:r>
             <w:rPr>
@@ -5776,6 +7562,7 @@
   <w:rsids>
     <w:rsidRoot w:val="00F95C1D"/>
     <w:rsid w:val="0048294E"/>
+    <w:rsid w:val="00655F2E"/>
     <w:rsid w:val="00841EF8"/>
     <w:rsid w:val="00C74D6D"/>
     <w:rsid w:val="00F95C1D"/>

--- a/Wall Stress/Unit12/12.3.docx
+++ b/Wall Stress/Unit12/12.3.docx
@@ -2957,11 +2957,13 @@
       <w:pPr>
         <w:rPr>
           <w:rFonts w:ascii="Times New Roman" w:hAnsi="Times New Roman" w:cs="Times New Roman"/>
-        </w:rPr>
-      </w:pPr>
-      <w:r>
-        <w:rPr>
-          <w:rFonts w:ascii="Times New Roman" w:hAnsi="Times New Roman" w:cs="Times New Roman"/>
+          <w:b/>
+        </w:rPr>
+      </w:pPr>
+      <w:r>
+        <w:rPr>
+          <w:rFonts w:ascii="Times New Roman" w:hAnsi="Times New Roman" w:cs="Times New Roman"/>
+          <w:b/>
         </w:rPr>
         <w:t>12.3.3</w:t>
       </w:r>
@@ -3214,6 +3216,7 @@
       <w:pPr>
         <w:rPr>
           <w:rFonts w:ascii="Times New Roman" w:hAnsi="Times New Roman" w:cs="Times New Roman"/>
+          <w:lang w:val="vi-VN"/>
         </w:rPr>
       </w:pPr>
       <w:r>
@@ -3222,6 +3225,13 @@
         </w:rPr>
         <w:t>Do you have a TV</w:t>
       </w:r>
+      <w:r>
+        <w:rPr>
+          <w:rFonts w:ascii="Times New Roman" w:hAnsi="Times New Roman" w:cs="Times New Roman"/>
+          <w:lang w:val="vi-VN"/>
+        </w:rPr>
+        <w:t>?</w:t>
+      </w:r>
     </w:p>
     <w:p>
       <w:pPr>
@@ -3240,6 +3250,7 @@
       <w:pPr>
         <w:rPr>
           <w:rFonts w:ascii="Times New Roman" w:hAnsi="Times New Roman" w:cs="Times New Roman"/>
+          <w:lang w:val="vi-VN"/>
         </w:rPr>
       </w:pPr>
       <w:r>
@@ -3247,6 +3258,13 @@
           <w:rFonts w:ascii="Times New Roman" w:hAnsi="Times New Roman" w:cs="Times New Roman"/>
         </w:rPr>
         <w:t>Do you have a laptop</w:t>
+      </w:r>
+      <w:r>
+        <w:rPr>
+          <w:rFonts w:ascii="Times New Roman" w:hAnsi="Times New Roman" w:cs="Times New Roman"/>
+          <w:lang w:val="vi-VN"/>
+        </w:rPr>
+        <w:t>?</w:t>
       </w:r>
     </w:p>
     <w:p>
@@ -4176,24 +4194,59 @@
           <w:szCs w:val="24"/>
         </w:rPr>
         <w:lastRenderedPageBreak/>
-        <w:t>Oh..how many people are in the apartment? Do you hava a family?</w:t>
-      </w:r>
-    </w:p>
-    <w:p>
-      <w:pPr>
-        <w:rPr>
-          <w:rFonts w:ascii="Times New Roman" w:hAnsi="Times New Roman" w:cs="Times New Roman"/>
-          <w:sz w:val="24"/>
-          <w:szCs w:val="24"/>
-        </w:rPr>
-      </w:pPr>
-      <w:r>
-        <w:rPr>
-          <w:rFonts w:ascii="Times New Roman" w:hAnsi="Times New Roman" w:cs="Times New Roman"/>
-          <w:sz w:val="24"/>
-          <w:szCs w:val="24"/>
-        </w:rPr>
-        <w:t>No, I don’t. I have five roommates!</w:t>
+        <w:t>Oh.</w:t>
+      </w:r>
+      <w:r>
+        <w:rPr>
+          <w:rFonts w:ascii="Times New Roman" w:hAnsi="Times New Roman" w:cs="Times New Roman"/>
+          <w:sz w:val="24"/>
+          <w:szCs w:val="24"/>
+          <w:lang w:val="vi-VN"/>
+        </w:rPr>
+        <w:t xml:space="preserve"> </w:t>
+      </w:r>
+      <w:r>
+        <w:rPr>
+          <w:rFonts w:ascii="Times New Roman" w:hAnsi="Times New Roman" w:cs="Times New Roman"/>
+          <w:sz w:val="24"/>
+          <w:szCs w:val="24"/>
+        </w:rPr>
+        <w:t>H</w:t>
+      </w:r>
+      <w:r>
+        <w:rPr>
+          <w:rFonts w:ascii="Times New Roman" w:hAnsi="Times New Roman" w:cs="Times New Roman"/>
+          <w:sz w:val="24"/>
+          <w:szCs w:val="24"/>
+        </w:rPr>
+        <w:t>ow many people are in the apartment? Do you hava a family?</w:t>
+      </w:r>
+    </w:p>
+    <w:p>
+      <w:pPr>
+        <w:rPr>
+          <w:rFonts w:ascii="Times New Roman" w:hAnsi="Times New Roman" w:cs="Times New Roman"/>
+          <w:sz w:val="24"/>
+          <w:szCs w:val="24"/>
+        </w:rPr>
+      </w:pPr>
+      <w:r>
+        <w:rPr>
+          <w:rFonts w:ascii="Times New Roman" w:hAnsi="Times New Roman" w:cs="Times New Roman"/>
+          <w:sz w:val="24"/>
+          <w:szCs w:val="24"/>
+        </w:rPr>
+        <w:t>No, I don’t. I have five room</w:t>
+      </w:r>
+      <w:bookmarkStart w:id="12" w:name="_GoBack"/>
+      <w:bookmarkEnd w:id="12"/>
+      <w:r>
+        <w:rPr>
+          <w:rFonts w:ascii="Times New Roman" w:hAnsi="Times New Roman" w:cs="Times New Roman"/>
+          <w:sz w:val="24"/>
+          <w:szCs w:val="24"/>
+        </w:rPr>
+        <w:t>mates!</w:t>
       </w:r>
     </w:p>
     <w:p>
@@ -4991,7 +5044,23 @@
           <w:sz w:val="24"/>
           <w:szCs w:val="24"/>
         </w:rPr>
-        <w:t>Shen: You’re wet. Do you want a towel ?</w:t>
+        <w:t xml:space="preserve">Shen: </w:t>
+      </w:r>
+      <w:r>
+        <w:rPr>
+          <w:rFonts w:ascii="Times New Roman" w:hAnsi="Times New Roman" w:cs="Times New Roman"/>
+          <w:sz w:val="24"/>
+          <w:szCs w:val="24"/>
+        </w:rPr>
+        <w:t>You’re wet. Do you want a towel</w:t>
+      </w:r>
+      <w:r>
+        <w:rPr>
+          <w:rFonts w:ascii="Times New Roman" w:hAnsi="Times New Roman" w:cs="Times New Roman"/>
+          <w:sz w:val="24"/>
+          <w:szCs w:val="24"/>
+        </w:rPr>
+        <w:t>?</w:t>
       </w:r>
     </w:p>
     <w:p>
@@ -5389,14 +5458,6 @@
       <w:r>
         <w:rPr>
           <w:rFonts w:ascii="Times New Roman" w:hAnsi="Times New Roman" w:cs="Times New Roman"/>
-          <w:sz w:val="24"/>
-          <w:szCs w:val="24"/>
-        </w:rPr>
-        <w:t xml:space="preserve"> </w:t>
-      </w:r>
-      <w:r>
-        <w:rPr>
-          <w:rFonts w:ascii="Times New Roman" w:hAnsi="Times New Roman" w:cs="Times New Roman"/>
           <w:b/>
           <w:sz w:val="24"/>
           <w:szCs w:val="24"/>
@@ -5952,6 +6013,7 @@
       <w:r>
         <w:rPr>
           <w:noProof/>
+          <w:lang w:eastAsia="en-US"/>
         </w:rPr>
         <w:drawing>
           <wp:inline distT="0" distB="0" distL="0" distR="0" wp14:anchorId="68D25B2B" wp14:editId="502A950D">
@@ -6035,6 +6097,7 @@
       <w:r>
         <w:rPr>
           <w:noProof/>
+          <w:lang w:eastAsia="en-US"/>
         </w:rPr>
         <w:drawing>
           <wp:inline distT="0" distB="0" distL="0" distR="0" wp14:anchorId="0FE6B653" wp14:editId="5DC53A8E">
@@ -6101,6 +6164,7 @@
       <w:r>
         <w:rPr>
           <w:noProof/>
+          <w:lang w:eastAsia="en-US"/>
         </w:rPr>
         <w:drawing>
           <wp:inline distT="0" distB="0" distL="0" distR="0" wp14:anchorId="321F39BF" wp14:editId="51E80C50">
@@ -6167,6 +6231,7 @@
       <w:r>
         <w:rPr>
           <w:noProof/>
+          <w:lang w:eastAsia="en-US"/>
         </w:rPr>
         <w:lastRenderedPageBreak/>
         <w:drawing>
@@ -6486,8 +6551,6 @@
         </w:rPr>
         <w:t xml:space="preserve"> </w:t>
       </w:r>
-      <w:bookmarkStart w:id="12" w:name="_GoBack"/>
-      <w:bookmarkEnd w:id="12"/>
     </w:p>
     <w:p>
       <w:pPr>
@@ -7561,6 +7624,7 @@
   </w:compat>
   <w:rsids>
     <w:rsidRoot w:val="00F95C1D"/>
+    <w:rsid w:val="00472C66"/>
     <w:rsid w:val="0048294E"/>
     <w:rsid w:val="00655F2E"/>
     <w:rsid w:val="00841EF8"/>
